--- a/کلمات کلیدی.docx
+++ b/کلمات کلیدی.docx
@@ -7,7 +7,6 @@
         <w:pStyle w:val="Heading1"/>
         <w:bidi/>
         <w:rPr>
-          <w:rtl/>
           <w:lang w:bidi="fa-IR"/>
         </w:rPr>
       </w:pPr>
@@ -396,34 +395,13 @@
       <w:pPr>
         <w:rPr>
           <w:rFonts w:ascii="Aptos" w:hAnsi="Aptos" w:cs="B Nazanin"/>
-          <w:lang w:bidi="fa-IR"/>
-        </w:rPr>
-      </w:pPr>
-      <w:r>
-        <w:rPr>
-          <w:rFonts w:ascii="Aptos" w:hAnsi="Aptos" w:cs="B Nazanin"/>
-        </w:rPr>
-        <w:t xml:space="preserve">id -&gt; </w:t>
-      </w:r>
-      <w:r>
-        <w:rPr>
-          <w:rFonts w:ascii="Aptos" w:hAnsi="Aptos" w:cs="B Nazanin"/>
-          <w:lang w:bidi="fa-IR"/>
-        </w:rPr>
-        <w:t>variable | function</w:t>
-      </w:r>
-    </w:p>
-    <w:p>
-      <w:pPr>
-        <w:rPr>
-          <w:rFonts w:ascii="Aptos" w:hAnsi="Aptos" w:cs="B Nazanin"/>
-        </w:rPr>
-      </w:pPr>
-      <w:r>
-        <w:rPr>
-          <w:rFonts w:ascii="Aptos" w:hAnsi="Aptos" w:cs="B Nazanin"/>
-        </w:rPr>
-        <w:t>variable</w:t>
+        </w:rPr>
+      </w:pPr>
+      <w:r>
+        <w:rPr>
+          <w:rFonts w:ascii="Aptos" w:hAnsi="Aptos" w:cs="B Nazanin"/>
+        </w:rPr>
+        <w:t>id</w:t>
       </w:r>
       <w:r>
         <w:rPr>
@@ -456,60 +434,6 @@
       <w:pPr>
         <w:rPr>
           <w:rFonts w:ascii="Aptos" w:hAnsi="Aptos" w:cs="B Nazanin"/>
-          <w:rtl/>
-          <w:lang w:bidi="fa-IR"/>
-        </w:rPr>
-      </w:pPr>
-      <w:r>
-        <w:rPr>
-          <w:rFonts w:ascii="Aptos" w:hAnsi="Aptos" w:cs="B Nazanin"/>
-          <w:lang w:bidi="fa-IR"/>
-        </w:rPr>
-        <w:t>function -&gt; (return?) variable (inputs)</w:t>
-      </w:r>
-    </w:p>
-    <w:p>
-      <w:pPr>
-        <w:rPr>
-          <w:rFonts w:ascii="Aptos" w:hAnsi="Aptos" w:cs="B Nazanin"/>
-          <w:lang w:bidi="fa-IR"/>
-        </w:rPr>
-      </w:pPr>
-      <w:r>
-        <w:rPr>
-          <w:rFonts w:ascii="Aptos" w:hAnsi="Aptos" w:cs="B Nazanin"/>
-          <w:lang w:bidi="fa-IR"/>
-        </w:rPr>
-        <w:t>return -&gt; (digit)+</w:t>
-      </w:r>
-    </w:p>
-    <w:p>
-      <w:pPr>
-        <w:rPr>
-          <w:rFonts w:ascii="Aptos" w:hAnsi="Aptos" w:cs="B Nazanin" w:hint="cs"/>
-          <w:rtl/>
-          <w:lang w:bidi="fa-IR"/>
-        </w:rPr>
-      </w:pPr>
-      <w:r>
-        <w:rPr>
-          <w:rFonts w:ascii="Aptos" w:hAnsi="Aptos" w:cs="B Nazanin"/>
-          <w:lang w:bidi="fa-IR"/>
-        </w:rPr>
-        <w:t xml:space="preserve">inputs </w:t>
-      </w:r>
-      <w:r>
-        <w:rPr>
-          <w:rFonts w:ascii="Aptos" w:hAnsi="Aptos" w:cs="B Nazanin"/>
-          <w:lang w:bidi="fa-IR"/>
-        </w:rPr>
-        <w:t>-&gt; inputs, input | input</w:t>
-      </w:r>
-    </w:p>
-    <w:p>
-      <w:pPr>
-        <w:rPr>
-          <w:rFonts w:ascii="Aptos" w:hAnsi="Aptos" w:cs="B Nazanin"/>
         </w:rPr>
       </w:pPr>
       <w:r>
@@ -530,6 +454,53 @@
           <w:rFonts w:ascii="Aptos" w:hAnsi="Aptos" w:cs="B Nazanin"/>
         </w:rPr>
         <w:t>digit -&gt; [0-9]</w:t>
+      </w:r>
+    </w:p>
+    <w:p>
+      <w:pPr>
+        <w:rPr>
+          <w:rFonts w:ascii="Aptos" w:hAnsi="Aptos" w:cs="B Nazanin"/>
+        </w:rPr>
+      </w:pPr>
+      <w:r>
+        <w:rPr>
+          <w:rFonts w:ascii="Aptos" w:hAnsi="Aptos" w:cs="B Nazanin"/>
+        </w:rPr>
+        <w:drawing>
+          <wp:inline distT="0" distB="0" distL="0" distR="0" wp14:anchorId="503616FB" wp14:editId="7B0C98C7">
+            <wp:extent cx="3129728" cy="1585595"/>
+            <wp:effectExtent l="0" t="0" r="0" b="0"/>
+            <wp:docPr id="964786008" name="Picture 1" descr="A yellow circle with black text and arrow&#10;&#10;Description automatically generated"/>
+            <wp:cNvGraphicFramePr>
+              <a:graphicFrameLocks xmlns:a="http://schemas.openxmlformats.org/drawingml/2006/main" noChangeAspect="1"/>
+            </wp:cNvGraphicFramePr>
+            <a:graphic xmlns:a="http://schemas.openxmlformats.org/drawingml/2006/main">
+              <a:graphicData uri="http://schemas.openxmlformats.org/drawingml/2006/picture">
+                <pic:pic xmlns:pic="http://schemas.openxmlformats.org/drawingml/2006/picture">
+                  <pic:nvPicPr>
+                    <pic:cNvPr id="964786008" name="Picture 1" descr="A yellow circle with black text and arrow&#10;&#10;Description automatically generated"/>
+                    <pic:cNvPicPr/>
+                  </pic:nvPicPr>
+                  <pic:blipFill>
+                    <a:blip r:embed="rId4"/>
+                    <a:stretch>
+                      <a:fillRect/>
+                    </a:stretch>
+                  </pic:blipFill>
+                  <pic:spPr>
+                    <a:xfrm>
+                      <a:off x="0" y="0"/>
+                      <a:ext cx="3148934" cy="1595325"/>
+                    </a:xfrm>
+                    <a:prstGeom prst="rect">
+                      <a:avLst/>
+                    </a:prstGeom>
+                  </pic:spPr>
+                </pic:pic>
+              </a:graphicData>
+            </a:graphic>
+          </wp:inline>
+        </w:drawing>
       </w:r>
     </w:p>
     <w:p>
@@ -772,6 +743,7 @@
     </w:p>
     <w:p>
       <w:r>
+        <w:lastRenderedPageBreak/>
         <w:t xml:space="preserve">inputs -&gt; </w:t>
       </w:r>
       <w:proofErr w:type="gramStart"/>
@@ -808,7 +780,6 @@
         </w:rPr>
       </w:pPr>
       <w:r>
-        <w:lastRenderedPageBreak/>
         <w:t xml:space="preserve">Notations -&gt; </w:t>
       </w:r>
       <w:proofErr w:type="gramStart"/>
@@ -1153,6 +1124,7 @@
       <w:r>
         <w:rPr>
           <w:rFonts w:ascii="Aptos" w:hAnsi="Aptos" w:cs="B Nazanin"/>
+          <w:noProof/>
           <w:lang w:bidi="fa-IR"/>
         </w:rPr>
         <w:drawing>
@@ -1171,7 +1143,7 @@
                     <pic:cNvPicPr/>
                   </pic:nvPicPr>
                   <pic:blipFill>
-                    <a:blip r:embed="rId4"/>
+                    <a:blip r:embed="rId5"/>
                     <a:stretch>
                       <a:fillRect/>
                     </a:stretch>
@@ -1197,16 +1169,16 @@
         <w:pStyle w:val="Heading1"/>
         <w:bidi/>
         <w:rPr>
-          <w:rFonts w:hint="cs"/>
-          <w:rtl/>
-          <w:lang w:bidi="fa-IR"/>
-        </w:rPr>
-      </w:pPr>
-      <w:r>
-        <w:rPr>
-          <w:rtl/>
-          <w:lang w:bidi="fa-IR"/>
-        </w:rPr>
+          <w:rtl/>
+          <w:lang w:bidi="fa-IR"/>
+        </w:rPr>
+      </w:pPr>
+      <w:r>
+        <w:rPr>
+          <w:rtl/>
+          <w:lang w:bidi="fa-IR"/>
+        </w:rPr>
+        <w:lastRenderedPageBreak/>
         <w:t>کاراکترها و رشته‌های ثابت</w:t>
       </w:r>
     </w:p>
@@ -1243,7 +1215,6 @@
     <w:p>
       <w:proofErr w:type="spellStart"/>
       <w:r>
-        <w:lastRenderedPageBreak/>
         <w:t>arthop</w:t>
       </w:r>
       <w:proofErr w:type="spellEnd"/>
@@ -1535,28 +1506,14 @@
         <w:rPr>
           <w:lang w:bidi="fa-IR"/>
         </w:rPr>
-        <w:t xml:space="preserve"> -&gt; (</w:t>
-      </w:r>
-      <w:r>
-        <w:rPr>
-          <w:lang w:bidi="fa-IR"/>
-        </w:rPr>
-        <w:t>\032 | \010 | \</w:t>
-      </w:r>
-      <w:proofErr w:type="gramStart"/>
-      <w:r>
-        <w:rPr>
-          <w:lang w:bidi="fa-IR"/>
-        </w:rPr>
-        <w:t>009</w:t>
-      </w:r>
-      <w:r>
-        <w:rPr>
-          <w:lang w:bidi="fa-IR"/>
-        </w:rPr>
-        <w:t>)+</w:t>
-      </w:r>
-      <w:proofErr w:type="gramEnd"/>
+        <w:t xml:space="preserve"> -&gt; </w:t>
+      </w:r>
+      <w:r>
+        <w:rPr>
+          <w:lang w:bidi="fa-IR"/>
+        </w:rPr>
+        <w:t>\032 | \010 | \009</w:t>
+      </w:r>
     </w:p>
     <w:p>
       <w:pPr>

--- a/کلمات کلیدی.docx
+++ b/کلمات کلیدی.docx
@@ -700,95 +700,60 @@
     </w:p>
     <w:p>
       <w:r>
-        <w:t xml:space="preserve">notations -&gt; blocks | functions | arrays | inputs | </w:t>
-      </w:r>
-      <w:proofErr w:type="spellStart"/>
-      <w:r>
-        <w:t>stmts</w:t>
-      </w:r>
-      <w:proofErr w:type="spellEnd"/>
-    </w:p>
-    <w:p>
-      <w:r>
-        <w:t xml:space="preserve">blocks -&gt; </w:t>
+        <w:t xml:space="preserve">Notations -&gt; </w:t>
       </w:r>
       <w:proofErr w:type="gramStart"/>
       <w:r>
-        <w:t xml:space="preserve">{ </w:t>
-      </w:r>
-      <w:proofErr w:type="spellStart"/>
-      <w:r>
-        <w:t>stmts</w:t>
-      </w:r>
-      <w:proofErr w:type="spellEnd"/>
+        <w:t>{ |</w:t>
+      </w:r>
       <w:proofErr w:type="gramEnd"/>
       <w:r>
-        <w:t xml:space="preserve"> }</w:t>
-      </w:r>
-    </w:p>
-    <w:p>
-      <w:r>
-        <w:t>functions -&gt; function</w:t>
-      </w:r>
-    </w:p>
-    <w:p>
-      <w:r>
-        <w:t>arrays -&gt; id [ digit</w:t>
-      </w:r>
-      <w:proofErr w:type="gramStart"/>
-      <w:r>
-        <w:t>+ ]</w:t>
-      </w:r>
-      <w:proofErr w:type="gramEnd"/>
-    </w:p>
-    <w:p>
+        <w:t xml:space="preserve"> } | ( | ) | [ | ] | , | ;</w:t>
+      </w:r>
+    </w:p>
+    <w:p>
+      <w:pPr>
+        <w:rPr>
+          <w:rtl/>
+        </w:rPr>
+      </w:pPr>
       <w:r>
         <w:lastRenderedPageBreak/>
-        <w:t xml:space="preserve">inputs -&gt; </w:t>
-      </w:r>
-      <w:proofErr w:type="gramStart"/>
-      <w:r>
-        <w:t>inputs ,</w:t>
-      </w:r>
-      <w:proofErr w:type="gramEnd"/>
-      <w:r>
-        <w:t xml:space="preserve"> input | input</w:t>
-      </w:r>
-    </w:p>
-    <w:p>
-      <w:proofErr w:type="spellStart"/>
-      <w:r>
-        <w:t>stmts</w:t>
-      </w:r>
-      <w:proofErr w:type="spellEnd"/>
-      <w:r>
-        <w:t xml:space="preserve"> -&gt; id = </w:t>
-      </w:r>
-      <w:proofErr w:type="gramStart"/>
-      <w:r>
-        <w:t>expr ;</w:t>
-      </w:r>
-      <w:proofErr w:type="gramEnd"/>
-      <w:r>
-        <w:t xml:space="preserve"> | expr ; | id (inputs) ; | for (expr ; expr ; expr)</w:t>
-      </w:r>
-    </w:p>
-    <w:p>
-      <w:pPr>
-        <w:rPr>
-          <w:rtl/>
-        </w:rPr>
-      </w:pPr>
-      <w:r>
-        <w:t xml:space="preserve">Notations -&gt; </w:t>
-      </w:r>
-      <w:proofErr w:type="gramStart"/>
-      <w:r>
-        <w:t>{ |</w:t>
-      </w:r>
-      <w:proofErr w:type="gramEnd"/>
-      <w:r>
-        <w:t xml:space="preserve"> } | ( | ) | [ | ] | , | ;</w:t>
+        <w:drawing>
+          <wp:inline distT="0" distB="0" distL="0" distR="0" wp14:anchorId="4BD9EE49" wp14:editId="4F1B990B">
+            <wp:extent cx="3683253" cy="1262380"/>
+            <wp:effectExtent l="0" t="0" r="0" b="0"/>
+            <wp:docPr id="1898548987" name="Picture 1" descr="A black text on a white background&#10;&#10;Description automatically generated"/>
+            <wp:cNvGraphicFramePr>
+              <a:graphicFrameLocks xmlns:a="http://schemas.openxmlformats.org/drawingml/2006/main" noChangeAspect="1"/>
+            </wp:cNvGraphicFramePr>
+            <a:graphic xmlns:a="http://schemas.openxmlformats.org/drawingml/2006/main">
+              <a:graphicData uri="http://schemas.openxmlformats.org/drawingml/2006/picture">
+                <pic:pic xmlns:pic="http://schemas.openxmlformats.org/drawingml/2006/picture">
+                  <pic:nvPicPr>
+                    <pic:cNvPr id="1898548987" name="Picture 1" descr="A black text on a white background&#10;&#10;Description automatically generated"/>
+                    <pic:cNvPicPr/>
+                  </pic:nvPicPr>
+                  <pic:blipFill>
+                    <a:blip r:embed="rId5"/>
+                    <a:stretch>
+                      <a:fillRect/>
+                    </a:stretch>
+                  </pic:blipFill>
+                  <pic:spPr>
+                    <a:xfrm>
+                      <a:off x="0" y="0"/>
+                      <a:ext cx="3696872" cy="1267048"/>
+                    </a:xfrm>
+                    <a:prstGeom prst="rect">
+                      <a:avLst/>
+                    </a:prstGeom>
+                  </pic:spPr>
+                </pic:pic>
+              </a:graphicData>
+            </a:graphic>
+          </wp:inline>
+        </w:drawing>
       </w:r>
     </w:p>
     <w:p>
@@ -1143,7 +1108,7 @@
                     <pic:cNvPicPr/>
                   </pic:nvPicPr>
                   <pic:blipFill>
-                    <a:blip r:embed="rId5"/>
+                    <a:blip r:embed="rId6"/>
                     <a:stretch>
                       <a:fillRect/>
                     </a:stretch>

--- a/کلمات کلیدی.docx
+++ b/کلمات کلیدی.docx
@@ -310,6 +310,55 @@
         <w:t>true</w:t>
       </w:r>
       <w:proofErr w:type="gramEnd"/>
+    </w:p>
+    <w:p>
+      <w:pPr>
+        <w:rPr>
+          <w:rFonts w:ascii="Aptos" w:hAnsi="Aptos" w:cs="B Nazanin"/>
+          <w:lang w:bidi="fa-IR"/>
+        </w:rPr>
+      </w:pPr>
+      <w:r>
+        <w:rPr>
+          <w:rFonts w:ascii="Aptos" w:hAnsi="Aptos" w:cs="B Nazanin"/>
+          <w:lang w:bidi="fa-IR"/>
+        </w:rPr>
+        <w:drawing>
+          <wp:inline distT="0" distB="0" distL="0" distR="0" wp14:anchorId="09E536C0" wp14:editId="574929B3">
+            <wp:extent cx="2460625" cy="722414"/>
+            <wp:effectExtent l="0" t="0" r="0" b="1905"/>
+            <wp:docPr id="1783051872" name="Picture 1"/>
+            <wp:cNvGraphicFramePr>
+              <a:graphicFrameLocks xmlns:a="http://schemas.openxmlformats.org/drawingml/2006/main" noChangeAspect="1"/>
+            </wp:cNvGraphicFramePr>
+            <a:graphic xmlns:a="http://schemas.openxmlformats.org/drawingml/2006/main">
+              <a:graphicData uri="http://schemas.openxmlformats.org/drawingml/2006/picture">
+                <pic:pic xmlns:pic="http://schemas.openxmlformats.org/drawingml/2006/picture">
+                  <pic:nvPicPr>
+                    <pic:cNvPr id="1783051872" name=""/>
+                    <pic:cNvPicPr/>
+                  </pic:nvPicPr>
+                  <pic:blipFill>
+                    <a:blip r:embed="rId4"/>
+                    <a:stretch>
+                      <a:fillRect/>
+                    </a:stretch>
+                  </pic:blipFill>
+                  <pic:spPr>
+                    <a:xfrm>
+                      <a:off x="0" y="0"/>
+                      <a:ext cx="2490500" cy="731185"/>
+                    </a:xfrm>
+                    <a:prstGeom prst="rect">
+                      <a:avLst/>
+                    </a:prstGeom>
+                  </pic:spPr>
+                </pic:pic>
+              </a:graphicData>
+            </a:graphic>
+          </wp:inline>
+        </w:drawing>
+      </w:r>
     </w:p>
     <w:p>
       <w:pPr>
@@ -482,7 +531,7 @@
                     <pic:cNvPicPr/>
                   </pic:nvPicPr>
                   <pic:blipFill>
-                    <a:blip r:embed="rId4"/>
+                    <a:blip r:embed="rId5"/>
                     <a:stretch>
                       <a:fillRect/>
                     </a:stretch>
@@ -735,7 +784,7 @@
                     <pic:cNvPicPr/>
                   </pic:nvPicPr>
                   <pic:blipFill>
-                    <a:blip r:embed="rId5"/>
+                    <a:blip r:embed="rId6"/>
                     <a:stretch>
                       <a:fillRect/>
                     </a:stretch>
@@ -839,7 +888,6 @@
       <w:pPr>
         <w:rPr>
           <w:rFonts w:ascii="Aptos" w:hAnsi="Aptos" w:cs="B Nazanin"/>
-          <w:rtl/>
           <w:lang w:bidi="fa-IR"/>
         </w:rPr>
       </w:pPr>
@@ -850,13 +898,12 @@
         </w:rPr>
         <w:t>comments -&gt; // (</w:t>
       </w:r>
-      <w:proofErr w:type="spellStart"/>
-      <w:r>
-        <w:rPr>
-          <w:rFonts w:ascii="Aptos" w:hAnsi="Aptos" w:cs="B Nazanin"/>
-          <w:lang w:bidi="fa-IR"/>
-        </w:rPr>
-        <w:t>letters_|</w:t>
+      <w:r>
+        <w:rPr>
+          <w:rFonts w:ascii="Aptos" w:hAnsi="Aptos" w:cs="B Nazanin"/>
+          <w:lang w:bidi="fa-IR"/>
+        </w:rPr>
+        <w:t>anything but \</w:t>
       </w:r>
       <w:proofErr w:type="gramStart"/>
       <w:r>
@@ -864,9 +911,8 @@
           <w:rFonts w:ascii="Aptos" w:hAnsi="Aptos" w:cs="B Nazanin"/>
           <w:lang w:bidi="fa-IR"/>
         </w:rPr>
-        <w:t>digits</w:t>
-      </w:r>
-      <w:proofErr w:type="spellEnd"/>
+        <w:t>n</w:t>
+      </w:r>
       <w:r>
         <w:rPr>
           <w:rFonts w:ascii="Aptos" w:hAnsi="Aptos" w:cs="B Nazanin"/>
@@ -902,6 +948,56 @@
           <w:lang w:bidi="fa-IR"/>
         </w:rPr>
         <w:t>)</w:t>
+      </w:r>
+    </w:p>
+    <w:p>
+      <w:pPr>
+        <w:rPr>
+          <w:rFonts w:ascii="Aptos" w:hAnsi="Aptos" w:cs="B Nazanin"/>
+          <w:rtl/>
+          <w:lang w:bidi="fa-IR"/>
+        </w:rPr>
+      </w:pPr>
+      <w:r>
+        <w:rPr>
+          <w:rFonts w:ascii="Aptos" w:hAnsi="Aptos" w:cs="B Nazanin"/>
+          <w:lang w:bidi="fa-IR"/>
+        </w:rPr>
+        <w:drawing>
+          <wp:inline distT="0" distB="0" distL="0" distR="0" wp14:anchorId="0F5A4F7C" wp14:editId="5BF9153A">
+            <wp:extent cx="3105601" cy="1400175"/>
+            <wp:effectExtent l="0" t="0" r="0" b="0"/>
+            <wp:docPr id="399162332" name="Picture 1" descr="A diagram of a diagram&#10;&#10;Description automatically generated"/>
+            <wp:cNvGraphicFramePr>
+              <a:graphicFrameLocks xmlns:a="http://schemas.openxmlformats.org/drawingml/2006/main" noChangeAspect="1"/>
+            </wp:cNvGraphicFramePr>
+            <a:graphic xmlns:a="http://schemas.openxmlformats.org/drawingml/2006/main">
+              <a:graphicData uri="http://schemas.openxmlformats.org/drawingml/2006/picture">
+                <pic:pic xmlns:pic="http://schemas.openxmlformats.org/drawingml/2006/picture">
+                  <pic:nvPicPr>
+                    <pic:cNvPr id="399162332" name="Picture 1" descr="A diagram of a diagram&#10;&#10;Description automatically generated"/>
+                    <pic:cNvPicPr/>
+                  </pic:nvPicPr>
+                  <pic:blipFill>
+                    <a:blip r:embed="rId7"/>
+                    <a:stretch>
+                      <a:fillRect/>
+                    </a:stretch>
+                  </pic:blipFill>
+                  <pic:spPr>
+                    <a:xfrm>
+                      <a:off x="0" y="0"/>
+                      <a:ext cx="3118599" cy="1406035"/>
+                    </a:xfrm>
+                    <a:prstGeom prst="rect">
+                      <a:avLst/>
+                    </a:prstGeom>
+                  </pic:spPr>
+                </pic:pic>
+              </a:graphicData>
+            </a:graphic>
+          </wp:inline>
+        </w:drawing>
       </w:r>
     </w:p>
     <w:p>
@@ -1092,6 +1188,7 @@
           <w:noProof/>
           <w:lang w:bidi="fa-IR"/>
         </w:rPr>
+        <w:lastRenderedPageBreak/>
         <w:drawing>
           <wp:inline distT="0" distB="0" distL="0" distR="0" wp14:anchorId="2122E9E0" wp14:editId="01478982">
             <wp:extent cx="5943600" cy="2510155"/>
@@ -1108,7 +1205,7 @@
                     <pic:cNvPicPr/>
                   </pic:nvPicPr>
                   <pic:blipFill>
-                    <a:blip r:embed="rId6"/>
+                    <a:blip r:embed="rId8"/>
                     <a:stretch>
                       <a:fillRect/>
                     </a:stretch>
@@ -1143,7 +1240,6 @@
           <w:rtl/>
           <w:lang w:bidi="fa-IR"/>
         </w:rPr>
-        <w:lastRenderedPageBreak/>
         <w:t>کاراکترها و رشته‌های ثابت</w:t>
       </w:r>
     </w:p>

--- a/کلمات کلیدی.docx
+++ b/کلمات کلیدی.docx
@@ -321,6 +321,7 @@
       <w:r>
         <w:rPr>
           <w:rFonts w:ascii="Aptos" w:hAnsi="Aptos" w:cs="B Nazanin"/>
+          <w:noProof/>
           <w:lang w:bidi="fa-IR"/>
         </w:rPr>
         <w:drawing>
@@ -514,6 +515,7 @@
       <w:r>
         <w:rPr>
           <w:rFonts w:ascii="Aptos" w:hAnsi="Aptos" w:cs="B Nazanin"/>
+          <w:noProof/>
         </w:rPr>
         <w:drawing>
           <wp:inline distT="0" distB="0" distL="0" distR="0" wp14:anchorId="503616FB" wp14:editId="7B0C98C7">
@@ -767,6 +769,9 @@
         </w:rPr>
       </w:pPr>
       <w:r>
+        <w:rPr>
+          <w:noProof/>
+        </w:rPr>
         <w:lastRenderedPageBreak/>
         <w:drawing>
           <wp:inline distT="0" distB="0" distL="0" distR="0" wp14:anchorId="4BD9EE49" wp14:editId="4F1B990B">
@@ -961,6 +966,7 @@
       <w:r>
         <w:rPr>
           <w:rFonts w:ascii="Aptos" w:hAnsi="Aptos" w:cs="B Nazanin"/>
+          <w:noProof/>
           <w:lang w:bidi="fa-IR"/>
         </w:rPr>
         <w:drawing>
@@ -1472,10 +1478,60 @@
       <w:pPr>
         <w:bidi/>
         <w:rPr>
-          <w:rtl/>
-          <w:lang w:bidi="fa-IR"/>
-        </w:rPr>
-      </w:pPr>
+          <w:lang w:bidi="fa-IR"/>
+        </w:rPr>
+      </w:pPr>
+    </w:p>
+    <w:p>
+      <w:pPr>
+        <w:bidi/>
+        <w:rPr>
+          <w:rtl/>
+          <w:lang w:bidi="fa-IR"/>
+        </w:rPr>
+      </w:pPr>
+      <w:r>
+        <w:rPr>
+          <w:rFonts w:cs="Arial"/>
+          <w:rtl/>
+          <w:lang w:bidi="fa-IR"/>
+        </w:rPr>
+        <w:drawing>
+          <wp:inline distT="0" distB="0" distL="0" distR="0" wp14:anchorId="1A0129BF" wp14:editId="31A35345">
+            <wp:extent cx="5943600" cy="1522095"/>
+            <wp:effectExtent l="0" t="0" r="0" b="1905"/>
+            <wp:docPr id="1461364572" name="Picture 1" descr="A diagram of a network&#10;&#10;Description automatically generated"/>
+            <wp:cNvGraphicFramePr>
+              <a:graphicFrameLocks xmlns:a="http://schemas.openxmlformats.org/drawingml/2006/main" noChangeAspect="1"/>
+            </wp:cNvGraphicFramePr>
+            <a:graphic xmlns:a="http://schemas.openxmlformats.org/drawingml/2006/main">
+              <a:graphicData uri="http://schemas.openxmlformats.org/drawingml/2006/picture">
+                <pic:pic xmlns:pic="http://schemas.openxmlformats.org/drawingml/2006/picture">
+                  <pic:nvPicPr>
+                    <pic:cNvPr id="1461364572" name="Picture 1" descr="A diagram of a network&#10;&#10;Description automatically generated"/>
+                    <pic:cNvPicPr/>
+                  </pic:nvPicPr>
+                  <pic:blipFill>
+                    <a:blip r:embed="rId9"/>
+                    <a:stretch>
+                      <a:fillRect/>
+                    </a:stretch>
+                  </pic:blipFill>
+                  <pic:spPr>
+                    <a:xfrm>
+                      <a:off x="0" y="0"/>
+                      <a:ext cx="5943600" cy="1522095"/>
+                    </a:xfrm>
+                    <a:prstGeom prst="rect">
+                      <a:avLst/>
+                    </a:prstGeom>
+                  </pic:spPr>
+                </pic:pic>
+              </a:graphicData>
+            </a:graphic>
+          </wp:inline>
+        </w:drawing>
+      </w:r>
     </w:p>
     <w:p>
       <w:pPr>
@@ -1490,6 +1546,7 @@
           <w:rtl/>
           <w:lang w:bidi="fa-IR"/>
         </w:rPr>
+        <w:lastRenderedPageBreak/>
         <w:t>فاصله‌های خالی</w:t>
       </w:r>
     </w:p>

--- a/کلمات کلیدی.docx
+++ b/کلمات کلیدی.docx
@@ -2,6 +2,262 @@
 <file path=word/document.xml><?xml version="1.0" encoding="utf-8"?>
 <w:document xmlns:wpc="http://schemas.microsoft.com/office/word/2010/wordprocessingCanvas" xmlns:cx="http://schemas.microsoft.com/office/drawing/2014/chartex" xmlns:cx1="http://schemas.microsoft.com/office/drawing/2015/9/8/chartex" xmlns:cx2="http://schemas.microsoft.com/office/drawing/2015/10/21/chartex" xmlns:cx3="http://schemas.microsoft.com/office/drawing/2016/5/9/chartex" xmlns:cx4="http://schemas.microsoft.com/office/drawing/2016/5/10/chartex" xmlns:cx5="http://schemas.microsoft.com/office/drawing/2016/5/11/chartex" xmlns:cx6="http://schemas.microsoft.com/office/drawing/2016/5/12/chartex" xmlns:cx7="http://schemas.microsoft.com/office/drawing/2016/5/13/chartex" xmlns:cx8="http://schemas.microsoft.com/office/drawing/2016/5/14/chartex" xmlns:mc="http://schemas.openxmlformats.org/markup-compatibility/2006" xmlns:aink="http://schemas.microsoft.com/office/drawing/2016/ink" xmlns:am3d="http://schemas.microsoft.com/office/drawing/2017/model3d" xmlns:o="urn:schemas-microsoft-com:office:office" xmlns:oel="http://schemas.microsoft.com/office/2019/extlst" xmlns:r="http://schemas.openxmlformats.org/officeDocument/2006/relationships" xmlns:m="http://schemas.openxmlformats.org/officeDocument/2006/math" xmlns:v="urn:schemas-microsoft-com:vml" xmlns:wp14="http://schemas.microsoft.com/office/word/2010/wordprocessingDrawing" xmlns:wp="http://schemas.openxmlformats.org/drawingml/2006/wordprocessingDrawing" xmlns:w10="urn:schemas-microsoft-com:office:word" xmlns:w="http://schemas.openxmlformats.org/wordprocessingml/2006/main" xmlns:w14="http://schemas.microsoft.com/office/word/2010/wordml" xmlns:w15="http://schemas.microsoft.com/office/word/2012/wordml" xmlns:w16cex="http://schemas.microsoft.com/office/word/2018/wordml/cex" xmlns:w16cid="http://schemas.microsoft.com/office/word/2016/wordml/cid" xmlns:w16="http://schemas.microsoft.com/office/word/2018/wordml" xmlns:w16sdtdh="http://schemas.microsoft.com/office/word/2020/wordml/sdtdatahash" xmlns:w16se="http://schemas.microsoft.com/office/word/2015/wordml/symex" xmlns:wpg="http://schemas.microsoft.com/office/word/2010/wordprocessingGroup" xmlns:wpi="http://schemas.microsoft.com/office/word/2010/wordprocessingInk" xmlns:wne="http://schemas.microsoft.com/office/word/2006/wordml" xmlns:wps="http://schemas.microsoft.com/office/word/2010/wordprocessingShape" mc:Ignorable="w14 w15 w16se w16cid w16 w16cex w16sdtdh wp14">
   <w:body>
+    <w:p>
+      <w:pPr>
+        <w:bidi/>
+        <w:jc w:val="center"/>
+        <w:rPr>
+          <w:rFonts w:ascii="Vazirmatn ExtraBold" w:hAnsi="Vazirmatn ExtraBold" w:cs="Vazirmatn ExtraBold"/>
+          <w:sz w:val="28"/>
+          <w:szCs w:val="28"/>
+          <w:rtl/>
+          <w:lang w:bidi="fa-IR"/>
+        </w:rPr>
+      </w:pPr>
+      <w:r>
+        <w:rPr>
+          <w:rFonts w:ascii="Vazirmatn ExtraBold" w:hAnsi="Vazirmatn ExtraBold" w:cs="Vazirmatn ExtraBold"/>
+          <w:noProof/>
+          <w:sz w:val="28"/>
+          <w:szCs w:val="28"/>
+        </w:rPr>
+        <w:drawing>
+          <wp:inline distT="0" distB="0" distL="0" distR="0" wp14:anchorId="18D40C13" wp14:editId="729E8C16">
+            <wp:extent cx="2107096" cy="2107096"/>
+            <wp:effectExtent l="0" t="0" r="7620" b="7620"/>
+            <wp:docPr id="251511031" name="Picture 1" descr="University of Isfahan Logo [ Download - Logo - icon ] png svg"/>
+            <wp:cNvGraphicFramePr>
+              <a:graphicFrameLocks xmlns:a="http://schemas.openxmlformats.org/drawingml/2006/main" noChangeAspect="1"/>
+            </wp:cNvGraphicFramePr>
+            <a:graphic xmlns:a="http://schemas.openxmlformats.org/drawingml/2006/main">
+              <a:graphicData uri="http://schemas.openxmlformats.org/drawingml/2006/picture">
+                <pic:pic xmlns:pic="http://schemas.openxmlformats.org/drawingml/2006/picture">
+                  <pic:nvPicPr>
+                    <pic:cNvPr id="0" name="Picture 1" descr="University of Isfahan Logo [ Download - Logo - icon ] png svg"/>
+                    <pic:cNvPicPr>
+                      <a:picLocks noChangeAspect="1" noChangeArrowheads="1"/>
+                    </pic:cNvPicPr>
+                  </pic:nvPicPr>
+                  <pic:blipFill>
+                    <a:blip r:embed="rId4" cstate="print">
+                      <a:extLst>
+                        <a:ext uri="{28A0092B-C50C-407E-A947-70E740481C1C}">
+                          <a14:useLocalDpi xmlns:a14="http://schemas.microsoft.com/office/drawing/2010/main" val="0"/>
+                        </a:ext>
+                      </a:extLst>
+                    </a:blip>
+                    <a:srcRect/>
+                    <a:stretch>
+                      <a:fillRect/>
+                    </a:stretch>
+                  </pic:blipFill>
+                  <pic:spPr bwMode="auto">
+                    <a:xfrm>
+                      <a:off x="0" y="0"/>
+                      <a:ext cx="2123162" cy="2123162"/>
+                    </a:xfrm>
+                    <a:prstGeom prst="rect">
+                      <a:avLst/>
+                    </a:prstGeom>
+                    <a:noFill/>
+                    <a:ln>
+                      <a:noFill/>
+                    </a:ln>
+                  </pic:spPr>
+                </pic:pic>
+              </a:graphicData>
+            </a:graphic>
+          </wp:inline>
+        </w:drawing>
+      </w:r>
+    </w:p>
+    <w:p>
+      <w:pPr>
+        <w:bidi/>
+        <w:jc w:val="center"/>
+        <w:rPr>
+          <w:rFonts w:ascii="Vazirmatn ExtraBold" w:hAnsi="Vazirmatn ExtraBold" w:cs="Vazirmatn ExtraBold"/>
+          <w:sz w:val="28"/>
+          <w:szCs w:val="28"/>
+          <w:rtl/>
+          <w:lang w:bidi="fa-IR"/>
+        </w:rPr>
+      </w:pPr>
+      <w:r>
+        <w:rPr>
+          <w:rFonts w:ascii="Vazirmatn ExtraBold" w:hAnsi="Vazirmatn ExtraBold" w:cs="Vazirmatn ExtraBold"/>
+          <w:sz w:val="28"/>
+          <w:szCs w:val="28"/>
+          <w:rtl/>
+          <w:lang w:bidi="fa-IR"/>
+        </w:rPr>
+        <w:t>دانشگاه اصفهان</w:t>
+      </w:r>
+    </w:p>
+    <w:p>
+      <w:pPr>
+        <w:bidi/>
+        <w:jc w:val="center"/>
+        <w:rPr>
+          <w:rFonts w:ascii="Vazirmatn ExtraBold" w:hAnsi="Vazirmatn ExtraBold" w:cs="Vazirmatn ExtraBold"/>
+          <w:sz w:val="28"/>
+          <w:szCs w:val="28"/>
+          <w:rtl/>
+          <w:lang w:bidi="fa-IR"/>
+        </w:rPr>
+      </w:pPr>
+      <w:r>
+        <w:rPr>
+          <w:rFonts w:ascii="Vazirmatn ExtraBold" w:hAnsi="Vazirmatn ExtraBold" w:cs="Vazirmatn ExtraBold"/>
+          <w:sz w:val="28"/>
+          <w:szCs w:val="28"/>
+          <w:rtl/>
+          <w:lang w:bidi="fa-IR"/>
+        </w:rPr>
+        <w:t>دانشکده مهندسی کامپیوتر</w:t>
+      </w:r>
+    </w:p>
+    <w:p>
+      <w:pPr>
+        <w:bidi/>
+        <w:jc w:val="center"/>
+        <w:rPr>
+          <w:rFonts w:ascii="Vazirmatn ExtraBold" w:hAnsi="Vazirmatn ExtraBold" w:cs="Vazirmatn ExtraBold" w:hint="cs"/>
+          <w:sz w:val="28"/>
+          <w:szCs w:val="28"/>
+          <w:rtl/>
+          <w:lang w:bidi="fa-IR"/>
+        </w:rPr>
+      </w:pPr>
+      <w:r>
+        <w:rPr>
+          <w:rFonts w:ascii="Vazirmatn ExtraBold" w:hAnsi="Vazirmatn ExtraBold" w:cs="Vazirmatn ExtraBold" w:hint="cs"/>
+          <w:sz w:val="28"/>
+          <w:szCs w:val="28"/>
+          <w:rtl/>
+          <w:lang w:bidi="fa-IR"/>
+        </w:rPr>
+        <w:t xml:space="preserve">گزارش </w:t>
+      </w:r>
+      <w:r>
+        <w:rPr>
+          <w:rFonts w:ascii="Vazirmatn ExtraBold" w:hAnsi="Vazirmatn ExtraBold" w:cs="Vazirmatn ExtraBold" w:hint="cs"/>
+          <w:sz w:val="28"/>
+          <w:szCs w:val="28"/>
+          <w:rtl/>
+          <w:lang w:bidi="fa-IR"/>
+        </w:rPr>
+        <w:t>فاز اول پروژه‌ی درس طراحی کامپایلر</w:t>
+      </w:r>
+    </w:p>
+    <w:p>
+      <w:pPr>
+        <w:bidi/>
+        <w:jc w:val="center"/>
+        <w:rPr>
+          <w:rFonts w:ascii="Vazirmatn ExtraBold" w:hAnsi="Vazirmatn ExtraBold" w:cs="Vazirmatn ExtraBold"/>
+          <w:sz w:val="28"/>
+          <w:szCs w:val="28"/>
+          <w:rtl/>
+          <w:lang w:bidi="fa-IR"/>
+        </w:rPr>
+      </w:pPr>
+      <w:r>
+        <w:rPr>
+          <w:rFonts w:ascii="Vazirmatn ExtraBold" w:hAnsi="Vazirmatn ExtraBold" w:cs="Vazirmatn ExtraBold" w:hint="cs"/>
+          <w:sz w:val="28"/>
+          <w:szCs w:val="28"/>
+          <w:rtl/>
+          <w:lang w:bidi="fa-IR"/>
+        </w:rPr>
+        <w:t xml:space="preserve">تحلیلگر لغوی </w:t>
+      </w:r>
+      <w:r>
+        <w:rPr>
+          <w:rFonts w:ascii="Vazirmatn ExtraBold" w:hAnsi="Vazirmatn ExtraBold" w:cs="Vazirmatn ExtraBold"/>
+          <w:sz w:val="28"/>
+          <w:szCs w:val="28"/>
+          <w:rtl/>
+          <w:lang w:bidi="fa-IR"/>
+        </w:rPr>
+        <w:t>–</w:t>
+      </w:r>
+      <w:r>
+        <w:rPr>
+          <w:rFonts w:ascii="Vazirmatn ExtraBold" w:hAnsi="Vazirmatn ExtraBold" w:cs="Vazirmatn ExtraBold" w:hint="cs"/>
+          <w:sz w:val="28"/>
+          <w:szCs w:val="28"/>
+          <w:rtl/>
+          <w:lang w:bidi="fa-IR"/>
+        </w:rPr>
+        <w:t xml:space="preserve"> </w:t>
+      </w:r>
+      <w:r>
+        <w:rPr>
+          <w:rFonts w:ascii="Vazirmatn ExtraBold" w:hAnsi="Vazirmatn ExtraBold" w:cs="Vazirmatn ExtraBold"/>
+          <w:sz w:val="28"/>
+          <w:szCs w:val="28"/>
+          <w:lang w:bidi="fa-IR"/>
+        </w:rPr>
+        <w:t>Lexical Analyzer</w:t>
+      </w:r>
+    </w:p>
+    <w:p>
+      <w:pPr>
+        <w:bidi/>
+        <w:jc w:val="center"/>
+        <w:rPr>
+          <w:rFonts w:ascii="Vazirmatn ExtraBold" w:hAnsi="Vazirmatn ExtraBold" w:cs="Vazirmatn ExtraBold"/>
+          <w:sz w:val="28"/>
+          <w:szCs w:val="28"/>
+          <w:rtl/>
+          <w:lang w:bidi="fa-IR"/>
+        </w:rPr>
+      </w:pPr>
+      <w:r>
+        <w:rPr>
+          <w:rFonts w:ascii="Vazirmatn ExtraBold" w:hAnsi="Vazirmatn ExtraBold" w:cs="Vazirmatn ExtraBold"/>
+          <w:sz w:val="28"/>
+          <w:szCs w:val="28"/>
+          <w:rtl/>
+          <w:lang w:bidi="fa-IR"/>
+        </w:rPr>
+        <w:t>مهرآذین مرزوق – ۴۰۰۳۶۱۳۰۵۵</w:t>
+      </w:r>
+    </w:p>
+    <w:p>
+      <w:pPr>
+        <w:rPr>
+          <w:rFonts w:ascii="Vazirmatn ExtraBold" w:hAnsi="Vazirmatn ExtraBold" w:cs="Vazirmatn ExtraBold"/>
+          <w:sz w:val="28"/>
+          <w:szCs w:val="28"/>
+          <w:rtl/>
+          <w:lang w:bidi="fa-IR"/>
+        </w:rPr>
+      </w:pPr>
+      <w:r>
+        <w:rPr>
+          <w:rFonts w:ascii="Vazirmatn ExtraBold" w:hAnsi="Vazirmatn ExtraBold" w:cs="Vazirmatn ExtraBold"/>
+          <w:sz w:val="28"/>
+          <w:szCs w:val="28"/>
+          <w:rtl/>
+          <w:lang w:bidi="fa-IR"/>
+        </w:rPr>
+        <w:br w:type="page"/>
+      </w:r>
+    </w:p>
+    <w:p>
+      <w:pPr>
+        <w:rPr>
+          <w:rFonts w:asciiTheme="majorHAnsi" w:eastAsiaTheme="majorEastAsia" w:hAnsiTheme="majorHAnsi" w:cstheme="majorBidi" w:hint="cs"/>
+          <w:color w:val="2F5496" w:themeColor="accent1" w:themeShade="BF"/>
+          <w:sz w:val="40"/>
+          <w:szCs w:val="40"/>
+          <w:rtl/>
+          <w:lang w:bidi="fa-IR"/>
+        </w:rPr>
+      </w:pPr>
+    </w:p>
     <w:p>
       <w:pPr>
         <w:pStyle w:val="Heading1"/>
@@ -340,7 +596,7 @@
                     <pic:cNvPicPr/>
                   </pic:nvPicPr>
                   <pic:blipFill>
-                    <a:blip r:embed="rId4"/>
+                    <a:blip r:embed="rId5"/>
                     <a:stretch>
                       <a:fillRect/>
                     </a:stretch>
@@ -533,7 +789,7 @@
                     <pic:cNvPicPr/>
                   </pic:nvPicPr>
                   <pic:blipFill>
-                    <a:blip r:embed="rId5"/>
+                    <a:blip r:embed="rId6"/>
                     <a:stretch>
                       <a:fillRect/>
                     </a:stretch>
@@ -751,6 +1007,7 @@
     </w:p>
     <w:p>
       <w:r>
+        <w:lastRenderedPageBreak/>
         <w:t xml:space="preserve">Notations -&gt; </w:t>
       </w:r>
       <w:proofErr w:type="gramStart"/>
@@ -772,7 +1029,6 @@
         <w:rPr>
           <w:noProof/>
         </w:rPr>
-        <w:lastRenderedPageBreak/>
         <w:drawing>
           <wp:inline distT="0" distB="0" distL="0" distR="0" wp14:anchorId="4BD9EE49" wp14:editId="4F1B990B">
             <wp:extent cx="3683253" cy="1262380"/>
@@ -789,7 +1045,7 @@
                     <pic:cNvPicPr/>
                   </pic:nvPicPr>
                   <pic:blipFill>
-                    <a:blip r:embed="rId6"/>
+                    <a:blip r:embed="rId7"/>
                     <a:stretch>
                       <a:fillRect/>
                     </a:stretch>
@@ -985,7 +1241,7 @@
                     <pic:cNvPicPr/>
                   </pic:nvPicPr>
                   <pic:blipFill>
-                    <a:blip r:embed="rId7"/>
+                    <a:blip r:embed="rId8"/>
                     <a:stretch>
                       <a:fillRect/>
                     </a:stretch>
@@ -1211,7 +1467,7 @@
                     <pic:cNvPicPr/>
                   </pic:nvPicPr>
                   <pic:blipFill>
-                    <a:blip r:embed="rId8"/>
+                    <a:blip r:embed="rId9"/>
                     <a:stretch>
                       <a:fillRect/>
                     </a:stretch>
@@ -1493,6 +1749,7 @@
       <w:r>
         <w:rPr>
           <w:rFonts w:cs="Arial"/>
+          <w:noProof/>
           <w:rtl/>
           <w:lang w:bidi="fa-IR"/>
         </w:rPr>
@@ -1512,7 +1769,7 @@
                     <pic:cNvPicPr/>
                   </pic:nvPicPr>
                   <pic:blipFill>
-                    <a:blip r:embed="rId9"/>
+                    <a:blip r:embed="rId10"/>
                     <a:stretch>
                       <a:fillRect/>
                     </a:stretch>

--- a/کلمات کلیدی.docx
+++ b/کلمات کلیدی.docx
@@ -22,7 +22,7 @@
           <w:szCs w:val="28"/>
         </w:rPr>
         <w:drawing>
-          <wp:inline distT="0" distB="0" distL="0" distR="0" wp14:anchorId="18D40C13" wp14:editId="729E8C16">
+          <wp:inline distT="0" distB="0" distL="0" distR="0" wp14:anchorId="18D40C13" wp14:editId="683B2E14">
             <wp:extent cx="2107096" cy="2107096"/>
             <wp:effectExtent l="0" t="0" r="7620" b="7620"/>
             <wp:docPr id="251511031" name="Picture 1" descr="University of Isfahan Logo [ Download - Logo - icon ] png svg"/>
@@ -77,6 +77,8 @@
         <w:jc w:val="center"/>
         <w:rPr>
           <w:rFonts w:ascii="Vazirmatn ExtraBold" w:hAnsi="Vazirmatn ExtraBold" w:cs="Vazirmatn ExtraBold"/>
+          <w:b/>
+          <w:bCs/>
           <w:sz w:val="28"/>
           <w:szCs w:val="28"/>
           <w:rtl/>
@@ -86,6 +88,8 @@
       <w:r>
         <w:rPr>
           <w:rFonts w:ascii="Vazirmatn ExtraBold" w:hAnsi="Vazirmatn ExtraBold" w:cs="Vazirmatn ExtraBold"/>
+          <w:b/>
+          <w:bCs/>
           <w:sz w:val="28"/>
           <w:szCs w:val="28"/>
           <w:rtl/>
@@ -100,6 +104,8 @@
         <w:jc w:val="center"/>
         <w:rPr>
           <w:rFonts w:ascii="Vazirmatn ExtraBold" w:hAnsi="Vazirmatn ExtraBold" w:cs="Vazirmatn ExtraBold"/>
+          <w:b/>
+          <w:bCs/>
           <w:sz w:val="28"/>
           <w:szCs w:val="28"/>
           <w:rtl/>
@@ -109,6 +115,8 @@
       <w:r>
         <w:rPr>
           <w:rFonts w:ascii="Vazirmatn ExtraBold" w:hAnsi="Vazirmatn ExtraBold" w:cs="Vazirmatn ExtraBold"/>
+          <w:b/>
+          <w:bCs/>
           <w:sz w:val="28"/>
           <w:szCs w:val="28"/>
           <w:rtl/>
@@ -122,32 +130,26 @@
         <w:bidi/>
         <w:jc w:val="center"/>
         <w:rPr>
-          <w:rFonts w:ascii="Vazirmatn ExtraBold" w:hAnsi="Vazirmatn ExtraBold" w:cs="Vazirmatn ExtraBold" w:hint="cs"/>
-          <w:sz w:val="28"/>
-          <w:szCs w:val="28"/>
-          <w:rtl/>
-          <w:lang w:bidi="fa-IR"/>
-        </w:rPr>
-      </w:pPr>
-      <w:r>
-        <w:rPr>
-          <w:rFonts w:ascii="Vazirmatn ExtraBold" w:hAnsi="Vazirmatn ExtraBold" w:cs="Vazirmatn ExtraBold" w:hint="cs"/>
-          <w:sz w:val="28"/>
-          <w:szCs w:val="28"/>
-          <w:rtl/>
-          <w:lang w:bidi="fa-IR"/>
-        </w:rPr>
-        <w:t xml:space="preserve">گزارش </w:t>
-      </w:r>
-      <w:r>
-        <w:rPr>
-          <w:rFonts w:ascii="Vazirmatn ExtraBold" w:hAnsi="Vazirmatn ExtraBold" w:cs="Vazirmatn ExtraBold" w:hint="cs"/>
-          <w:sz w:val="28"/>
-          <w:szCs w:val="28"/>
-          <w:rtl/>
-          <w:lang w:bidi="fa-IR"/>
-        </w:rPr>
-        <w:t>فاز اول پروژه‌ی درس طراحی کامپایلر</w:t>
+          <w:rFonts w:ascii="Vazirmatn ExtraBold" w:hAnsi="Vazirmatn ExtraBold" w:cs="Vazirmatn ExtraBold"/>
+          <w:b/>
+          <w:bCs/>
+          <w:sz w:val="28"/>
+          <w:szCs w:val="28"/>
+          <w:rtl/>
+          <w:lang w:bidi="fa-IR"/>
+        </w:rPr>
+      </w:pPr>
+      <w:r>
+        <w:rPr>
+          <w:rFonts w:ascii="Vazirmatn ExtraBold" w:hAnsi="Vazirmatn ExtraBold" w:cs="Vazirmatn ExtraBold"/>
+          <w:b/>
+          <w:bCs/>
+          <w:sz w:val="28"/>
+          <w:szCs w:val="28"/>
+          <w:rtl/>
+          <w:lang w:bidi="fa-IR"/>
+        </w:rPr>
+        <w:t>گزارش فاز اول پروژه‌ی درس طراحی کامپایلر</w:t>
       </w:r>
     </w:p>
     <w:p>
@@ -156,45 +158,31 @@
         <w:jc w:val="center"/>
         <w:rPr>
           <w:rFonts w:ascii="Vazirmatn ExtraBold" w:hAnsi="Vazirmatn ExtraBold" w:cs="Vazirmatn ExtraBold"/>
-          <w:sz w:val="28"/>
-          <w:szCs w:val="28"/>
-          <w:rtl/>
-          <w:lang w:bidi="fa-IR"/>
-        </w:rPr>
-      </w:pPr>
-      <w:r>
-        <w:rPr>
-          <w:rFonts w:ascii="Vazirmatn ExtraBold" w:hAnsi="Vazirmatn ExtraBold" w:cs="Vazirmatn ExtraBold" w:hint="cs"/>
-          <w:sz w:val="28"/>
-          <w:szCs w:val="28"/>
-          <w:rtl/>
-          <w:lang w:bidi="fa-IR"/>
-        </w:rPr>
-        <w:t xml:space="preserve">تحلیلگر لغوی </w:t>
-      </w:r>
+          <w:b/>
+          <w:bCs/>
+          <w:sz w:val="28"/>
+          <w:szCs w:val="28"/>
+          <w:rtl/>
+          <w:lang w:bidi="fa-IR"/>
+        </w:rPr>
+      </w:pPr>
       <w:r>
         <w:rPr>
           <w:rFonts w:ascii="Vazirmatn ExtraBold" w:hAnsi="Vazirmatn ExtraBold" w:cs="Vazirmatn ExtraBold"/>
-          <w:sz w:val="28"/>
-          <w:szCs w:val="28"/>
-          <w:rtl/>
-          <w:lang w:bidi="fa-IR"/>
-        </w:rPr>
-        <w:t>–</w:t>
-      </w:r>
-      <w:r>
-        <w:rPr>
-          <w:rFonts w:ascii="Vazirmatn ExtraBold" w:hAnsi="Vazirmatn ExtraBold" w:cs="Vazirmatn ExtraBold" w:hint="cs"/>
-          <w:sz w:val="28"/>
-          <w:szCs w:val="28"/>
-          <w:rtl/>
-          <w:lang w:bidi="fa-IR"/>
-        </w:rPr>
-        <w:t xml:space="preserve"> </w:t>
+          <w:b/>
+          <w:bCs/>
+          <w:sz w:val="28"/>
+          <w:szCs w:val="28"/>
+          <w:rtl/>
+          <w:lang w:bidi="fa-IR"/>
+        </w:rPr>
+        <w:t xml:space="preserve">تحلیلگر لغوی – </w:t>
       </w:r>
       <w:r>
         <w:rPr>
           <w:rFonts w:ascii="Vazirmatn ExtraBold" w:hAnsi="Vazirmatn ExtraBold" w:cs="Vazirmatn ExtraBold"/>
+          <w:b/>
+          <w:bCs/>
           <w:sz w:val="28"/>
           <w:szCs w:val="28"/>
           <w:lang w:bidi="fa-IR"/>
@@ -208,6 +196,8 @@
         <w:jc w:val="center"/>
         <w:rPr>
           <w:rFonts w:ascii="Vazirmatn ExtraBold" w:hAnsi="Vazirmatn ExtraBold" w:cs="Vazirmatn ExtraBold"/>
+          <w:b/>
+          <w:bCs/>
           <w:sz w:val="28"/>
           <w:szCs w:val="28"/>
           <w:rtl/>
@@ -217,6 +207,8 @@
       <w:r>
         <w:rPr>
           <w:rFonts w:ascii="Vazirmatn ExtraBold" w:hAnsi="Vazirmatn ExtraBold" w:cs="Vazirmatn ExtraBold"/>
+          <w:b/>
+          <w:bCs/>
           <w:sz w:val="28"/>
           <w:szCs w:val="28"/>
           <w:rtl/>
@@ -228,16 +220,16 @@
     <w:p>
       <w:pPr>
         <w:rPr>
-          <w:rFonts w:ascii="Vazirmatn ExtraBold" w:hAnsi="Vazirmatn ExtraBold" w:cs="Vazirmatn ExtraBold"/>
-          <w:sz w:val="28"/>
-          <w:szCs w:val="28"/>
-          <w:rtl/>
-          <w:lang w:bidi="fa-IR"/>
-        </w:rPr>
-      </w:pPr>
-      <w:r>
-        <w:rPr>
-          <w:rFonts w:ascii="Vazirmatn ExtraBold" w:hAnsi="Vazirmatn ExtraBold" w:cs="Vazirmatn ExtraBold"/>
+          <w:rFonts w:ascii="Vazirmatn ExtraBold" w:hAnsi="Vazirmatn ExtraBold" w:cs="B Mitra"/>
+          <w:sz w:val="28"/>
+          <w:szCs w:val="28"/>
+          <w:rtl/>
+          <w:lang w:bidi="fa-IR"/>
+        </w:rPr>
+      </w:pPr>
+      <w:r>
+        <w:rPr>
+          <w:rFonts w:ascii="Vazirmatn ExtraBold" w:hAnsi="Vazirmatn ExtraBold" w:cs="B Mitra"/>
           <w:sz w:val="28"/>
           <w:szCs w:val="28"/>
           <w:rtl/>
@@ -245,346 +237,722 @@
         </w:rPr>
         <w:br w:type="page"/>
       </w:r>
-    </w:p>
-    <w:p>
-      <w:pPr>
-        <w:rPr>
-          <w:rFonts w:asciiTheme="majorHAnsi" w:eastAsiaTheme="majorEastAsia" w:hAnsiTheme="majorHAnsi" w:cstheme="majorBidi" w:hint="cs"/>
-          <w:color w:val="2F5496" w:themeColor="accent1" w:themeShade="BF"/>
-          <w:sz w:val="40"/>
-          <w:szCs w:val="40"/>
-          <w:rtl/>
-          <w:lang w:bidi="fa-IR"/>
-        </w:rPr>
-      </w:pPr>
     </w:p>
     <w:p>
       <w:pPr>
         <w:pStyle w:val="Heading1"/>
         <w:bidi/>
         <w:rPr>
-          <w:lang w:bidi="fa-IR"/>
-        </w:rPr>
-      </w:pPr>
-      <w:r>
-        <w:rPr>
-          <w:rtl/>
-          <w:lang w:bidi="fa-IR"/>
-        </w:rPr>
+          <w:rFonts w:cs="B Mitra"/>
+          <w:sz w:val="28"/>
+          <w:szCs w:val="28"/>
+          <w:lang w:bidi="fa-IR"/>
+        </w:rPr>
+      </w:pPr>
+      <w:r>
+        <w:rPr>
+          <w:rFonts w:cs="B Mitra"/>
+          <w:sz w:val="28"/>
+          <w:szCs w:val="28"/>
+          <w:rtl/>
+          <w:lang w:bidi="fa-IR"/>
+        </w:rPr>
+        <w:lastRenderedPageBreak/>
         <w:t>کلمات کلیدی</w:t>
       </w:r>
     </w:p>
     <w:p>
       <w:pPr>
-        <w:rPr>
-          <w:rFonts w:ascii="Aptos" w:hAnsi="Aptos" w:cs="B Nazanin"/>
-        </w:rPr>
-      </w:pPr>
-      <w:r>
-        <w:rPr>
-          <w:rFonts w:ascii="Aptos" w:hAnsi="Aptos" w:cs="B Nazanin"/>
-          <w:lang w:bidi="fa-IR"/>
-        </w:rPr>
-        <w:t>kw</w:t>
-      </w:r>
-      <w:r>
-        <w:rPr>
-          <w:rFonts w:ascii="Aptos" w:hAnsi="Aptos" w:cs="B Nazanin"/>
-          <w:lang w:bidi="fa-IR"/>
-        </w:rPr>
-        <w:t xml:space="preserve"> -&gt; </w:t>
-      </w:r>
-      <w:r>
-        <w:rPr>
-          <w:rFonts w:ascii="Aptos" w:hAnsi="Aptos" w:cs="B Nazanin"/>
-        </w:rPr>
-        <w:t>bool</w:t>
-      </w:r>
-      <w:r>
-        <w:rPr>
-          <w:rFonts w:ascii="Aptos" w:hAnsi="Aptos" w:cs="B Nazanin"/>
+        <w:bidi/>
+        <w:rPr>
+          <w:rFonts w:cs="B Mitra"/>
+          <w:sz w:val="28"/>
+          <w:szCs w:val="28"/>
+        </w:rPr>
+      </w:pPr>
+      <w:r>
+        <w:rPr>
+          <w:rFonts w:cs="B Mitra"/>
+          <w:sz w:val="28"/>
+          <w:szCs w:val="28"/>
+          <w:rtl/>
+        </w:rPr>
+        <w:t>کلمات کلیدی زبان با حروف کوچک نوشته می شوند که در زیر ذکر شده اند</w:t>
+      </w:r>
+      <w:r>
+        <w:rPr>
+          <w:rFonts w:cs="B Mitra"/>
+          <w:sz w:val="28"/>
+          <w:szCs w:val="28"/>
+        </w:rPr>
+        <w:t>.</w:t>
+      </w:r>
+    </w:p>
+    <w:p>
+      <w:pPr>
+        <w:rPr>
+          <w:rFonts w:cs="B Mitra"/>
+          <w:sz w:val="28"/>
+          <w:szCs w:val="28"/>
+        </w:rPr>
+      </w:pPr>
+      <w:r>
+        <w:rPr>
+          <w:rFonts w:cs="B Mitra"/>
+          <w:sz w:val="28"/>
+          <w:szCs w:val="28"/>
+        </w:rPr>
+        <w:t xml:space="preserve"> bool break char </w:t>
+      </w:r>
+      <w:proofErr w:type="gramStart"/>
+      <w:r>
+        <w:rPr>
+          <w:rFonts w:cs="B Mitra"/>
+          <w:sz w:val="28"/>
+          <w:szCs w:val="28"/>
+        </w:rPr>
+        <w:t>continue</w:t>
+      </w:r>
+      <w:proofErr w:type="gramEnd"/>
+      <w:r>
+        <w:rPr>
+          <w:rFonts w:cs="B Mitra"/>
+          <w:sz w:val="28"/>
+          <w:szCs w:val="28"/>
+        </w:rPr>
+        <w:t xml:space="preserve"> else false for if int print return true</w:t>
+      </w:r>
+    </w:p>
+    <w:p>
+      <w:pPr>
+        <w:bidi/>
+        <w:rPr>
+          <w:rFonts w:cs="B Mitra" w:hint="cs"/>
+          <w:sz w:val="28"/>
+          <w:szCs w:val="28"/>
+          <w:rtl/>
+          <w:lang w:bidi="fa-IR"/>
+        </w:rPr>
+      </w:pPr>
+      <w:r>
+        <w:rPr>
+          <w:rFonts w:cs="B Mitra" w:hint="cs"/>
+          <w:sz w:val="28"/>
+          <w:szCs w:val="28"/>
+          <w:rtl/>
+          <w:lang w:bidi="fa-IR"/>
+        </w:rPr>
+        <w:t>برای اینکه کلمات کلیدی به عنوان شناسه، شناخته نشوند، پیش از اعلام یک عبارت به عنوان شناسه،‌ آن عبارت را با لیستی از این کلمات کلیدی مقایسه می‌کنیم و در صورتی که این مقایسه به تشابه انجامید، عبارت را به عنوان کلمه کلیدی عنوان می‌کنیم.</w:t>
+      </w:r>
+    </w:p>
+    <w:p>
+      <w:pPr>
+        <w:shd w:val="clear" w:color="auto" w:fill="1E1F22"/>
+        <w:tabs>
+          <w:tab w:val="left" w:pos="916"/>
+          <w:tab w:val="left" w:pos="1832"/>
+          <w:tab w:val="left" w:pos="2748"/>
+          <w:tab w:val="left" w:pos="3664"/>
+          <w:tab w:val="left" w:pos="4580"/>
+          <w:tab w:val="left" w:pos="5496"/>
+          <w:tab w:val="left" w:pos="6412"/>
+          <w:tab w:val="left" w:pos="7328"/>
+          <w:tab w:val="left" w:pos="8244"/>
+          <w:tab w:val="left" w:pos="9160"/>
+          <w:tab w:val="left" w:pos="10076"/>
+          <w:tab w:val="left" w:pos="10992"/>
+          <w:tab w:val="left" w:pos="11908"/>
+          <w:tab w:val="left" w:pos="12824"/>
+          <w:tab w:val="left" w:pos="13740"/>
+          <w:tab w:val="left" w:pos="14656"/>
+        </w:tabs>
+        <w:spacing w:after="0" w:line="240" w:lineRule="auto"/>
+        <w:rPr>
+          <w:rFonts w:eastAsia="Times New Roman" w:cs="B Mitra" w:hint="cs"/>
+          <w:color w:val="BCBEC4"/>
+          <w:kern w:val="0"/>
+          <w:sz w:val="24"/>
+          <w:szCs w:val="24"/>
+          <w:rtl/>
+          <w14:ligatures w14:val="none"/>
+        </w:rPr>
+      </w:pPr>
+      <w:r>
+        <w:rPr>
+          <w:rFonts w:ascii="Inter" w:eastAsia="Times New Roman" w:hAnsi="Inter" w:cs="B Mitra"/>
+          <w:color w:val="BCBEC4"/>
+          <w:kern w:val="0"/>
+          <w:sz w:val="24"/>
+          <w:szCs w:val="24"/>
+          <w14:ligatures w14:val="none"/>
+        </w:rPr>
+        <w:t>KW = {</w:t>
+      </w:r>
+      <w:r>
+        <w:rPr>
+          <w:rFonts w:ascii="Inter" w:eastAsia="Times New Roman" w:hAnsi="Inter" w:cs="B Mitra"/>
+          <w:color w:val="6AAB73"/>
+          <w:kern w:val="0"/>
+          <w:sz w:val="24"/>
+          <w:szCs w:val="24"/>
+          <w14:ligatures w14:val="none"/>
+        </w:rPr>
+        <w:t>"bool"</w:t>
+      </w:r>
+      <w:r>
+        <w:rPr>
+          <w:rFonts w:ascii="Inter" w:eastAsia="Times New Roman" w:hAnsi="Inter" w:cs="B Mitra"/>
+          <w:color w:val="BCBEC4"/>
+          <w:kern w:val="0"/>
+          <w:sz w:val="24"/>
+          <w:szCs w:val="24"/>
+          <w14:ligatures w14:val="none"/>
+        </w:rPr>
+        <w:t xml:space="preserve">, </w:t>
+      </w:r>
+      <w:r>
+        <w:rPr>
+          <w:rFonts w:ascii="Inter" w:eastAsia="Times New Roman" w:hAnsi="Inter" w:cs="B Mitra"/>
+          <w:color w:val="6AAB73"/>
+          <w:kern w:val="0"/>
+          <w:sz w:val="24"/>
+          <w:szCs w:val="24"/>
+          <w14:ligatures w14:val="none"/>
+        </w:rPr>
+        <w:t>"break"</w:t>
+      </w:r>
+      <w:r>
+        <w:rPr>
+          <w:rFonts w:ascii="Inter" w:eastAsia="Times New Roman" w:hAnsi="Inter" w:cs="B Mitra"/>
+          <w:color w:val="BCBEC4"/>
+          <w:kern w:val="0"/>
+          <w:sz w:val="24"/>
+          <w:szCs w:val="24"/>
+          <w14:ligatures w14:val="none"/>
+        </w:rPr>
+        <w:t xml:space="preserve">, </w:t>
+      </w:r>
+      <w:r>
+        <w:rPr>
+          <w:rFonts w:ascii="Inter" w:eastAsia="Times New Roman" w:hAnsi="Inter" w:cs="B Mitra"/>
+          <w:color w:val="6AAB73"/>
+          <w:kern w:val="0"/>
+          <w:sz w:val="24"/>
+          <w:szCs w:val="24"/>
+          <w14:ligatures w14:val="none"/>
+        </w:rPr>
+        <w:t>"char"</w:t>
+      </w:r>
+      <w:r>
+        <w:rPr>
+          <w:rFonts w:ascii="Inter" w:eastAsia="Times New Roman" w:hAnsi="Inter" w:cs="B Mitra"/>
+          <w:color w:val="BCBEC4"/>
+          <w:kern w:val="0"/>
+          <w:sz w:val="24"/>
+          <w:szCs w:val="24"/>
+          <w14:ligatures w14:val="none"/>
+        </w:rPr>
+        <w:t xml:space="preserve">, </w:t>
+      </w:r>
+      <w:r>
+        <w:rPr>
+          <w:rFonts w:ascii="Inter" w:eastAsia="Times New Roman" w:hAnsi="Inter" w:cs="B Mitra"/>
+          <w:color w:val="6AAB73"/>
+          <w:kern w:val="0"/>
+          <w:sz w:val="24"/>
+          <w:szCs w:val="24"/>
+          <w14:ligatures w14:val="none"/>
+        </w:rPr>
+        <w:t>"continue"</w:t>
+      </w:r>
+      <w:r>
+        <w:rPr>
+          <w:rFonts w:ascii="Inter" w:eastAsia="Times New Roman" w:hAnsi="Inter" w:cs="B Mitra"/>
+          <w:color w:val="BCBEC4"/>
+          <w:kern w:val="0"/>
+          <w:sz w:val="24"/>
+          <w:szCs w:val="24"/>
+          <w14:ligatures w14:val="none"/>
+        </w:rPr>
+        <w:t xml:space="preserve">, </w:t>
+      </w:r>
+      <w:r>
+        <w:rPr>
+          <w:rFonts w:ascii="Inter" w:eastAsia="Times New Roman" w:hAnsi="Inter" w:cs="B Mitra"/>
+          <w:color w:val="6AAB73"/>
+          <w:kern w:val="0"/>
+          <w:sz w:val="24"/>
+          <w:szCs w:val="24"/>
+          <w14:ligatures w14:val="none"/>
+        </w:rPr>
+        <w:t>"else"</w:t>
+      </w:r>
+      <w:r>
+        <w:rPr>
+          <w:rFonts w:ascii="Inter" w:eastAsia="Times New Roman" w:hAnsi="Inter" w:cs="B Mitra"/>
+          <w:color w:val="BCBEC4"/>
+          <w:kern w:val="0"/>
+          <w:sz w:val="24"/>
+          <w:szCs w:val="24"/>
+          <w14:ligatures w14:val="none"/>
+        </w:rPr>
+        <w:t xml:space="preserve">, </w:t>
+      </w:r>
+      <w:r>
+        <w:rPr>
+          <w:rFonts w:ascii="Inter" w:eastAsia="Times New Roman" w:hAnsi="Inter" w:cs="B Mitra"/>
+          <w:color w:val="6AAB73"/>
+          <w:kern w:val="0"/>
+          <w:sz w:val="24"/>
+          <w:szCs w:val="24"/>
+          <w14:ligatures w14:val="none"/>
+        </w:rPr>
+        <w:t>"false"</w:t>
+      </w:r>
+      <w:r>
+        <w:rPr>
+          <w:rFonts w:ascii="Inter" w:eastAsia="Times New Roman" w:hAnsi="Inter" w:cs="B Mitra"/>
+          <w:color w:val="BCBEC4"/>
+          <w:kern w:val="0"/>
+          <w:sz w:val="24"/>
+          <w:szCs w:val="24"/>
+          <w14:ligatures w14:val="none"/>
+        </w:rPr>
+        <w:t xml:space="preserve">, </w:t>
+      </w:r>
+      <w:r>
+        <w:rPr>
+          <w:rFonts w:ascii="Inter" w:eastAsia="Times New Roman" w:hAnsi="Inter" w:cs="B Mitra"/>
+          <w:color w:val="6AAB73"/>
+          <w:kern w:val="0"/>
+          <w:sz w:val="24"/>
+          <w:szCs w:val="24"/>
+          <w14:ligatures w14:val="none"/>
+        </w:rPr>
+        <w:t>"for"</w:t>
+      </w:r>
+      <w:r>
+        <w:rPr>
+          <w:rFonts w:ascii="Inter" w:eastAsia="Times New Roman" w:hAnsi="Inter" w:cs="B Mitra"/>
+          <w:color w:val="BCBEC4"/>
+          <w:kern w:val="0"/>
+          <w:sz w:val="24"/>
+          <w:szCs w:val="24"/>
+          <w14:ligatures w14:val="none"/>
+        </w:rPr>
+        <w:t xml:space="preserve">, </w:t>
+      </w:r>
+      <w:r>
+        <w:rPr>
+          <w:rFonts w:ascii="Inter" w:eastAsia="Times New Roman" w:hAnsi="Inter" w:cs="B Mitra"/>
+          <w:color w:val="6AAB73"/>
+          <w:kern w:val="0"/>
+          <w:sz w:val="24"/>
+          <w:szCs w:val="24"/>
+          <w14:ligatures w14:val="none"/>
+        </w:rPr>
+        <w:t>"if"</w:t>
+      </w:r>
+      <w:r>
+        <w:rPr>
+          <w:rFonts w:ascii="Inter" w:eastAsia="Times New Roman" w:hAnsi="Inter" w:cs="B Mitra"/>
+          <w:color w:val="BCBEC4"/>
+          <w:kern w:val="0"/>
+          <w:sz w:val="24"/>
+          <w:szCs w:val="24"/>
+          <w14:ligatures w14:val="none"/>
+        </w:rPr>
+        <w:t xml:space="preserve">, </w:t>
+      </w:r>
+      <w:r>
+        <w:rPr>
+          <w:rFonts w:ascii="Inter" w:eastAsia="Times New Roman" w:hAnsi="Inter" w:cs="B Mitra"/>
+          <w:color w:val="6AAB73"/>
+          <w:kern w:val="0"/>
+          <w:sz w:val="24"/>
+          <w:szCs w:val="24"/>
+          <w14:ligatures w14:val="none"/>
+        </w:rPr>
+        <w:t>"int"</w:t>
+      </w:r>
+      <w:r>
+        <w:rPr>
+          <w:rFonts w:ascii="Inter" w:eastAsia="Times New Roman" w:hAnsi="Inter" w:cs="B Mitra"/>
+          <w:color w:val="BCBEC4"/>
+          <w:kern w:val="0"/>
+          <w:sz w:val="24"/>
+          <w:szCs w:val="24"/>
+          <w14:ligatures w14:val="none"/>
+        </w:rPr>
+        <w:t xml:space="preserve">, </w:t>
+      </w:r>
+      <w:r>
+        <w:rPr>
+          <w:rFonts w:ascii="Inter" w:eastAsia="Times New Roman" w:hAnsi="Inter" w:cs="B Mitra"/>
+          <w:color w:val="6AAB73"/>
+          <w:kern w:val="0"/>
+          <w:sz w:val="24"/>
+          <w:szCs w:val="24"/>
+          <w14:ligatures w14:val="none"/>
+        </w:rPr>
+        <w:t>"print"</w:t>
+      </w:r>
+      <w:r>
+        <w:rPr>
+          <w:rFonts w:ascii="Inter" w:eastAsia="Times New Roman" w:hAnsi="Inter" w:cs="B Mitra"/>
+          <w:color w:val="BCBEC4"/>
+          <w:kern w:val="0"/>
+          <w:sz w:val="24"/>
+          <w:szCs w:val="24"/>
+          <w14:ligatures w14:val="none"/>
+        </w:rPr>
+        <w:t xml:space="preserve">, </w:t>
+      </w:r>
+      <w:r>
+        <w:rPr>
+          <w:rFonts w:ascii="Inter" w:eastAsia="Times New Roman" w:hAnsi="Inter" w:cs="B Mitra"/>
+          <w:color w:val="6AAB73"/>
+          <w:kern w:val="0"/>
+          <w:sz w:val="24"/>
+          <w:szCs w:val="24"/>
+          <w14:ligatures w14:val="none"/>
+        </w:rPr>
+        <w:t>"return"</w:t>
+      </w:r>
+      <w:r>
+        <w:rPr>
+          <w:rFonts w:ascii="Inter" w:eastAsia="Times New Roman" w:hAnsi="Inter" w:cs="B Mitra"/>
+          <w:color w:val="BCBEC4"/>
+          <w:kern w:val="0"/>
+          <w:sz w:val="24"/>
+          <w:szCs w:val="24"/>
+          <w14:ligatures w14:val="none"/>
+        </w:rPr>
+        <w:t xml:space="preserve">, </w:t>
+      </w:r>
+      <w:r>
+        <w:rPr>
+          <w:rFonts w:ascii="Inter" w:eastAsia="Times New Roman" w:hAnsi="Inter" w:cs="B Mitra"/>
+          <w:color w:val="6AAB73"/>
+          <w:kern w:val="0"/>
+          <w:sz w:val="24"/>
+          <w:szCs w:val="24"/>
+          <w14:ligatures w14:val="none"/>
+        </w:rPr>
+        <w:t>"true"</w:t>
+      </w:r>
+      <w:r>
+        <w:rPr>
+          <w:rFonts w:ascii="Inter" w:eastAsia="Times New Roman" w:hAnsi="Inter" w:cs="B Mitra"/>
+          <w:color w:val="BCBEC4"/>
+          <w:kern w:val="0"/>
+          <w:sz w:val="24"/>
+          <w:szCs w:val="24"/>
+          <w14:ligatures w14:val="none"/>
+        </w:rPr>
+        <w:t>}</w:t>
+      </w:r>
+    </w:p>
+    <w:p>
+      <w:pPr>
+        <w:pStyle w:val="Heading1"/>
+        <w:bidi/>
+        <w:rPr>
+          <w:rFonts w:cs="B Mitra"/>
+          <w:sz w:val="28"/>
+          <w:szCs w:val="28"/>
+          <w:rtl/>
+        </w:rPr>
+      </w:pPr>
+      <w:r>
+        <w:rPr>
+          <w:rFonts w:cs="B Mitra"/>
+          <w:sz w:val="28"/>
+          <w:szCs w:val="28"/>
+          <w:rtl/>
+        </w:rPr>
+        <w:t>شناسه‌ها</w:t>
+      </w:r>
+    </w:p>
+    <w:p>
+      <w:pPr>
+        <w:bidi/>
+        <w:rPr>
+          <w:rFonts w:ascii="Aptos" w:hAnsi="Aptos" w:cs="B Mitra"/>
+          <w:sz w:val="28"/>
+          <w:szCs w:val="28"/>
+        </w:rPr>
+      </w:pPr>
+      <w:r>
+        <w:rPr>
+          <w:rFonts w:cs="B Mitra" w:hint="cs"/>
+          <w:sz w:val="28"/>
+          <w:szCs w:val="28"/>
+          <w:rtl/>
+          <w:lang w:bidi="fa-IR"/>
+        </w:rPr>
+        <w:t>ی</w:t>
+      </w:r>
+      <w:r>
+        <w:rPr>
+          <w:rFonts w:cs="B Mitra"/>
+          <w:sz w:val="28"/>
+          <w:szCs w:val="28"/>
+          <w:rtl/>
+        </w:rPr>
+        <w:t>ک شناسه نامی برای یک موجودیت در یک زبان برنامه نویسی است. دو موجودیت در این زبان برنامه نویسی عبارتند از متغیر و تابع</w:t>
+      </w:r>
+      <w:r>
+        <w:rPr>
+          <w:rFonts w:cs="B Mitra"/>
+          <w:sz w:val="28"/>
+          <w:szCs w:val="28"/>
+        </w:rPr>
+        <w:t>.</w:t>
+      </w:r>
+      <w:r>
+        <w:rPr>
+          <w:rFonts w:cs="B Mitra" w:hint="cs"/>
+          <w:sz w:val="28"/>
+          <w:szCs w:val="28"/>
+          <w:rtl/>
         </w:rPr>
         <w:t xml:space="preserve"> </w:t>
       </w:r>
       <w:r>
         <w:rPr>
-          <w:rFonts w:ascii="Aptos" w:hAnsi="Aptos" w:cs="B Nazanin"/>
-        </w:rPr>
-        <w:t>|</w:t>
-      </w:r>
-      <w:r>
-        <w:rPr>
-          <w:rFonts w:ascii="Aptos" w:hAnsi="Aptos" w:cs="B Nazanin"/>
-        </w:rPr>
-        <w:t xml:space="preserve"> </w:t>
-      </w:r>
-      <w:r>
-        <w:rPr>
-          <w:rFonts w:ascii="Aptos" w:hAnsi="Aptos" w:cs="B Nazanin"/>
-        </w:rPr>
-        <w:t>break</w:t>
-      </w:r>
-      <w:r>
-        <w:rPr>
-          <w:rFonts w:ascii="Aptos" w:hAnsi="Aptos" w:cs="B Nazanin"/>
-        </w:rPr>
-        <w:t xml:space="preserve"> </w:t>
-      </w:r>
-      <w:r>
-        <w:rPr>
-          <w:rFonts w:ascii="Aptos" w:hAnsi="Aptos" w:cs="B Nazanin"/>
-        </w:rPr>
-        <w:t>|</w:t>
-      </w:r>
-      <w:r>
-        <w:rPr>
-          <w:rFonts w:ascii="Aptos" w:hAnsi="Aptos" w:cs="B Nazanin"/>
-        </w:rPr>
-        <w:t xml:space="preserve"> </w:t>
-      </w:r>
-      <w:r>
-        <w:rPr>
-          <w:rFonts w:ascii="Aptos" w:hAnsi="Aptos" w:cs="B Nazanin"/>
-        </w:rPr>
-        <w:t>char</w:t>
-      </w:r>
-      <w:r>
-        <w:rPr>
-          <w:rFonts w:ascii="Aptos" w:hAnsi="Aptos" w:cs="B Nazanin"/>
-        </w:rPr>
-        <w:t xml:space="preserve"> </w:t>
-      </w:r>
-      <w:r>
-        <w:rPr>
-          <w:rFonts w:ascii="Aptos" w:hAnsi="Aptos" w:cs="B Nazanin"/>
-        </w:rPr>
-        <w:t>|</w:t>
-      </w:r>
-      <w:r>
-        <w:rPr>
-          <w:rFonts w:ascii="Aptos" w:hAnsi="Aptos" w:cs="B Nazanin"/>
-        </w:rPr>
-        <w:t xml:space="preserve"> </w:t>
-      </w:r>
-      <w:r>
-        <w:rPr>
-          <w:rFonts w:ascii="Aptos" w:hAnsi="Aptos" w:cs="B Nazanin"/>
-        </w:rPr>
-        <w:t>continue</w:t>
-      </w:r>
-      <w:r>
-        <w:rPr>
-          <w:rFonts w:ascii="Aptos" w:hAnsi="Aptos" w:cs="B Nazanin"/>
-        </w:rPr>
-        <w:t xml:space="preserve"> </w:t>
-      </w:r>
-      <w:r>
-        <w:rPr>
-          <w:rFonts w:ascii="Aptos" w:hAnsi="Aptos" w:cs="B Nazanin"/>
-        </w:rPr>
-        <w:t>|</w:t>
-      </w:r>
-      <w:r>
-        <w:rPr>
-          <w:rFonts w:ascii="Aptos" w:hAnsi="Aptos" w:cs="B Nazanin"/>
-        </w:rPr>
-        <w:t xml:space="preserve"> </w:t>
-      </w:r>
-      <w:r>
-        <w:rPr>
-          <w:rFonts w:ascii="Aptos" w:hAnsi="Aptos" w:cs="B Nazanin"/>
-        </w:rPr>
-        <w:t>else</w:t>
-      </w:r>
-      <w:r>
-        <w:rPr>
-          <w:rFonts w:ascii="Aptos" w:hAnsi="Aptos" w:cs="B Nazanin"/>
-        </w:rPr>
-        <w:t xml:space="preserve"> </w:t>
-      </w:r>
-      <w:r>
-        <w:rPr>
-          <w:rFonts w:ascii="Aptos" w:hAnsi="Aptos" w:cs="B Nazanin"/>
-        </w:rPr>
-        <w:t>|</w:t>
-      </w:r>
-      <w:r>
-        <w:rPr>
-          <w:rFonts w:ascii="Aptos" w:hAnsi="Aptos" w:cs="B Nazanin"/>
-        </w:rPr>
-        <w:t xml:space="preserve"> </w:t>
-      </w:r>
-      <w:r>
-        <w:rPr>
-          <w:rFonts w:ascii="Aptos" w:hAnsi="Aptos" w:cs="B Nazanin"/>
-        </w:rPr>
-        <w:t>false</w:t>
-      </w:r>
-      <w:r>
-        <w:rPr>
-          <w:rFonts w:ascii="Aptos" w:hAnsi="Aptos" w:cs="B Nazanin"/>
-        </w:rPr>
-        <w:t xml:space="preserve"> </w:t>
-      </w:r>
-      <w:r>
-        <w:rPr>
-          <w:rFonts w:ascii="Aptos" w:hAnsi="Aptos" w:cs="B Nazanin"/>
-        </w:rPr>
-        <w:t>|</w:t>
-      </w:r>
-      <w:r>
-        <w:rPr>
-          <w:rFonts w:ascii="Aptos" w:hAnsi="Aptos" w:cs="B Nazanin"/>
-        </w:rPr>
-        <w:t xml:space="preserve"> </w:t>
-      </w:r>
-      <w:r>
-        <w:rPr>
-          <w:rFonts w:ascii="Aptos" w:hAnsi="Aptos" w:cs="B Nazanin"/>
-        </w:rPr>
-        <w:t>for</w:t>
-      </w:r>
-      <w:r>
-        <w:rPr>
-          <w:rFonts w:ascii="Aptos" w:hAnsi="Aptos" w:cs="B Nazanin"/>
-        </w:rPr>
-        <w:t xml:space="preserve"> </w:t>
-      </w:r>
-      <w:r>
-        <w:rPr>
-          <w:rFonts w:ascii="Aptos" w:hAnsi="Aptos" w:cs="B Nazanin"/>
-        </w:rPr>
-        <w:t>|</w:t>
-      </w:r>
-      <w:r>
-        <w:rPr>
-          <w:rFonts w:ascii="Aptos" w:hAnsi="Aptos" w:cs="B Nazanin"/>
-        </w:rPr>
-        <w:t xml:space="preserve"> </w:t>
-      </w:r>
-      <w:r>
-        <w:rPr>
-          <w:rFonts w:ascii="Aptos" w:hAnsi="Aptos" w:cs="B Nazanin"/>
-        </w:rPr>
-        <w:t>if</w:t>
-      </w:r>
-      <w:r>
-        <w:rPr>
-          <w:rFonts w:ascii="Aptos" w:hAnsi="Aptos" w:cs="B Nazanin"/>
-        </w:rPr>
-        <w:t xml:space="preserve"> </w:t>
-      </w:r>
-      <w:r>
-        <w:rPr>
-          <w:rFonts w:ascii="Aptos" w:hAnsi="Aptos" w:cs="B Nazanin"/>
-        </w:rPr>
-        <w:t>|</w:t>
-      </w:r>
-      <w:r>
-        <w:rPr>
-          <w:rFonts w:ascii="Aptos" w:hAnsi="Aptos" w:cs="B Nazanin"/>
-        </w:rPr>
-        <w:t xml:space="preserve"> </w:t>
-      </w:r>
-      <w:r>
-        <w:rPr>
-          <w:rFonts w:ascii="Aptos" w:hAnsi="Aptos" w:cs="B Nazanin"/>
-        </w:rPr>
-        <w:t>int</w:t>
-      </w:r>
-      <w:r>
-        <w:rPr>
-          <w:rFonts w:ascii="Aptos" w:hAnsi="Aptos" w:cs="B Nazanin"/>
-        </w:rPr>
-        <w:t xml:space="preserve"> </w:t>
-      </w:r>
-      <w:r>
-        <w:rPr>
-          <w:rFonts w:ascii="Aptos" w:hAnsi="Aptos" w:cs="B Nazanin"/>
-        </w:rPr>
-        <w:t>|</w:t>
-      </w:r>
-      <w:r>
-        <w:rPr>
-          <w:rFonts w:ascii="Aptos" w:hAnsi="Aptos" w:cs="B Nazanin"/>
-        </w:rPr>
-        <w:t xml:space="preserve"> </w:t>
-      </w:r>
-      <w:r>
-        <w:rPr>
-          <w:rFonts w:ascii="Aptos" w:hAnsi="Aptos" w:cs="B Nazanin"/>
-        </w:rPr>
-        <w:t>print</w:t>
-      </w:r>
-      <w:r>
-        <w:rPr>
-          <w:rFonts w:ascii="Aptos" w:hAnsi="Aptos" w:cs="B Nazanin"/>
-        </w:rPr>
-        <w:t xml:space="preserve"> </w:t>
-      </w:r>
-      <w:r>
-        <w:rPr>
-          <w:rFonts w:ascii="Aptos" w:hAnsi="Aptos" w:cs="B Nazanin"/>
-        </w:rPr>
-        <w:t>|</w:t>
-      </w:r>
-      <w:r>
-        <w:rPr>
-          <w:rFonts w:ascii="Aptos" w:hAnsi="Aptos" w:cs="B Nazanin"/>
-        </w:rPr>
-        <w:t xml:space="preserve"> </w:t>
-      </w:r>
-      <w:r>
-        <w:rPr>
-          <w:rFonts w:ascii="Aptos" w:hAnsi="Aptos" w:cs="B Nazanin"/>
-        </w:rPr>
-        <w:t>return</w:t>
-      </w:r>
-      <w:r>
-        <w:rPr>
-          <w:rFonts w:ascii="Aptos" w:hAnsi="Aptos" w:cs="B Nazanin"/>
-        </w:rPr>
-        <w:t xml:space="preserve"> </w:t>
-      </w:r>
-      <w:r>
-        <w:rPr>
-          <w:rFonts w:ascii="Aptos" w:hAnsi="Aptos" w:cs="B Nazanin"/>
-        </w:rPr>
-        <w:t>|</w:t>
-      </w:r>
-      <w:r>
-        <w:rPr>
-          <w:rFonts w:ascii="Aptos" w:hAnsi="Aptos" w:cs="B Nazanin"/>
-        </w:rPr>
-        <w:t xml:space="preserve"> </w:t>
+          <w:rFonts w:ascii="Aptos" w:hAnsi="Aptos" w:cs="B Mitra"/>
+          <w:sz w:val="28"/>
+          <w:szCs w:val="28"/>
+          <w:rtl/>
+        </w:rPr>
+        <w:t>شناسه‌ها با یک حرف یا علامت زیر‌خط (ـ) آغاز می‌شوند و</w:t>
+      </w:r>
+      <w:r>
+        <w:rPr>
+          <w:rFonts w:ascii="Aptos" w:hAnsi="Aptos" w:cs="B Mitra"/>
+          <w:sz w:val="28"/>
+          <w:szCs w:val="28"/>
+          <w:rtl/>
+          <w:lang w:bidi="fa-IR"/>
+        </w:rPr>
+        <w:t xml:space="preserve"> می‌توانند</w:t>
+      </w:r>
+      <w:r>
+        <w:rPr>
+          <w:rFonts w:ascii="Aptos" w:hAnsi="Aptos" w:cs="B Mitra"/>
+          <w:sz w:val="28"/>
+          <w:szCs w:val="28"/>
+          <w:rtl/>
+        </w:rPr>
+        <w:t xml:space="preserve"> حاوی ارقام ، حروف و علامت های زیرخط باشند. شناسه ها نمی توانند برابر با هیچ یک از کلمات کلیدی باشند</w:t>
+      </w:r>
+    </w:p>
+    <w:p>
+      <w:pPr>
+        <w:bidi/>
+        <w:rPr>
+          <w:rFonts w:ascii="Aptos" w:hAnsi="Aptos" w:cs="B Mitra"/>
+          <w:sz w:val="28"/>
+          <w:szCs w:val="28"/>
+          <w:rtl/>
+          <w:lang w:bidi="fa-IR"/>
+        </w:rPr>
+      </w:pPr>
+      <w:r>
+        <w:rPr>
+          <w:rFonts w:ascii="Aptos" w:hAnsi="Aptos" w:cs="B Mitra" w:hint="cs"/>
+          <w:sz w:val="28"/>
+          <w:szCs w:val="28"/>
+          <w:rtl/>
+          <w:lang w:bidi="fa-IR"/>
+        </w:rPr>
+        <w:t>عبارت منظم:</w:t>
+      </w:r>
+    </w:p>
+    <w:p>
+      <w:pPr>
+        <w:rPr>
+          <w:rFonts w:ascii="Inter" w:eastAsiaTheme="minorEastAsia" w:hAnsi="Inter" w:cs="B Mitra"/>
+          <w:sz w:val="24"/>
+          <w:szCs w:val="24"/>
+          <w:lang w:bidi="fa-IR"/>
+        </w:rPr>
+      </w:pPr>
+      <w:r>
+        <w:rPr>
+          <w:rFonts w:ascii="Inter" w:hAnsi="Inter" w:cs="B Mitra"/>
+          <w:sz w:val="24"/>
+          <w:szCs w:val="24"/>
+          <w:lang w:bidi="fa-IR"/>
+        </w:rPr>
+        <w:t xml:space="preserve">letter_ </w:t>
+      </w:r>
+      <m:oMath>
+        <m:r>
+          <w:rPr>
+            <w:rFonts w:ascii="Cambria Math" w:hAnsi="Cambria Math" w:cs="B Mitra"/>
+            <w:sz w:val="24"/>
+            <w:szCs w:val="24"/>
+            <w:lang w:bidi="fa-IR"/>
+          </w:rPr>
+          <m:t>→</m:t>
+        </m:r>
+      </m:oMath>
+      <w:r>
+        <w:rPr>
+          <w:rFonts w:ascii="Inter" w:eastAsiaTheme="minorEastAsia" w:hAnsi="Inter" w:cs="B Mitra"/>
+          <w:sz w:val="24"/>
+          <w:szCs w:val="24"/>
+          <w:lang w:bidi="fa-IR"/>
+        </w:rPr>
+        <w:t xml:space="preserve"> [A-Za-z_]</w:t>
+      </w:r>
+    </w:p>
+    <w:p>
+      <w:pPr>
+        <w:rPr>
+          <w:rFonts w:ascii="Inter" w:eastAsiaTheme="minorEastAsia" w:hAnsi="Inter" w:cs="B Mitra"/>
+          <w:sz w:val="24"/>
+          <w:szCs w:val="24"/>
+          <w:lang w:bidi="fa-IR"/>
+        </w:rPr>
+      </w:pPr>
+      <w:r>
+        <w:rPr>
+          <w:rFonts w:ascii="Inter" w:eastAsiaTheme="minorEastAsia" w:hAnsi="Inter" w:cs="B Mitra"/>
+          <w:sz w:val="24"/>
+          <w:szCs w:val="24"/>
+          <w:lang w:bidi="fa-IR"/>
+        </w:rPr>
+        <w:t xml:space="preserve">digit </w:t>
+      </w:r>
+      <m:oMath>
+        <m:r>
+          <w:rPr>
+            <w:rFonts w:ascii="Cambria Math" w:hAnsi="Cambria Math" w:cs="B Mitra"/>
+            <w:sz w:val="24"/>
+            <w:szCs w:val="24"/>
+            <w:lang w:bidi="fa-IR"/>
+          </w:rPr>
+          <m:t>→</m:t>
+        </m:r>
+      </m:oMath>
+      <w:r>
+        <w:rPr>
+          <w:rFonts w:ascii="Inter" w:eastAsiaTheme="minorEastAsia" w:hAnsi="Inter" w:cs="B Mitra"/>
+          <w:sz w:val="24"/>
+          <w:szCs w:val="24"/>
+          <w:lang w:bidi="fa-IR"/>
+        </w:rPr>
+        <w:t xml:space="preserve"> [0-9]</w:t>
+      </w:r>
+    </w:p>
+    <w:p>
+      <w:pPr>
+        <w:rPr>
+          <w:rFonts w:ascii="Inter" w:eastAsiaTheme="minorEastAsia" w:hAnsi="Inter" w:cs="B Mitra"/>
+          <w:sz w:val="24"/>
+          <w:szCs w:val="24"/>
+          <w:lang w:bidi="fa-IR"/>
+        </w:rPr>
+      </w:pPr>
+      <w:r>
+        <w:rPr>
+          <w:rFonts w:ascii="Inter" w:eastAsiaTheme="minorEastAsia" w:hAnsi="Inter" w:cs="B Mitra"/>
+          <w:sz w:val="24"/>
+          <w:szCs w:val="24"/>
+          <w:lang w:bidi="fa-IR"/>
+        </w:rPr>
+        <w:t xml:space="preserve">id </w:t>
+      </w:r>
+      <m:oMath>
+        <m:r>
+          <w:rPr>
+            <w:rFonts w:ascii="Cambria Math" w:hAnsi="Cambria Math" w:cs="B Mitra"/>
+            <w:sz w:val="24"/>
+            <w:szCs w:val="24"/>
+            <w:lang w:bidi="fa-IR"/>
+          </w:rPr>
+          <m:t>→</m:t>
+        </m:r>
+      </m:oMath>
+      <w:r>
+        <w:rPr>
+          <w:rFonts w:ascii="Inter" w:eastAsiaTheme="minorEastAsia" w:hAnsi="Inter" w:cs="B Mitra"/>
+          <w:sz w:val="24"/>
+          <w:szCs w:val="24"/>
+          <w:lang w:bidi="fa-IR"/>
+        </w:rPr>
+        <w:t xml:space="preserve"> letter_ (letter</w:t>
       </w:r>
       <w:proofErr w:type="gramStart"/>
       <w:r>
         <w:rPr>
-          <w:rFonts w:ascii="Aptos" w:hAnsi="Aptos" w:cs="B Nazanin"/>
-        </w:rPr>
-        <w:t>true</w:t>
+          <w:rFonts w:ascii="Inter" w:eastAsiaTheme="minorEastAsia" w:hAnsi="Inter" w:cs="B Mitra"/>
+          <w:sz w:val="24"/>
+          <w:szCs w:val="24"/>
+          <w:lang w:bidi="fa-IR"/>
+        </w:rPr>
+        <w:t>_)*</w:t>
       </w:r>
       <w:proofErr w:type="gramEnd"/>
     </w:p>
     <w:p>
       <w:pPr>
-        <w:rPr>
-          <w:rFonts w:ascii="Aptos" w:hAnsi="Aptos" w:cs="B Nazanin"/>
-          <w:lang w:bidi="fa-IR"/>
-        </w:rPr>
-      </w:pPr>
-      <w:r>
-        <w:rPr>
-          <w:rFonts w:ascii="Aptos" w:hAnsi="Aptos" w:cs="B Nazanin"/>
+        <w:bidi/>
+        <w:rPr>
+          <w:rFonts w:ascii="Inter" w:hAnsi="Inter" w:cs="B Mitra" w:hint="cs"/>
+          <w:sz w:val="28"/>
+          <w:szCs w:val="28"/>
+          <w:rtl/>
+          <w:lang w:bidi="fa-IR"/>
+        </w:rPr>
+      </w:pPr>
+      <w:r>
+        <w:rPr>
+          <w:rFonts w:ascii="Inter" w:eastAsiaTheme="minorEastAsia" w:hAnsi="Inter" w:cs="B Mitra" w:hint="cs"/>
+          <w:sz w:val="28"/>
+          <w:szCs w:val="28"/>
+          <w:rtl/>
+          <w:lang w:bidi="fa-IR"/>
+        </w:rPr>
+        <w:t>دیاگرام گذار</w:t>
+      </w:r>
+      <w:r>
+        <w:rPr>
+          <w:rFonts w:ascii="Inter" w:eastAsiaTheme="minorEastAsia" w:hAnsi="Inter" w:cs="B Mitra" w:hint="cs"/>
+          <w:sz w:val="28"/>
+          <w:szCs w:val="28"/>
+          <w:rtl/>
+          <w:lang w:bidi="fa-IR"/>
+        </w:rPr>
+        <w:t>:</w:t>
+      </w:r>
+    </w:p>
+    <w:p>
+      <w:pPr>
+        <w:rPr>
+          <w:rFonts w:ascii="Aptos" w:hAnsi="Aptos" w:cs="B Mitra"/>
+          <w:sz w:val="28"/>
+          <w:szCs w:val="28"/>
+          <w:rtl/>
+        </w:rPr>
+      </w:pPr>
+      <w:r>
+        <w:rPr>
+          <w:rFonts w:ascii="Aptos" w:hAnsi="Aptos" w:cs="B Mitra"/>
           <w:noProof/>
-          <w:lang w:bidi="fa-IR"/>
+          <w:sz w:val="28"/>
+          <w:szCs w:val="28"/>
+          <w:rtl/>
+          <w:lang w:val="ar-SA"/>
         </w:rPr>
         <w:drawing>
-          <wp:inline distT="0" distB="0" distL="0" distR="0" wp14:anchorId="09E536C0" wp14:editId="574929B3">
-            <wp:extent cx="2460625" cy="722414"/>
-            <wp:effectExtent l="0" t="0" r="0" b="1905"/>
-            <wp:docPr id="1783051872" name="Picture 1"/>
+          <wp:inline distT="0" distB="0" distL="0" distR="0" wp14:anchorId="40D7FE89" wp14:editId="72F3517D">
+            <wp:extent cx="4179600" cy="2131328"/>
+            <wp:effectExtent l="0" t="0" r="0" b="2540"/>
+            <wp:docPr id="721428137" name="Picture 2" descr="A diagram of a diagram&#10;&#10;Description automatically generated"/>
             <wp:cNvGraphicFramePr>
               <a:graphicFrameLocks xmlns:a="http://schemas.openxmlformats.org/drawingml/2006/main" noChangeAspect="1"/>
             </wp:cNvGraphicFramePr>
@@ -592,11 +960,17 @@
               <a:graphicData uri="http://schemas.openxmlformats.org/drawingml/2006/picture">
                 <pic:pic xmlns:pic="http://schemas.openxmlformats.org/drawingml/2006/picture">
                   <pic:nvPicPr>
-                    <pic:cNvPr id="1783051872" name=""/>
+                    <pic:cNvPr id="721428137" name="Picture 2" descr="A diagram of a diagram&#10;&#10;Description automatically generated"/>
                     <pic:cNvPicPr/>
                   </pic:nvPicPr>
                   <pic:blipFill>
-                    <a:blip r:embed="rId5"/>
+                    <a:blip r:embed="rId5" cstate="print">
+                      <a:extLst>
+                        <a:ext uri="{28A0092B-C50C-407E-A947-70E740481C1C}">
+                          <a14:useLocalDpi xmlns:a14="http://schemas.microsoft.com/office/drawing/2010/main" val="0"/>
+                        </a:ext>
+                      </a:extLst>
+                    </a:blip>
                     <a:stretch>
                       <a:fillRect/>
                     </a:stretch>
@@ -604,7 +978,7 @@
                   <pic:spPr>
                     <a:xfrm>
                       <a:off x="0" y="0"/>
-                      <a:ext cx="2490500" cy="731185"/>
+                      <a:ext cx="4190362" cy="2136816"/>
                     </a:xfrm>
                     <a:prstGeom prst="rect">
                       <a:avLst/>
@@ -619,415 +993,378 @@
     </w:p>
     <w:p>
       <w:pPr>
+        <w:bidi/>
+        <w:rPr>
+          <w:rFonts w:ascii="Aptos" w:hAnsi="Aptos" w:cs="B Mitra" w:hint="cs"/>
+          <w:sz w:val="28"/>
+          <w:szCs w:val="28"/>
+          <w:rtl/>
+          <w:lang w:bidi="fa-IR"/>
+        </w:rPr>
+      </w:pPr>
+      <w:r>
+        <w:rPr>
+          <w:rFonts w:ascii="Aptos" w:hAnsi="Aptos" w:cs="B Mitra" w:hint="cs"/>
+          <w:sz w:val="28"/>
+          <w:szCs w:val="28"/>
+          <w:rtl/>
+          <w:lang w:bidi="fa-IR"/>
+        </w:rPr>
+        <w:t>برای این‌که هیچ کلمه‌ی کلیدی‌ای به عنوان شناسه معرفی نشود باید در نهایت همه شناسه‌ها را با لیست کلمات کلیدی مقایسه کرد و در صورت شباهت،‌ عبارت را به عنوان کلمه کلیدی معرفی کنیم.</w:t>
+      </w:r>
+    </w:p>
+    <w:p>
+      <w:pPr>
         <w:pStyle w:val="Heading1"/>
         <w:bidi/>
         <w:rPr>
-          <w:rtl/>
-        </w:rPr>
-      </w:pPr>
-      <w:r>
-        <w:rPr>
-          <w:rtl/>
-        </w:rPr>
-        <w:t>شناسه‌ها</w:t>
+          <w:rFonts w:cs="B Mitra"/>
+          <w:sz w:val="28"/>
+          <w:szCs w:val="28"/>
+        </w:rPr>
+      </w:pPr>
+      <w:r>
+        <w:rPr>
+          <w:rFonts w:cs="B Mitra"/>
+          <w:sz w:val="28"/>
+          <w:szCs w:val="28"/>
+          <w:rtl/>
+        </w:rPr>
+        <w:lastRenderedPageBreak/>
+        <w:t>علامت‌های نشانه‌گذاری</w:t>
       </w:r>
     </w:p>
     <w:p>
       <w:pPr>
         <w:bidi/>
         <w:rPr>
-          <w:rFonts w:ascii="Aptos" w:hAnsi="Aptos" w:cs="B Nazanin"/>
-        </w:rPr>
-      </w:pPr>
-      <w:r>
-        <w:rPr>
-          <w:rFonts w:cs="B Nazanin" w:hint="cs"/>
-          <w:rtl/>
-          <w:lang w:bidi="fa-IR"/>
-        </w:rPr>
-        <w:t>ی</w:t>
-      </w:r>
-      <w:r>
-        <w:rPr>
-          <w:rFonts w:cs="B Nazanin"/>
-          <w:rtl/>
-        </w:rPr>
-        <w:t>ک شناسه نامی برای یک موجودیت در یک زبان برنامه نویسی است. دو موجودیت در این زبان برنامه نویسی عبارتند از متغیر و تابع</w:t>
-      </w:r>
-      <w:r>
-        <w:rPr>
-          <w:rFonts w:cs="B Nazanin"/>
+          <w:rFonts w:cs="B Mitra"/>
+          <w:sz w:val="28"/>
+          <w:szCs w:val="28"/>
+          <w:lang w:bidi="fa-IR"/>
+        </w:rPr>
+      </w:pPr>
+      <w:r>
+        <w:rPr>
+          <w:rFonts w:cs="B Mitra"/>
+          <w:sz w:val="28"/>
+          <w:szCs w:val="28"/>
+        </w:rPr>
+        <w:t xml:space="preserve">− </w:t>
+      </w:r>
+      <w:r>
+        <w:rPr>
+          <w:rFonts w:cs="B Mitra"/>
+          <w:sz w:val="28"/>
+          <w:szCs w:val="28"/>
+          <w:rtl/>
+        </w:rPr>
+        <w:t xml:space="preserve">علامت های آ کولاد </w:t>
+      </w:r>
+      <w:proofErr w:type="gramStart"/>
+      <w:r>
+        <w:rPr>
+          <w:rFonts w:cs="B Mitra"/>
+          <w:sz w:val="28"/>
+          <w:szCs w:val="28"/>
+          <w:rtl/>
+        </w:rPr>
+        <w:t>باز }</w:t>
+      </w:r>
+      <w:proofErr w:type="gramEnd"/>
+      <w:r>
+        <w:rPr>
+          <w:rFonts w:cs="B Mitra"/>
+          <w:sz w:val="28"/>
+          <w:szCs w:val="28"/>
+          <w:rtl/>
+        </w:rPr>
+        <w:t xml:space="preserve"> و آ کولاد بسته { در تعریف بلوک ها استفاده می شوند</w:t>
+      </w:r>
+      <w:r>
+        <w:rPr>
+          <w:rFonts w:cs="B Mitra" w:hint="cs"/>
+          <w:sz w:val="28"/>
+          <w:szCs w:val="28"/>
+          <w:rtl/>
+          <w:lang w:bidi="fa-IR"/>
         </w:rPr>
         <w:t>.</w:t>
       </w:r>
-      <w:r>
-        <w:rPr>
-          <w:rFonts w:cs="B Nazanin" w:hint="cs"/>
-          <w:rtl/>
-        </w:rPr>
-        <w:t xml:space="preserve"> </w:t>
-      </w:r>
-      <w:r>
-        <w:rPr>
-          <w:rFonts w:ascii="Aptos" w:hAnsi="Aptos" w:cs="B Nazanin"/>
-          <w:rtl/>
-        </w:rPr>
-        <w:t>شناسه‌ها با یک حرف یا علامت زیر‌خط (ـ) آغاز می‌شوند و</w:t>
-      </w:r>
-      <w:r>
-        <w:rPr>
-          <w:rFonts w:ascii="Aptos" w:hAnsi="Aptos" w:cs="B Nazanin"/>
-          <w:rtl/>
-          <w:lang w:bidi="fa-IR"/>
-        </w:rPr>
-        <w:t xml:space="preserve"> می‌توانند</w:t>
-      </w:r>
-      <w:r>
-        <w:rPr>
-          <w:rFonts w:ascii="Aptos" w:hAnsi="Aptos" w:cs="B Nazanin"/>
-          <w:rtl/>
-        </w:rPr>
-        <w:t xml:space="preserve"> حاوی ارقام ، حروف و علامت های زیرخط باشند. شناسه ها نمی </w:t>
-      </w:r>
-      <w:r>
-        <w:rPr>
-          <w:rFonts w:ascii="Aptos" w:hAnsi="Aptos" w:cs="B Nazanin"/>
-          <w:rtl/>
-        </w:rPr>
-        <w:t>توانند برابر با هیچ یک از کلمات کلیدی باشند</w:t>
-      </w:r>
-    </w:p>
-    <w:p>
-      <w:pPr>
-        <w:rPr>
-          <w:rFonts w:ascii="Aptos" w:hAnsi="Aptos" w:cs="B Nazanin"/>
-        </w:rPr>
-      </w:pPr>
-      <w:r>
-        <w:rPr>
-          <w:rFonts w:ascii="Aptos" w:hAnsi="Aptos" w:cs="B Nazanin"/>
-        </w:rPr>
-        <w:t>id</w:t>
-      </w:r>
-      <w:r>
-        <w:rPr>
-          <w:rFonts w:ascii="Aptos" w:hAnsi="Aptos" w:cs="B Nazanin"/>
-        </w:rPr>
-        <w:t xml:space="preserve"> -&gt; letter_</w:t>
-      </w:r>
-      <w:r>
-        <w:rPr>
-          <w:rFonts w:ascii="Aptos" w:hAnsi="Aptos" w:cs="B Nazanin"/>
-        </w:rPr>
-        <w:t xml:space="preserve"> </w:t>
-      </w:r>
-      <w:r>
-        <w:rPr>
-          <w:rFonts w:ascii="Aptos" w:hAnsi="Aptos" w:cs="B Nazanin"/>
-        </w:rPr>
-        <w:t xml:space="preserve">(letter_ | </w:t>
+    </w:p>
+    <w:p>
+      <w:pPr>
+        <w:bidi/>
+        <w:rPr>
+          <w:rFonts w:cs="B Mitra"/>
+          <w:sz w:val="28"/>
+          <w:szCs w:val="28"/>
+        </w:rPr>
+      </w:pPr>
+      <w:r>
+        <w:rPr>
+          <w:rFonts w:cs="B Mitra"/>
+          <w:sz w:val="28"/>
+          <w:szCs w:val="28"/>
+        </w:rPr>
+        <w:t xml:space="preserve">− </w:t>
+      </w:r>
+      <w:r>
+        <w:rPr>
+          <w:rFonts w:cs="B Mitra"/>
+          <w:sz w:val="28"/>
+          <w:szCs w:val="28"/>
+          <w:rtl/>
+        </w:rPr>
+        <w:t xml:space="preserve">علامت های پرانتز </w:t>
       </w:r>
       <w:proofErr w:type="gramStart"/>
       <w:r>
         <w:rPr>
-          <w:rFonts w:ascii="Aptos" w:hAnsi="Aptos" w:cs="B Nazanin"/>
-        </w:rPr>
-        <w:t>digit)*</w:t>
+          <w:rFonts w:cs="B Mitra"/>
+          <w:sz w:val="28"/>
+          <w:szCs w:val="28"/>
+          <w:rtl/>
+        </w:rPr>
+        <w:t>باز )</w:t>
       </w:r>
       <w:proofErr w:type="gramEnd"/>
-    </w:p>
-    <w:p>
-      <w:pPr>
-        <w:rPr>
-          <w:rFonts w:ascii="Aptos" w:hAnsi="Aptos" w:cs="B Nazanin"/>
-        </w:rPr>
-      </w:pPr>
-      <w:r>
-        <w:rPr>
-          <w:rFonts w:ascii="Aptos" w:hAnsi="Aptos" w:cs="B Nazanin"/>
-        </w:rPr>
-        <w:t>letter_ -&gt; [A-Za-z_]</w:t>
-      </w:r>
-    </w:p>
-    <w:p>
-      <w:pPr>
-        <w:rPr>
-          <w:rFonts w:ascii="Aptos" w:hAnsi="Aptos" w:cs="B Nazanin"/>
-        </w:rPr>
-      </w:pPr>
-      <w:r>
-        <w:rPr>
-          <w:rFonts w:ascii="Aptos" w:hAnsi="Aptos" w:cs="B Nazanin"/>
-        </w:rPr>
-        <w:t>digit -&gt; [0-9]</w:t>
-      </w:r>
-    </w:p>
-    <w:p>
-      <w:pPr>
-        <w:rPr>
-          <w:rFonts w:ascii="Aptos" w:hAnsi="Aptos" w:cs="B Nazanin"/>
-        </w:rPr>
-      </w:pPr>
-      <w:r>
-        <w:rPr>
-          <w:rFonts w:ascii="Aptos" w:hAnsi="Aptos" w:cs="B Nazanin"/>
+      <w:r>
+        <w:rPr>
+          <w:rFonts w:cs="B Mitra"/>
+          <w:sz w:val="28"/>
+          <w:szCs w:val="28"/>
+          <w:rtl/>
+        </w:rPr>
+        <w:t xml:space="preserve"> و پرانتز بسته ( در تعریف توابع، فراخوانی توابع، و عبارت های محاسباتی استفاده می شوند</w:t>
+      </w:r>
+      <w:r>
+        <w:rPr>
+          <w:rFonts w:cs="B Mitra" w:hint="cs"/>
+          <w:sz w:val="28"/>
+          <w:szCs w:val="28"/>
+          <w:rtl/>
+        </w:rPr>
+        <w:t>.</w:t>
+      </w:r>
+    </w:p>
+    <w:p>
+      <w:pPr>
+        <w:bidi/>
+        <w:rPr>
+          <w:rFonts w:cs="B Mitra"/>
+          <w:sz w:val="28"/>
+          <w:szCs w:val="28"/>
+        </w:rPr>
+      </w:pPr>
+      <w:r>
+        <w:rPr>
+          <w:rFonts w:cs="B Mitra"/>
+          <w:sz w:val="28"/>
+          <w:szCs w:val="28"/>
+        </w:rPr>
+        <w:t xml:space="preserve">− </w:t>
+      </w:r>
+      <w:r>
+        <w:rPr>
+          <w:rFonts w:cs="B Mitra"/>
+          <w:sz w:val="28"/>
+          <w:szCs w:val="28"/>
+          <w:rtl/>
+        </w:rPr>
+        <w:t xml:space="preserve">علامت های کروشه </w:t>
+      </w:r>
+      <w:proofErr w:type="gramStart"/>
+      <w:r>
+        <w:rPr>
+          <w:rFonts w:cs="B Mitra"/>
+          <w:sz w:val="28"/>
+          <w:szCs w:val="28"/>
+          <w:rtl/>
+        </w:rPr>
+        <w:t>باز ]</w:t>
+      </w:r>
+      <w:proofErr w:type="gramEnd"/>
+      <w:r>
+        <w:rPr>
+          <w:rFonts w:cs="B Mitra"/>
+          <w:sz w:val="28"/>
+          <w:szCs w:val="28"/>
+          <w:rtl/>
+        </w:rPr>
+        <w:t xml:space="preserve"> و کروشه بسته [ برای تعریف آرایه های استفاده می شوند</w:t>
+      </w:r>
+      <w:r>
+        <w:rPr>
+          <w:rFonts w:cs="B Mitra" w:hint="cs"/>
+          <w:sz w:val="28"/>
+          <w:szCs w:val="28"/>
+          <w:rtl/>
+        </w:rPr>
+        <w:t>.</w:t>
+      </w:r>
+    </w:p>
+    <w:p>
+      <w:pPr>
+        <w:bidi/>
+        <w:rPr>
+          <w:rFonts w:cs="B Mitra"/>
+          <w:sz w:val="28"/>
+          <w:szCs w:val="28"/>
+        </w:rPr>
+      </w:pPr>
+      <w:r>
+        <w:rPr>
+          <w:rFonts w:cs="B Mitra"/>
+          <w:sz w:val="28"/>
+          <w:szCs w:val="28"/>
+        </w:rPr>
+        <w:t xml:space="preserve">− </w:t>
+      </w:r>
+      <w:r>
+        <w:rPr>
+          <w:rFonts w:cs="B Mitra"/>
+          <w:sz w:val="28"/>
+          <w:szCs w:val="28"/>
+          <w:rtl/>
+        </w:rPr>
+        <w:t xml:space="preserve">علامت </w:t>
+      </w:r>
+      <w:proofErr w:type="gramStart"/>
+      <w:r>
+        <w:rPr>
+          <w:rFonts w:cs="B Mitra"/>
+          <w:sz w:val="28"/>
+          <w:szCs w:val="28"/>
+          <w:rtl/>
+        </w:rPr>
+        <w:t>ویرگول ,</w:t>
+      </w:r>
+      <w:proofErr w:type="gramEnd"/>
+      <w:r>
+        <w:rPr>
+          <w:rFonts w:cs="B Mitra"/>
+          <w:sz w:val="28"/>
+          <w:szCs w:val="28"/>
+          <w:rtl/>
+        </w:rPr>
+        <w:t xml:space="preserve"> برای جدا کردن ورودی های تابع از یکدیگر در تعریف و فراخوانی تابع استفاده می شود</w:t>
+      </w:r>
+      <w:r>
+        <w:rPr>
+          <w:rFonts w:cs="B Mitra" w:hint="cs"/>
+          <w:sz w:val="28"/>
+          <w:szCs w:val="28"/>
+          <w:rtl/>
+        </w:rPr>
+        <w:t>.</w:t>
+      </w:r>
+    </w:p>
+    <w:p>
+      <w:pPr>
+        <w:bidi/>
+        <w:rPr>
+          <w:rFonts w:cs="B Mitra"/>
+          <w:sz w:val="28"/>
+          <w:szCs w:val="28"/>
+        </w:rPr>
+      </w:pPr>
+      <w:r>
+        <w:rPr>
+          <w:rFonts w:cs="B Mitra"/>
+          <w:sz w:val="28"/>
+          <w:szCs w:val="28"/>
+        </w:rPr>
+        <w:t xml:space="preserve">− </w:t>
+      </w:r>
+      <w:r>
+        <w:rPr>
+          <w:rFonts w:cs="B Mitra"/>
+          <w:sz w:val="28"/>
+          <w:szCs w:val="28"/>
+          <w:rtl/>
+        </w:rPr>
+        <w:t xml:space="preserve">علامت نقطه </w:t>
+      </w:r>
+      <w:proofErr w:type="gramStart"/>
+      <w:r>
+        <w:rPr>
+          <w:rFonts w:cs="B Mitra"/>
+          <w:sz w:val="28"/>
+          <w:szCs w:val="28"/>
+          <w:rtl/>
+        </w:rPr>
+        <w:t>ویرگول ;</w:t>
+      </w:r>
+      <w:proofErr w:type="gramEnd"/>
+      <w:r>
+        <w:rPr>
+          <w:rFonts w:cs="B Mitra"/>
+          <w:sz w:val="28"/>
+          <w:szCs w:val="28"/>
+          <w:rtl/>
+        </w:rPr>
+        <w:t xml:space="preserve"> در پایان تعریف متغیرها، دستورات محاسبه ای و فراخوانی توابع، و همچنین در تعریف حلقه ها استفاده می شوند</w:t>
+      </w:r>
+      <w:r>
+        <w:rPr>
+          <w:rFonts w:cs="B Mitra"/>
+          <w:sz w:val="28"/>
+          <w:szCs w:val="28"/>
+        </w:rPr>
+        <w:t>.</w:t>
+      </w:r>
+    </w:p>
+    <w:p>
+      <w:pPr>
+        <w:rPr>
+          <w:rFonts w:cs="B Mitra"/>
+          <w:sz w:val="28"/>
+          <w:szCs w:val="28"/>
+        </w:rPr>
+      </w:pPr>
+      <w:r>
+        <w:rPr>
+          <w:rFonts w:cs="B Mitra"/>
+          <w:sz w:val="28"/>
+          <w:szCs w:val="28"/>
+        </w:rPr>
+        <w:t xml:space="preserve">Notations -&gt; </w:t>
+      </w:r>
+      <w:proofErr w:type="gramStart"/>
+      <w:r>
+        <w:rPr>
+          <w:rFonts w:cs="B Mitra"/>
+          <w:sz w:val="28"/>
+          <w:szCs w:val="28"/>
+        </w:rPr>
+        <w:t>{ |</w:t>
+      </w:r>
+      <w:proofErr w:type="gramEnd"/>
+      <w:r>
+        <w:rPr>
+          <w:rFonts w:cs="B Mitra"/>
+          <w:sz w:val="28"/>
+          <w:szCs w:val="28"/>
+        </w:rPr>
+        <w:t xml:space="preserve"> } | ( | ) | [ | ] | , | ;</w:t>
+      </w:r>
+    </w:p>
+    <w:p>
+      <w:pPr>
+        <w:rPr>
+          <w:rFonts w:cs="B Mitra"/>
+          <w:sz w:val="28"/>
+          <w:szCs w:val="28"/>
+          <w:rtl/>
+        </w:rPr>
+      </w:pPr>
+      <w:r>
+        <w:rPr>
+          <w:rFonts w:cs="B Mitra"/>
           <w:noProof/>
-        </w:rPr>
-        <w:drawing>
-          <wp:inline distT="0" distB="0" distL="0" distR="0" wp14:anchorId="503616FB" wp14:editId="7B0C98C7">
-            <wp:extent cx="3129728" cy="1585595"/>
-            <wp:effectExtent l="0" t="0" r="0" b="0"/>
-            <wp:docPr id="964786008" name="Picture 1" descr="A yellow circle with black text and arrow&#10;&#10;Description automatically generated"/>
-            <wp:cNvGraphicFramePr>
-              <a:graphicFrameLocks xmlns:a="http://schemas.openxmlformats.org/drawingml/2006/main" noChangeAspect="1"/>
-            </wp:cNvGraphicFramePr>
-            <a:graphic xmlns:a="http://schemas.openxmlformats.org/drawingml/2006/main">
-              <a:graphicData uri="http://schemas.openxmlformats.org/drawingml/2006/picture">
-                <pic:pic xmlns:pic="http://schemas.openxmlformats.org/drawingml/2006/picture">
-                  <pic:nvPicPr>
-                    <pic:cNvPr id="964786008" name="Picture 1" descr="A yellow circle with black text and arrow&#10;&#10;Description automatically generated"/>
-                    <pic:cNvPicPr/>
-                  </pic:nvPicPr>
-                  <pic:blipFill>
-                    <a:blip r:embed="rId6"/>
-                    <a:stretch>
-                      <a:fillRect/>
-                    </a:stretch>
-                  </pic:blipFill>
-                  <pic:spPr>
-                    <a:xfrm>
-                      <a:off x="0" y="0"/>
-                      <a:ext cx="3148934" cy="1595325"/>
-                    </a:xfrm>
-                    <a:prstGeom prst="rect">
-                      <a:avLst/>
-                    </a:prstGeom>
-                  </pic:spPr>
-                </pic:pic>
-              </a:graphicData>
-            </a:graphic>
-          </wp:inline>
-        </w:drawing>
-      </w:r>
-    </w:p>
-    <w:p>
-      <w:pPr>
-        <w:rPr>
-          <w:rFonts w:ascii="Aptos" w:hAnsi="Aptos" w:cs="B Nazanin"/>
-          <w:rtl/>
-        </w:rPr>
-      </w:pPr>
-    </w:p>
-    <w:p>
-      <w:pPr>
-        <w:pStyle w:val="Heading1"/>
-        <w:bidi/>
-      </w:pPr>
-      <w:r>
-        <w:rPr>
-          <w:rtl/>
-        </w:rPr>
-        <w:t>علامت‌های نشانه‌گذاری</w:t>
-      </w:r>
-    </w:p>
-    <w:p>
-      <w:pPr>
-        <w:bidi/>
-        <w:rPr>
-          <w:lang w:bidi="fa-IR"/>
-        </w:rPr>
-      </w:pPr>
-      <w:r>
-        <w:t xml:space="preserve">− </w:t>
-      </w:r>
-      <w:r>
-        <w:rPr>
-          <w:rtl/>
-        </w:rPr>
-        <w:t xml:space="preserve">علامت های آ کولاد </w:t>
-      </w:r>
-      <w:proofErr w:type="gramStart"/>
-      <w:r>
-        <w:rPr>
-          <w:rtl/>
-        </w:rPr>
-        <w:t>باز }</w:t>
-      </w:r>
-      <w:proofErr w:type="gramEnd"/>
-      <w:r>
-        <w:rPr>
-          <w:rtl/>
-        </w:rPr>
-        <w:t xml:space="preserve"> و آ کولاد بسته { در تعریف بلوک ها استفاده می شوند</w:t>
-      </w:r>
-      <w:r>
-        <w:rPr>
-          <w:rFonts w:hint="cs"/>
-          <w:rtl/>
-          <w:lang w:bidi="fa-IR"/>
-        </w:rPr>
-        <w:t>.</w:t>
-      </w:r>
-    </w:p>
-    <w:p>
-      <w:pPr>
-        <w:bidi/>
-      </w:pPr>
-      <w:r>
-        <w:t xml:space="preserve">− </w:t>
-      </w:r>
-      <w:r>
-        <w:rPr>
-          <w:rtl/>
-        </w:rPr>
-        <w:t xml:space="preserve">علامت های پرانتز </w:t>
-      </w:r>
-      <w:proofErr w:type="gramStart"/>
-      <w:r>
-        <w:rPr>
-          <w:rtl/>
-        </w:rPr>
-        <w:t>باز )</w:t>
-      </w:r>
-      <w:proofErr w:type="gramEnd"/>
-      <w:r>
-        <w:rPr>
-          <w:rtl/>
-        </w:rPr>
-        <w:t xml:space="preserve"> و پرانتز بسته ( در تعریف توابع، فراخوانی توابع، و عبارت های محاسباتی استفاده می شوند</w:t>
-      </w:r>
-      <w:r>
-        <w:rPr>
-          <w:rFonts w:hint="cs"/>
-          <w:rtl/>
-        </w:rPr>
-        <w:t>.</w:t>
-      </w:r>
-    </w:p>
-    <w:p>
-      <w:pPr>
-        <w:bidi/>
-      </w:pPr>
-      <w:r>
-        <w:t xml:space="preserve">− </w:t>
-      </w:r>
-      <w:r>
-        <w:rPr>
-          <w:rtl/>
-        </w:rPr>
-        <w:t xml:space="preserve">علامت های کروشه </w:t>
-      </w:r>
-      <w:proofErr w:type="gramStart"/>
-      <w:r>
-        <w:rPr>
-          <w:rtl/>
-        </w:rPr>
-        <w:t>باز ]</w:t>
-      </w:r>
-      <w:proofErr w:type="gramEnd"/>
-      <w:r>
-        <w:rPr>
-          <w:rtl/>
-        </w:rPr>
-        <w:t xml:space="preserve"> و کروشه بسته [ برای تعریف آرایه های استفاده می شوند</w:t>
-      </w:r>
-      <w:r>
-        <w:rPr>
-          <w:rFonts w:hint="cs"/>
-          <w:rtl/>
-        </w:rPr>
-        <w:t>.</w:t>
-      </w:r>
-    </w:p>
-    <w:p>
-      <w:pPr>
-        <w:bidi/>
-      </w:pPr>
-      <w:r>
-        <w:t xml:space="preserve">− </w:t>
-      </w:r>
-      <w:r>
-        <w:rPr>
-          <w:rtl/>
-        </w:rPr>
-        <w:t xml:space="preserve">علامت </w:t>
-      </w:r>
-      <w:proofErr w:type="gramStart"/>
-      <w:r>
-        <w:rPr>
-          <w:rtl/>
-        </w:rPr>
-        <w:t>ویرگول ,</w:t>
-      </w:r>
-      <w:proofErr w:type="gramEnd"/>
-      <w:r>
-        <w:rPr>
-          <w:rtl/>
-        </w:rPr>
-        <w:t xml:space="preserve"> برای جدا کردن ورودی های تابع از یکدیگر در تعریف و فراخوانی تابع استفاده می شود</w:t>
-      </w:r>
-      <w:r>
-        <w:rPr>
-          <w:rFonts w:hint="cs"/>
-          <w:rtl/>
-        </w:rPr>
-        <w:t>.</w:t>
-      </w:r>
-    </w:p>
-    <w:p>
-      <w:pPr>
-        <w:bidi/>
-      </w:pPr>
-      <w:r>
-        <w:t xml:space="preserve">− </w:t>
-      </w:r>
-      <w:r>
-        <w:rPr>
-          <w:rtl/>
-        </w:rPr>
-        <w:t xml:space="preserve">علامت نقطه </w:t>
-      </w:r>
-      <w:proofErr w:type="gramStart"/>
-      <w:r>
-        <w:rPr>
-          <w:rtl/>
-        </w:rPr>
-        <w:t>ویرگول ;</w:t>
-      </w:r>
-      <w:proofErr w:type="gramEnd"/>
-      <w:r>
-        <w:rPr>
-          <w:rtl/>
-        </w:rPr>
-        <w:t xml:space="preserve"> در پایان تعریف متغیرها، دستورات محاسبه ای و فراخوانی توابع، و همچنین در تعریف حلقه ها استفاده می شوند</w:t>
-      </w:r>
-      <w:r>
-        <w:t>.</w:t>
-      </w:r>
-    </w:p>
-    <w:p>
-      <w:r>
-        <w:lastRenderedPageBreak/>
-        <w:t xml:space="preserve">Notations -&gt; </w:t>
-      </w:r>
-      <w:proofErr w:type="gramStart"/>
-      <w:r>
-        <w:t>{ |</w:t>
-      </w:r>
-      <w:proofErr w:type="gramEnd"/>
-      <w:r>
-        <w:t xml:space="preserve"> } | ( | ) | [ | ] | , | ;</w:t>
-      </w:r>
-    </w:p>
-    <w:p>
-      <w:pPr>
-        <w:rPr>
-          <w:rtl/>
-        </w:rPr>
-      </w:pPr>
-      <w:r>
-        <w:rPr>
-          <w:noProof/>
+          <w:sz w:val="28"/>
+          <w:szCs w:val="28"/>
         </w:rPr>
         <w:drawing>
           <wp:inline distT="0" distB="0" distL="0" distR="0" wp14:anchorId="4BD9EE49" wp14:editId="4F1B990B">
@@ -1045,7 +1382,7 @@
                     <pic:cNvPicPr/>
                   </pic:nvPicPr>
                   <pic:blipFill>
-                    <a:blip r:embed="rId7"/>
+                    <a:blip r:embed="rId6"/>
                     <a:stretch>
                       <a:fillRect/>
                     </a:stretch>
@@ -1071,11 +1408,17 @@
         <w:pStyle w:val="Heading1"/>
         <w:bidi/>
         <w:rPr>
-          <w:rtl/>
-        </w:rPr>
-      </w:pPr>
-      <w:r>
-        <w:rPr>
+          <w:rFonts w:cs="B Mitra"/>
+          <w:sz w:val="28"/>
+          <w:szCs w:val="28"/>
+          <w:rtl/>
+        </w:rPr>
+      </w:pPr>
+      <w:r>
+        <w:rPr>
+          <w:rFonts w:cs="B Mitra"/>
+          <w:sz w:val="28"/>
+          <w:szCs w:val="28"/>
           <w:rtl/>
         </w:rPr>
         <w:t>توضیحات</w:t>
@@ -1085,21 +1428,27 @@
       <w:pPr>
         <w:bidi/>
         <w:rPr>
-          <w:rFonts w:ascii="Aptos" w:hAnsi="Aptos" w:cs="B Nazanin"/>
-          <w:rtl/>
-          <w:lang w:bidi="fa-IR"/>
-        </w:rPr>
-      </w:pPr>
-      <w:r>
-        <w:rPr>
-          <w:rFonts w:ascii="Aptos" w:hAnsi="Aptos" w:cs="B Nazanin"/>
+          <w:rFonts w:ascii="Aptos" w:hAnsi="Aptos" w:cs="B Mitra"/>
+          <w:sz w:val="28"/>
+          <w:szCs w:val="28"/>
+          <w:rtl/>
+          <w:lang w:bidi="fa-IR"/>
+        </w:rPr>
+      </w:pPr>
+      <w:r>
+        <w:rPr>
+          <w:rFonts w:ascii="Aptos" w:hAnsi="Aptos" w:cs="B Mitra"/>
+          <w:sz w:val="28"/>
+          <w:szCs w:val="28"/>
           <w:rtl/>
         </w:rPr>
         <w:t xml:space="preserve">توضیحات با دو علامت اسلش یا خط اریب // آغاز می شوند و با کاراکتر پایان خط معادل کد اسکی </w:t>
       </w:r>
       <w:r>
         <w:rPr>
-          <w:rFonts w:ascii="Aptos" w:hAnsi="Aptos" w:cs="B Nazanin"/>
+          <w:rFonts w:ascii="Aptos" w:hAnsi="Aptos" w:cs="B Mitra"/>
+          <w:sz w:val="28"/>
+          <w:szCs w:val="28"/>
           <w:rtl/>
           <w:lang w:bidi="fa-IR"/>
         </w:rPr>
@@ -1107,40 +1456,52 @@
       </w:r>
       <w:r>
         <w:rPr>
-          <w:rFonts w:ascii="Aptos" w:hAnsi="Aptos" w:cs="B Nazanin"/>
+          <w:rFonts w:ascii="Aptos" w:hAnsi="Aptos" w:cs="B Mitra"/>
+          <w:sz w:val="28"/>
+          <w:szCs w:val="28"/>
           <w:rtl/>
         </w:rPr>
         <w:t xml:space="preserve"> یا</w:t>
       </w:r>
       <w:r>
         <w:rPr>
-          <w:rFonts w:ascii="Aptos" w:hAnsi="Aptos" w:cs="B Nazanin"/>
+          <w:rFonts w:ascii="Aptos" w:hAnsi="Aptos" w:cs="B Mitra"/>
+          <w:sz w:val="28"/>
+          <w:szCs w:val="28"/>
         </w:rPr>
         <w:t xml:space="preserve"> </w:t>
       </w:r>
       <w:r>
         <w:rPr>
-          <w:rFonts w:ascii="Aptos" w:hAnsi="Aptos" w:cs="B Nazanin"/>
+          <w:rFonts w:ascii="Aptos" w:hAnsi="Aptos" w:cs="B Mitra"/>
+          <w:sz w:val="28"/>
+          <w:szCs w:val="28"/>
           <w:rtl/>
         </w:rPr>
         <w:t xml:space="preserve"> </w:t>
       </w:r>
       <w:r>
         <w:rPr>
-          <w:rFonts w:ascii="Aptos" w:hAnsi="Aptos" w:cs="B Nazanin"/>
+          <w:rFonts w:ascii="Aptos" w:hAnsi="Aptos" w:cs="B Mitra"/>
+          <w:sz w:val="28"/>
+          <w:szCs w:val="28"/>
         </w:rPr>
         <w:t>\n</w:t>
       </w:r>
       <w:r>
         <w:rPr>
-          <w:rFonts w:ascii="Aptos" w:hAnsi="Aptos" w:cs="B Nazanin"/>
+          <w:rFonts w:ascii="Aptos" w:hAnsi="Aptos" w:cs="B Mitra"/>
+          <w:sz w:val="28"/>
+          <w:szCs w:val="28"/>
           <w:rtl/>
         </w:rPr>
         <w:t xml:space="preserve"> پایان می یابند. تحلیل گر لغوی توضیحات را به تحلیل گر نحوی ارسال نمی کند، اما پس از تحلیل لغات لیست همۀ توکن ها را چاپ می کند</w:t>
       </w:r>
       <w:r>
         <w:rPr>
-          <w:rFonts w:ascii="Aptos" w:hAnsi="Aptos" w:cs="B Nazanin"/>
+          <w:rFonts w:ascii="Aptos" w:hAnsi="Aptos" w:cs="B Mitra"/>
+          <w:sz w:val="28"/>
+          <w:szCs w:val="28"/>
         </w:rPr>
         <w:t>.</w:t>
       </w:r>
@@ -1148,20 +1509,26 @@
     <w:p>
       <w:pPr>
         <w:rPr>
-          <w:rFonts w:ascii="Aptos" w:hAnsi="Aptos" w:cs="B Nazanin"/>
-          <w:lang w:bidi="fa-IR"/>
-        </w:rPr>
-      </w:pPr>
-      <w:r>
-        <w:rPr>
-          <w:rFonts w:ascii="Aptos" w:hAnsi="Aptos" w:cs="B Nazanin"/>
+          <w:rFonts w:ascii="Aptos" w:hAnsi="Aptos" w:cs="B Mitra"/>
+          <w:sz w:val="28"/>
+          <w:szCs w:val="28"/>
+          <w:lang w:bidi="fa-IR"/>
+        </w:rPr>
+      </w:pPr>
+      <w:r>
+        <w:rPr>
+          <w:rFonts w:ascii="Aptos" w:hAnsi="Aptos" w:cs="B Mitra"/>
+          <w:sz w:val="28"/>
+          <w:szCs w:val="28"/>
           <w:lang w:bidi="fa-IR"/>
         </w:rPr>
         <w:t>comments -&gt; // (</w:t>
       </w:r>
       <w:r>
         <w:rPr>
-          <w:rFonts w:ascii="Aptos" w:hAnsi="Aptos" w:cs="B Nazanin"/>
+          <w:rFonts w:ascii="Aptos" w:hAnsi="Aptos" w:cs="B Mitra"/>
+          <w:sz w:val="28"/>
+          <w:szCs w:val="28"/>
           <w:lang w:bidi="fa-IR"/>
         </w:rPr>
         <w:t>anything but \</w:t>
@@ -1169,14 +1536,18 @@
       <w:proofErr w:type="gramStart"/>
       <w:r>
         <w:rPr>
-          <w:rFonts w:ascii="Aptos" w:hAnsi="Aptos" w:cs="B Nazanin"/>
+          <w:rFonts w:ascii="Aptos" w:hAnsi="Aptos" w:cs="B Mitra"/>
+          <w:sz w:val="28"/>
+          <w:szCs w:val="28"/>
           <w:lang w:bidi="fa-IR"/>
         </w:rPr>
         <w:t>n</w:t>
       </w:r>
       <w:r>
         <w:rPr>
-          <w:rFonts w:ascii="Aptos" w:hAnsi="Aptos" w:cs="B Nazanin"/>
+          <w:rFonts w:ascii="Aptos" w:hAnsi="Aptos" w:cs="B Mitra"/>
+          <w:sz w:val="28"/>
+          <w:szCs w:val="28"/>
           <w:lang w:bidi="fa-IR"/>
         </w:rPr>
         <w:t>)*</w:t>
@@ -1184,45 +1555,39 @@
       <w:proofErr w:type="gramEnd"/>
       <w:r>
         <w:rPr>
-          <w:rFonts w:ascii="Aptos" w:hAnsi="Aptos" w:cs="B Nazanin"/>
+          <w:rFonts w:ascii="Aptos" w:hAnsi="Aptos" w:cs="B Mitra"/>
+          <w:sz w:val="28"/>
+          <w:szCs w:val="28"/>
           <w:lang w:bidi="fa-IR"/>
         </w:rPr>
         <w:t xml:space="preserve"> </w:t>
       </w:r>
       <w:r>
         <w:rPr>
-          <w:rFonts w:ascii="Aptos" w:hAnsi="Aptos" w:cs="B Nazanin"/>
-          <w:lang w:bidi="fa-IR"/>
-        </w:rPr>
-        <w:t>(</w:t>
-      </w:r>
-      <w:r>
-        <w:rPr>
-          <w:rFonts w:ascii="Aptos" w:hAnsi="Aptos" w:cs="B Nazanin"/>
-          <w:lang w:bidi="fa-IR"/>
-        </w:rPr>
-        <w:t>\010</w:t>
-      </w:r>
-      <w:r>
-        <w:rPr>
-          <w:rFonts w:ascii="Aptos" w:hAnsi="Aptos" w:cs="B Nazanin"/>
-          <w:lang w:bidi="fa-IR"/>
-        </w:rPr>
-        <w:t>)</w:t>
-      </w:r>
-    </w:p>
-    <w:p>
-      <w:pPr>
-        <w:rPr>
-          <w:rFonts w:ascii="Aptos" w:hAnsi="Aptos" w:cs="B Nazanin"/>
-          <w:rtl/>
-          <w:lang w:bidi="fa-IR"/>
-        </w:rPr>
-      </w:pPr>
-      <w:r>
-        <w:rPr>
-          <w:rFonts w:ascii="Aptos" w:hAnsi="Aptos" w:cs="B Nazanin"/>
+          <w:rFonts w:ascii="Aptos" w:hAnsi="Aptos" w:cs="B Mitra"/>
+          <w:sz w:val="28"/>
+          <w:szCs w:val="28"/>
+          <w:lang w:bidi="fa-IR"/>
+        </w:rPr>
+        <w:t>(\010)</w:t>
+      </w:r>
+    </w:p>
+    <w:p>
+      <w:pPr>
+        <w:rPr>
+          <w:rFonts w:ascii="Aptos" w:hAnsi="Aptos" w:cs="B Mitra"/>
+          <w:sz w:val="28"/>
+          <w:szCs w:val="28"/>
+          <w:rtl/>
+          <w:lang w:bidi="fa-IR"/>
+        </w:rPr>
+      </w:pPr>
+      <w:r>
+        <w:rPr>
+          <w:rFonts w:ascii="Aptos" w:hAnsi="Aptos" w:cs="B Mitra"/>
           <w:noProof/>
+          <w:sz w:val="28"/>
+          <w:szCs w:val="28"/>
           <w:lang w:bidi="fa-IR"/>
         </w:rPr>
         <w:drawing>
@@ -1241,7 +1606,7 @@
                     <pic:cNvPicPr/>
                   </pic:nvPicPr>
                   <pic:blipFill>
-                    <a:blip r:embed="rId8"/>
+                    <a:blip r:embed="rId7"/>
                     <a:stretch>
                       <a:fillRect/>
                     </a:stretch>
@@ -1267,15 +1632,22 @@
         <w:pStyle w:val="Heading1"/>
         <w:bidi/>
         <w:rPr>
-          <w:rtl/>
-          <w:lang w:bidi="fa-IR"/>
-        </w:rPr>
-      </w:pPr>
-      <w:r>
-        <w:rPr>
-          <w:rtl/>
-          <w:lang w:bidi="fa-IR"/>
-        </w:rPr>
+          <w:rFonts w:cs="B Mitra"/>
+          <w:sz w:val="28"/>
+          <w:szCs w:val="28"/>
+          <w:rtl/>
+          <w:lang w:bidi="fa-IR"/>
+        </w:rPr>
+      </w:pPr>
+      <w:r>
+        <w:rPr>
+          <w:rFonts w:cs="B Mitra"/>
+          <w:sz w:val="28"/>
+          <w:szCs w:val="28"/>
+          <w:rtl/>
+          <w:lang w:bidi="fa-IR"/>
+        </w:rPr>
+        <w:lastRenderedPageBreak/>
         <w:t>مقادیر عددی</w:t>
       </w:r>
     </w:p>
@@ -1283,33 +1655,43 @@
       <w:pPr>
         <w:bidi/>
         <w:rPr>
-          <w:rFonts w:ascii="Aptos" w:hAnsi="Aptos" w:cs="B Nazanin"/>
-          <w:rtl/>
-        </w:rPr>
-      </w:pPr>
-      <w:r>
-        <w:rPr>
-          <w:rFonts w:ascii="Aptos" w:hAnsi="Aptos" w:cs="B Nazanin"/>
+          <w:rFonts w:ascii="Aptos" w:hAnsi="Aptos" w:cs="B Mitra"/>
+          <w:sz w:val="28"/>
+          <w:szCs w:val="28"/>
+          <w:rtl/>
+        </w:rPr>
+      </w:pPr>
+      <w:r>
+        <w:rPr>
+          <w:rFonts w:ascii="Aptos" w:hAnsi="Aptos" w:cs="B Mitra"/>
+          <w:sz w:val="28"/>
+          <w:szCs w:val="28"/>
           <w:rtl/>
         </w:rPr>
         <w:t>مقادیر عددی می توانند در مبنای ده (دهدهی یا دسیمال) یا در مبنای شانزده (شانزده شانزدهی یا هگزادسیمال) باشند. یک عدد دهدهی می تواند مثبت یا منفی باشد که در صورت منفی بودن با علامت - آغاز می شوند. اعداد هگزادسیمال با دو کاراکتر</w:t>
       </w:r>
       <w:r>
         <w:rPr>
-          <w:rFonts w:ascii="Aptos" w:hAnsi="Aptos" w:cs="B Nazanin"/>
+          <w:rFonts w:ascii="Aptos" w:hAnsi="Aptos" w:cs="B Mitra"/>
+          <w:sz w:val="28"/>
+          <w:szCs w:val="28"/>
         </w:rPr>
         <w:t xml:space="preserve"> 0x </w:t>
       </w:r>
       <w:r>
         <w:rPr>
-          <w:rFonts w:ascii="Aptos" w:hAnsi="Aptos" w:cs="B Nazanin"/>
+          <w:rFonts w:ascii="Aptos" w:hAnsi="Aptos" w:cs="B Mitra"/>
+          <w:sz w:val="28"/>
+          <w:szCs w:val="28"/>
           <w:rtl/>
         </w:rPr>
         <w:t>آغاز می شوند</w:t>
       </w:r>
       <w:r>
         <w:rPr>
-          <w:rFonts w:ascii="Aptos" w:hAnsi="Aptos" w:cs="B Nazanin"/>
+          <w:rFonts w:ascii="Aptos" w:hAnsi="Aptos" w:cs="B Mitra"/>
+          <w:sz w:val="28"/>
+          <w:szCs w:val="28"/>
         </w:rPr>
         <w:t>.</w:t>
       </w:r>
@@ -1317,13 +1699,17 @@
     <w:p>
       <w:pPr>
         <w:rPr>
-          <w:rFonts w:ascii="Aptos" w:hAnsi="Aptos" w:cs="B Nazanin"/>
-          <w:lang w:bidi="fa-IR"/>
-        </w:rPr>
-      </w:pPr>
-      <w:r>
-        <w:rPr>
-          <w:rFonts w:ascii="Aptos" w:hAnsi="Aptos" w:cs="B Nazanin"/>
+          <w:rFonts w:ascii="Aptos" w:hAnsi="Aptos" w:cs="B Mitra"/>
+          <w:sz w:val="28"/>
+          <w:szCs w:val="28"/>
+          <w:lang w:bidi="fa-IR"/>
+        </w:rPr>
+      </w:pPr>
+      <w:r>
+        <w:rPr>
+          <w:rFonts w:ascii="Aptos" w:hAnsi="Aptos" w:cs="B Mitra"/>
+          <w:sz w:val="28"/>
+          <w:szCs w:val="28"/>
         </w:rPr>
         <w:t>Numbers -&gt; numbers10 | numbers16</w:t>
       </w:r>
@@ -1331,20 +1717,26 @@
     <w:p>
       <w:pPr>
         <w:rPr>
-          <w:rFonts w:ascii="Aptos" w:hAnsi="Aptos" w:cs="B Nazanin"/>
-          <w:lang w:bidi="fa-IR"/>
-        </w:rPr>
-      </w:pPr>
-      <w:r>
-        <w:rPr>
-          <w:rFonts w:ascii="Aptos" w:hAnsi="Aptos" w:cs="B Nazanin"/>
+          <w:rFonts w:ascii="Aptos" w:hAnsi="Aptos" w:cs="B Mitra"/>
+          <w:sz w:val="28"/>
+          <w:szCs w:val="28"/>
+          <w:lang w:bidi="fa-IR"/>
+        </w:rPr>
+      </w:pPr>
+      <w:r>
+        <w:rPr>
+          <w:rFonts w:ascii="Aptos" w:hAnsi="Aptos" w:cs="B Mitra"/>
+          <w:sz w:val="28"/>
+          <w:szCs w:val="28"/>
           <w:lang w:bidi="fa-IR"/>
         </w:rPr>
         <w:t>numbers10 -&gt; (-?) (digit)</w:t>
       </w:r>
       <w:r>
         <w:rPr>
-          <w:rFonts w:ascii="Aptos" w:hAnsi="Aptos" w:cs="B Nazanin"/>
+          <w:rFonts w:ascii="Aptos" w:hAnsi="Aptos" w:cs="B Mitra"/>
+          <w:sz w:val="28"/>
+          <w:szCs w:val="28"/>
           <w:lang w:bidi="fa-IR"/>
         </w:rPr>
         <w:t>+</w:t>
@@ -1353,20 +1745,26 @@
     <w:p>
       <w:pPr>
         <w:rPr>
-          <w:rFonts w:ascii="Aptos" w:hAnsi="Aptos" w:cs="B Nazanin"/>
-          <w:lang w:bidi="fa-IR"/>
-        </w:rPr>
-      </w:pPr>
-      <w:r>
-        <w:rPr>
-          <w:rFonts w:ascii="Aptos" w:hAnsi="Aptos" w:cs="B Nazanin"/>
+          <w:rFonts w:ascii="Aptos" w:hAnsi="Aptos" w:cs="B Mitra"/>
+          <w:sz w:val="28"/>
+          <w:szCs w:val="28"/>
+          <w:lang w:bidi="fa-IR"/>
+        </w:rPr>
+      </w:pPr>
+      <w:r>
+        <w:rPr>
+          <w:rFonts w:ascii="Aptos" w:hAnsi="Aptos" w:cs="B Mitra"/>
+          <w:sz w:val="28"/>
+          <w:szCs w:val="28"/>
           <w:lang w:bidi="fa-IR"/>
         </w:rPr>
         <w:t xml:space="preserve">numbers16 -&gt; 0x </w:t>
       </w:r>
       <w:r>
         <w:rPr>
-          <w:rFonts w:ascii="Aptos" w:hAnsi="Aptos" w:cs="B Nazanin"/>
+          <w:rFonts w:ascii="Aptos" w:hAnsi="Aptos" w:cs="B Mitra"/>
+          <w:sz w:val="28"/>
+          <w:szCs w:val="28"/>
           <w:lang w:bidi="fa-IR"/>
         </w:rPr>
         <w:t>(</w:t>
@@ -1374,7 +1772,9 @@
       <w:proofErr w:type="spellStart"/>
       <w:r>
         <w:rPr>
-          <w:rFonts w:ascii="Aptos" w:hAnsi="Aptos" w:cs="B Nazanin"/>
+          <w:rFonts w:ascii="Aptos" w:hAnsi="Aptos" w:cs="B Mitra"/>
+          <w:sz w:val="28"/>
+          <w:szCs w:val="28"/>
           <w:lang w:bidi="fa-IR"/>
         </w:rPr>
         <w:t>hexdigit</w:t>
@@ -1382,7 +1782,9 @@
       <w:proofErr w:type="spellEnd"/>
       <w:r>
         <w:rPr>
-          <w:rFonts w:ascii="Aptos" w:hAnsi="Aptos" w:cs="B Nazanin"/>
+          <w:rFonts w:ascii="Aptos" w:hAnsi="Aptos" w:cs="B Mitra"/>
+          <w:sz w:val="28"/>
+          <w:szCs w:val="28"/>
           <w:lang w:bidi="fa-IR"/>
         </w:rPr>
         <w:t>)+</w:t>
@@ -1391,13 +1793,17 @@
     <w:p>
       <w:pPr>
         <w:rPr>
-          <w:rFonts w:ascii="Aptos" w:hAnsi="Aptos" w:cs="B Nazanin"/>
-          <w:lang w:bidi="fa-IR"/>
-        </w:rPr>
-      </w:pPr>
-      <w:r>
-        <w:rPr>
-          <w:rFonts w:ascii="Aptos" w:hAnsi="Aptos" w:cs="B Nazanin"/>
+          <w:rFonts w:ascii="Aptos" w:hAnsi="Aptos" w:cs="B Mitra"/>
+          <w:sz w:val="28"/>
+          <w:szCs w:val="28"/>
+          <w:lang w:bidi="fa-IR"/>
+        </w:rPr>
+      </w:pPr>
+      <w:r>
+        <w:rPr>
+          <w:rFonts w:ascii="Aptos" w:hAnsi="Aptos" w:cs="B Mitra"/>
+          <w:sz w:val="28"/>
+          <w:szCs w:val="28"/>
           <w:lang w:bidi="fa-IR"/>
         </w:rPr>
         <w:t xml:space="preserve">digit -&gt; 0 | 1 | 2 | 3 | 4 | 5 | 6 | 7 | 8 | </w:t>
@@ -1405,7 +1811,9 @@
       <w:proofErr w:type="gramStart"/>
       <w:r>
         <w:rPr>
-          <w:rFonts w:ascii="Aptos" w:hAnsi="Aptos" w:cs="B Nazanin"/>
+          <w:rFonts w:ascii="Aptos" w:hAnsi="Aptos" w:cs="B Mitra"/>
+          <w:sz w:val="28"/>
+          <w:szCs w:val="28"/>
           <w:lang w:bidi="fa-IR"/>
         </w:rPr>
         <w:t>9</w:t>
@@ -1415,7 +1823,9 @@
     <w:p>
       <w:pPr>
         <w:rPr>
-          <w:rFonts w:ascii="Aptos" w:hAnsi="Aptos" w:cs="B Nazanin"/>
+          <w:rFonts w:ascii="Aptos" w:hAnsi="Aptos" w:cs="B Mitra"/>
+          <w:sz w:val="28"/>
+          <w:szCs w:val="28"/>
           <w:rtl/>
           <w:lang w:bidi="fa-IR"/>
         </w:rPr>
@@ -1423,7 +1833,9 @@
       <w:proofErr w:type="spellStart"/>
       <w:r>
         <w:rPr>
-          <w:rFonts w:ascii="Aptos" w:hAnsi="Aptos" w:cs="B Nazanin"/>
+          <w:rFonts w:ascii="Aptos" w:hAnsi="Aptos" w:cs="B Mitra"/>
+          <w:sz w:val="28"/>
+          <w:szCs w:val="28"/>
           <w:lang w:bidi="fa-IR"/>
         </w:rPr>
         <w:t>hexdigit</w:t>
@@ -1431,7 +1843,9 @@
       <w:proofErr w:type="spellEnd"/>
       <w:r>
         <w:rPr>
-          <w:rFonts w:ascii="Aptos" w:hAnsi="Aptos" w:cs="B Nazanin"/>
+          <w:rFonts w:ascii="Aptos" w:hAnsi="Aptos" w:cs="B Mitra"/>
+          <w:sz w:val="28"/>
+          <w:szCs w:val="28"/>
           <w:lang w:bidi="fa-IR"/>
         </w:rPr>
         <w:t xml:space="preserve"> -&gt; digit | [A - F]</w:t>
@@ -1440,17 +1854,20 @@
     <w:p>
       <w:pPr>
         <w:rPr>
-          <w:rFonts w:ascii="Aptos" w:hAnsi="Aptos" w:cs="B Nazanin"/>
-          <w:lang w:bidi="fa-IR"/>
-        </w:rPr>
-      </w:pPr>
-      <w:r>
-        <w:rPr>
-          <w:rFonts w:ascii="Aptos" w:hAnsi="Aptos" w:cs="B Nazanin"/>
+          <w:rFonts w:ascii="Aptos" w:hAnsi="Aptos" w:cs="B Mitra"/>
+          <w:sz w:val="28"/>
+          <w:szCs w:val="28"/>
+          <w:lang w:bidi="fa-IR"/>
+        </w:rPr>
+      </w:pPr>
+      <w:r>
+        <w:rPr>
+          <w:rFonts w:ascii="Aptos" w:hAnsi="Aptos" w:cs="B Mitra"/>
           <w:noProof/>
-          <w:lang w:bidi="fa-IR"/>
-        </w:rPr>
-        <w:lastRenderedPageBreak/>
+          <w:sz w:val="28"/>
+          <w:szCs w:val="28"/>
+          <w:lang w:bidi="fa-IR"/>
+        </w:rPr>
         <w:drawing>
           <wp:inline distT="0" distB="0" distL="0" distR="0" wp14:anchorId="2122E9E0" wp14:editId="01478982">
             <wp:extent cx="5943600" cy="2510155"/>
@@ -1467,7 +1884,7 @@
                     <pic:cNvPicPr/>
                   </pic:nvPicPr>
                   <pic:blipFill>
-                    <a:blip r:embed="rId9"/>
+                    <a:blip r:embed="rId8"/>
                     <a:stretch>
                       <a:fillRect/>
                     </a:stretch>
@@ -1493,12 +1910,18 @@
         <w:pStyle w:val="Heading1"/>
         <w:bidi/>
         <w:rPr>
-          <w:rtl/>
-          <w:lang w:bidi="fa-IR"/>
-        </w:rPr>
-      </w:pPr>
-      <w:r>
-        <w:rPr>
+          <w:rFonts w:cs="B Mitra"/>
+          <w:sz w:val="28"/>
+          <w:szCs w:val="28"/>
+          <w:rtl/>
+          <w:lang w:bidi="fa-IR"/>
+        </w:rPr>
+      </w:pPr>
+      <w:r>
+        <w:rPr>
+          <w:rFonts w:cs="B Mitra"/>
+          <w:sz w:val="28"/>
+          <w:szCs w:val="28"/>
           <w:rtl/>
           <w:lang w:bidi="fa-IR"/>
         </w:rPr>
@@ -1510,11 +1933,17 @@
         <w:pStyle w:val="Heading1"/>
         <w:bidi/>
         <w:rPr>
-          <w:lang w:bidi="fa-IR"/>
-        </w:rPr>
-      </w:pPr>
-      <w:r>
-        <w:rPr>
+          <w:rFonts w:cs="B Mitra"/>
+          <w:sz w:val="28"/>
+          <w:szCs w:val="28"/>
+          <w:lang w:bidi="fa-IR"/>
+        </w:rPr>
+      </w:pPr>
+      <w:r>
+        <w:rPr>
+          <w:rFonts w:cs="B Mitra"/>
+          <w:sz w:val="28"/>
+          <w:szCs w:val="28"/>
           <w:rtl/>
           <w:lang w:bidi="fa-IR"/>
         </w:rPr>
@@ -1524,208 +1953,491 @@
     <w:p>
       <w:pPr>
         <w:bidi/>
-      </w:pPr>
-      <w:r>
-        <w:rPr>
+        <w:rPr>
+          <w:rFonts w:cs="B Mitra"/>
+          <w:sz w:val="28"/>
+          <w:szCs w:val="28"/>
+        </w:rPr>
+      </w:pPr>
+      <w:r>
+        <w:rPr>
+          <w:rFonts w:cs="B Mitra"/>
+          <w:sz w:val="28"/>
+          <w:szCs w:val="28"/>
           <w:rtl/>
         </w:rPr>
         <w:t>عملگرهای حسابی 9 مانند + ، - ، * ، / برای جمع، تفریق، ضرب، و تقسیم، استفاده کرد. برای به دست آوردن باقیمانده از عملگر % استفاده می شود</w:t>
       </w:r>
       <w:r>
+        <w:rPr>
+          <w:rFonts w:cs="B Mitra"/>
+          <w:sz w:val="28"/>
+          <w:szCs w:val="28"/>
+        </w:rPr>
         <w:t>.</w:t>
       </w:r>
     </w:p>
     <w:p>
+      <w:pPr>
+        <w:rPr>
+          <w:rFonts w:cs="B Mitra"/>
+          <w:sz w:val="28"/>
+          <w:szCs w:val="28"/>
+        </w:rPr>
+      </w:pPr>
       <w:proofErr w:type="spellStart"/>
       <w:r>
+        <w:rPr>
+          <w:rFonts w:cs="B Mitra"/>
+          <w:sz w:val="28"/>
+          <w:szCs w:val="28"/>
+        </w:rPr>
         <w:t>arthop</w:t>
       </w:r>
       <w:proofErr w:type="spellEnd"/>
       <w:r>
+        <w:rPr>
+          <w:rFonts w:cs="B Mitra"/>
+          <w:sz w:val="28"/>
+          <w:szCs w:val="28"/>
+        </w:rPr>
         <w:t xml:space="preserve"> -&gt; + | - | * | / | %</w:t>
       </w:r>
     </w:p>
     <w:p>
       <w:pPr>
         <w:bidi/>
-      </w:pPr>
-      <w:r>
-        <w:rPr>
-          <w:rtl/>
-        </w:rPr>
+        <w:rPr>
+          <w:rFonts w:cs="B Mitra"/>
+          <w:sz w:val="28"/>
+          <w:szCs w:val="28"/>
+        </w:rPr>
+      </w:pPr>
+      <w:r>
+        <w:rPr>
+          <w:rFonts w:cs="B Mitra"/>
+          <w:sz w:val="28"/>
+          <w:szCs w:val="28"/>
+          <w:rtl/>
+        </w:rPr>
+        <w:lastRenderedPageBreak/>
         <w:t>عملگرهای یگانی + و - برای تعیین مثبت و منفی بودن اعداد به کار می روند</w:t>
       </w:r>
       <w:r>
+        <w:rPr>
+          <w:rFonts w:cs="B Mitra"/>
+          <w:sz w:val="28"/>
+          <w:szCs w:val="28"/>
+        </w:rPr>
         <w:t xml:space="preserve">. </w:t>
       </w:r>
       <w:r>
         <w:rPr>
-          <w:rtl/>
-        </w:rPr>
-        <w:t>عملگرهای یگانی + و - بالاترین اولویت را دارند و پس از آنها * ، / ، % هم اولویت بوده و در درجۀ دوم اولویت قرار دارند و در نهایت + و − اولویت سوم قرار می گیرند</w:t>
-      </w:r>
-      <w:r>
+          <w:rFonts w:cs="B Mitra"/>
+          <w:sz w:val="28"/>
+          <w:szCs w:val="28"/>
+          <w:rtl/>
+        </w:rPr>
+        <w:t xml:space="preserve">عملگرهای یگانی + و - بالاترین اولویت را دارند و پس از آنها * ، / ، % هم اولویت بوده و در درجۀ دوم اولویت قرار دارند و در نهایت + و </w:t>
+      </w:r>
+      <w:r>
+        <w:rPr>
+          <w:rFonts w:ascii="Arial" w:hAnsi="Arial" w:cs="Arial" w:hint="cs"/>
+          <w:sz w:val="28"/>
+          <w:szCs w:val="28"/>
+          <w:rtl/>
+        </w:rPr>
+        <w:t>−</w:t>
+      </w:r>
+      <w:r>
+        <w:rPr>
+          <w:rFonts w:cs="B Mitra"/>
+          <w:sz w:val="28"/>
+          <w:szCs w:val="28"/>
+          <w:rtl/>
+        </w:rPr>
+        <w:t xml:space="preserve"> </w:t>
+      </w:r>
+      <w:r>
+        <w:rPr>
+          <w:rFonts w:cs="B Mitra" w:hint="cs"/>
+          <w:sz w:val="28"/>
+          <w:szCs w:val="28"/>
+          <w:rtl/>
+        </w:rPr>
+        <w:t>اولویت</w:t>
+      </w:r>
+      <w:r>
+        <w:rPr>
+          <w:rFonts w:cs="B Mitra"/>
+          <w:sz w:val="28"/>
+          <w:szCs w:val="28"/>
+          <w:rtl/>
+        </w:rPr>
+        <w:t xml:space="preserve"> </w:t>
+      </w:r>
+      <w:r>
+        <w:rPr>
+          <w:rFonts w:cs="B Mitra" w:hint="cs"/>
+          <w:sz w:val="28"/>
+          <w:szCs w:val="28"/>
+          <w:rtl/>
+        </w:rPr>
+        <w:t>سوم</w:t>
+      </w:r>
+      <w:r>
+        <w:rPr>
+          <w:rFonts w:cs="B Mitra"/>
+          <w:sz w:val="28"/>
+          <w:szCs w:val="28"/>
+          <w:rtl/>
+        </w:rPr>
+        <w:t xml:space="preserve"> </w:t>
+      </w:r>
+      <w:r>
+        <w:rPr>
+          <w:rFonts w:cs="B Mitra" w:hint="cs"/>
+          <w:sz w:val="28"/>
+          <w:szCs w:val="28"/>
+          <w:rtl/>
+        </w:rPr>
+        <w:t>قرار</w:t>
+      </w:r>
+      <w:r>
+        <w:rPr>
+          <w:rFonts w:cs="B Mitra"/>
+          <w:sz w:val="28"/>
+          <w:szCs w:val="28"/>
+          <w:rtl/>
+        </w:rPr>
+        <w:t xml:space="preserve"> </w:t>
+      </w:r>
+      <w:r>
+        <w:rPr>
+          <w:rFonts w:cs="B Mitra" w:hint="cs"/>
+          <w:sz w:val="28"/>
+          <w:szCs w:val="28"/>
+          <w:rtl/>
+        </w:rPr>
+        <w:t>می</w:t>
+      </w:r>
+      <w:r>
+        <w:rPr>
+          <w:rFonts w:cs="B Mitra"/>
+          <w:sz w:val="28"/>
+          <w:szCs w:val="28"/>
+          <w:rtl/>
+        </w:rPr>
+        <w:t xml:space="preserve"> </w:t>
+      </w:r>
+      <w:r>
+        <w:rPr>
+          <w:rFonts w:cs="B Mitra" w:hint="cs"/>
+          <w:sz w:val="28"/>
+          <w:szCs w:val="28"/>
+          <w:rtl/>
+        </w:rPr>
+        <w:t>گیرند</w:t>
+      </w:r>
+      <w:r>
+        <w:rPr>
+          <w:rFonts w:cs="B Mitra"/>
+          <w:sz w:val="28"/>
+          <w:szCs w:val="28"/>
+        </w:rPr>
         <w:t>.</w:t>
       </w:r>
     </w:p>
     <w:p>
       <w:pPr>
         <w:rPr>
+          <w:rFonts w:cs="B Mitra"/>
+          <w:sz w:val="28"/>
+          <w:szCs w:val="28"/>
           <w:rtl/>
         </w:rPr>
       </w:pPr>
       <w:proofErr w:type="spellStart"/>
       <w:r>
+        <w:rPr>
+          <w:rFonts w:cs="B Mitra"/>
+          <w:sz w:val="28"/>
+          <w:szCs w:val="28"/>
+        </w:rPr>
         <w:t>unitop</w:t>
       </w:r>
       <w:proofErr w:type="spellEnd"/>
       <w:r>
+        <w:rPr>
+          <w:rFonts w:cs="B Mitra"/>
+          <w:sz w:val="28"/>
+          <w:szCs w:val="28"/>
+        </w:rPr>
         <w:t xml:space="preserve"> -&gt; + | -</w:t>
       </w:r>
     </w:p>
     <w:p>
       <w:pPr>
         <w:bidi/>
-      </w:pPr>
-      <w:r>
-        <w:rPr>
-          <w:rFonts w:hint="cs"/>
+        <w:rPr>
+          <w:rFonts w:cs="B Mitra"/>
+          <w:sz w:val="28"/>
+          <w:szCs w:val="28"/>
+        </w:rPr>
+      </w:pPr>
+      <w:r>
+        <w:rPr>
+          <w:rFonts w:cs="B Mitra" w:hint="cs"/>
+          <w:sz w:val="28"/>
+          <w:szCs w:val="28"/>
           <w:rtl/>
         </w:rPr>
         <w:t xml:space="preserve">عملگر‌های رابطه‌ای </w:t>
       </w:r>
       <w:r>
+        <w:rPr>
+          <w:rFonts w:cs="B Mitra"/>
+          <w:sz w:val="28"/>
+          <w:szCs w:val="28"/>
+        </w:rPr>
         <w:t>&gt;</w:t>
       </w:r>
       <w:r>
         <w:rPr>
-          <w:rFonts w:hint="cs"/>
+          <w:rFonts w:cs="B Mitra" w:hint="cs"/>
+          <w:sz w:val="28"/>
+          <w:szCs w:val="28"/>
           <w:rtl/>
         </w:rPr>
         <w:t xml:space="preserve"> ، </w:t>
       </w:r>
       <w:r>
+        <w:rPr>
+          <w:rFonts w:cs="B Mitra"/>
+          <w:sz w:val="28"/>
+          <w:szCs w:val="28"/>
+        </w:rPr>
         <w:t>&gt;=</w:t>
       </w:r>
       <w:r>
         <w:rPr>
-          <w:rFonts w:hint="cs"/>
+          <w:rFonts w:cs="B Mitra" w:hint="cs"/>
+          <w:sz w:val="28"/>
+          <w:szCs w:val="28"/>
           <w:rtl/>
         </w:rPr>
         <w:t xml:space="preserve"> ، </w:t>
       </w:r>
       <w:r>
+        <w:rPr>
+          <w:rFonts w:cs="B Mitra"/>
+          <w:sz w:val="28"/>
+          <w:szCs w:val="28"/>
+        </w:rPr>
         <w:t>&lt;</w:t>
       </w:r>
       <w:r>
         <w:rPr>
-          <w:rFonts w:hint="cs"/>
+          <w:rFonts w:cs="B Mitra" w:hint="cs"/>
+          <w:sz w:val="28"/>
+          <w:szCs w:val="28"/>
           <w:rtl/>
         </w:rPr>
         <w:t xml:space="preserve"> ، </w:t>
       </w:r>
       <w:r>
+        <w:rPr>
+          <w:rFonts w:cs="B Mitra"/>
+          <w:sz w:val="28"/>
+          <w:szCs w:val="28"/>
+        </w:rPr>
         <w:t>&lt;=</w:t>
       </w:r>
       <w:r>
         <w:rPr>
-          <w:rFonts w:hint="cs"/>
+          <w:rFonts w:cs="B Mitra" w:hint="cs"/>
+          <w:sz w:val="28"/>
+          <w:szCs w:val="28"/>
           <w:rtl/>
         </w:rPr>
         <w:t xml:space="preserve"> ، </w:t>
       </w:r>
       <w:r>
+        <w:rPr>
+          <w:rFonts w:cs="B Mitra"/>
+          <w:sz w:val="28"/>
+          <w:szCs w:val="28"/>
+        </w:rPr>
         <w:t>==</w:t>
       </w:r>
       <w:r>
         <w:rPr>
-          <w:rFonts w:hint="cs"/>
+          <w:rFonts w:cs="B Mitra" w:hint="cs"/>
+          <w:sz w:val="28"/>
+          <w:szCs w:val="28"/>
           <w:rtl/>
         </w:rPr>
         <w:t xml:space="preserve"> ، </w:t>
       </w:r>
       <w:r>
+        <w:rPr>
+          <w:rFonts w:cs="B Mitra"/>
+          <w:sz w:val="28"/>
+          <w:szCs w:val="28"/>
+        </w:rPr>
         <w:t>!=</w:t>
       </w:r>
       <w:r>
         <w:rPr>
-          <w:rFonts w:hint="cs"/>
+          <w:rFonts w:cs="B Mitra" w:hint="cs"/>
+          <w:sz w:val="28"/>
+          <w:szCs w:val="28"/>
           <w:rtl/>
         </w:rPr>
         <w:t xml:space="preserve"> </w:t>
       </w:r>
       <w:r>
         <w:rPr>
+          <w:rFonts w:cs="B Mitra"/>
+          <w:sz w:val="28"/>
+          <w:szCs w:val="28"/>
           <w:rtl/>
         </w:rPr>
         <w:t>برای مقایسه دو مقدار به کار می روند</w:t>
       </w:r>
       <w:r>
+        <w:rPr>
+          <w:rFonts w:cs="B Mitra"/>
+          <w:sz w:val="28"/>
+          <w:szCs w:val="28"/>
+        </w:rPr>
         <w:t>.</w:t>
       </w:r>
     </w:p>
     <w:p>
       <w:pPr>
         <w:rPr>
+          <w:rFonts w:cs="B Mitra"/>
+          <w:sz w:val="28"/>
+          <w:szCs w:val="28"/>
           <w:rtl/>
         </w:rPr>
       </w:pPr>
       <w:proofErr w:type="spellStart"/>
       <w:r>
+        <w:rPr>
+          <w:rFonts w:cs="B Mitra"/>
+          <w:sz w:val="28"/>
+          <w:szCs w:val="28"/>
+        </w:rPr>
         <w:t>relop</w:t>
       </w:r>
       <w:proofErr w:type="spellEnd"/>
       <w:r>
+        <w:rPr>
+          <w:rFonts w:cs="B Mitra"/>
+          <w:sz w:val="28"/>
+          <w:szCs w:val="28"/>
+        </w:rPr>
         <w:t xml:space="preserve"> -&gt; </w:t>
       </w:r>
       <w:proofErr w:type="gramStart"/>
       <w:r>
+        <w:rPr>
+          <w:rFonts w:cs="B Mitra"/>
+          <w:sz w:val="28"/>
+          <w:szCs w:val="28"/>
+        </w:rPr>
         <w:t>&gt;(</w:t>
       </w:r>
       <w:proofErr w:type="gramEnd"/>
       <w:r>
+        <w:rPr>
+          <w:rFonts w:cs="B Mitra"/>
+          <w:sz w:val="28"/>
+          <w:szCs w:val="28"/>
+        </w:rPr>
         <w:t>=?) | &lt;(=?) | == | !=</w:t>
       </w:r>
     </w:p>
     <w:p>
       <w:pPr>
         <w:bidi/>
-      </w:pPr>
-      <w:r>
-        <w:rPr>
+        <w:rPr>
+          <w:rFonts w:cs="B Mitra"/>
+          <w:sz w:val="28"/>
+          <w:szCs w:val="28"/>
+        </w:rPr>
+      </w:pPr>
+      <w:r>
+        <w:rPr>
+          <w:rFonts w:cs="B Mitra"/>
+          <w:sz w:val="28"/>
+          <w:szCs w:val="28"/>
           <w:rtl/>
         </w:rPr>
         <w:t xml:space="preserve">عملگرهای منطقی  عطف </w:t>
       </w:r>
       <w:r>
+        <w:rPr>
+          <w:rFonts w:cs="B Mitra"/>
+          <w:sz w:val="28"/>
+          <w:szCs w:val="28"/>
+        </w:rPr>
         <w:t xml:space="preserve">&amp;&amp; </w:t>
       </w:r>
       <w:r>
         <w:rPr>
+          <w:rFonts w:cs="B Mitra"/>
+          <w:sz w:val="28"/>
+          <w:szCs w:val="28"/>
           <w:rtl/>
         </w:rPr>
         <w:t>و فصل || و نقیض ! نیز در عبارات منطقی به کار می روند</w:t>
       </w:r>
       <w:r>
+        <w:rPr>
+          <w:rFonts w:cs="B Mitra"/>
+          <w:sz w:val="28"/>
+          <w:szCs w:val="28"/>
+        </w:rPr>
         <w:t>.</w:t>
       </w:r>
     </w:p>
     <w:p>
       <w:pPr>
         <w:rPr>
+          <w:rFonts w:cs="B Mitra"/>
+          <w:sz w:val="28"/>
+          <w:szCs w:val="28"/>
           <w:rtl/>
         </w:rPr>
       </w:pPr>
       <w:proofErr w:type="spellStart"/>
       <w:r>
+        <w:rPr>
+          <w:rFonts w:cs="B Mitra"/>
+          <w:sz w:val="28"/>
+          <w:szCs w:val="28"/>
+        </w:rPr>
         <w:t>logop</w:t>
       </w:r>
       <w:proofErr w:type="spellEnd"/>
       <w:r>
+        <w:rPr>
+          <w:rFonts w:cs="B Mitra"/>
+          <w:sz w:val="28"/>
+          <w:szCs w:val="28"/>
+        </w:rPr>
         <w:t xml:space="preserve"> -&gt; &amp;&amp; | || </w:t>
       </w:r>
       <w:proofErr w:type="gramStart"/>
       <w:r>
+        <w:rPr>
+          <w:rFonts w:cs="B Mitra"/>
+          <w:sz w:val="28"/>
+          <w:szCs w:val="28"/>
+        </w:rPr>
         <w:t>| !</w:t>
       </w:r>
       <w:proofErr w:type="gramEnd"/>
@@ -1734,6 +2446,9 @@
       <w:pPr>
         <w:bidi/>
         <w:rPr>
+          <w:rFonts w:cs="B Mitra"/>
+          <w:sz w:val="28"/>
+          <w:szCs w:val="28"/>
           <w:lang w:bidi="fa-IR"/>
         </w:rPr>
       </w:pPr>
@@ -1742,14 +2457,19 @@
       <w:pPr>
         <w:bidi/>
         <w:rPr>
-          <w:rtl/>
-          <w:lang w:bidi="fa-IR"/>
-        </w:rPr>
-      </w:pPr>
-      <w:r>
-        <w:rPr>
-          <w:rFonts w:cs="Arial"/>
+          <w:rFonts w:cs="B Mitra"/>
+          <w:sz w:val="28"/>
+          <w:szCs w:val="28"/>
+          <w:rtl/>
+          <w:lang w:bidi="fa-IR"/>
+        </w:rPr>
+      </w:pPr>
+      <w:r>
+        <w:rPr>
+          <w:rFonts w:cs="B Mitra"/>
           <w:noProof/>
+          <w:sz w:val="28"/>
+          <w:szCs w:val="28"/>
           <w:rtl/>
           <w:lang w:bidi="fa-IR"/>
         </w:rPr>
@@ -1769,7 +2489,7 @@
                     <pic:cNvPicPr/>
                   </pic:nvPicPr>
                   <pic:blipFill>
-                    <a:blip r:embed="rId10"/>
+                    <a:blip r:embed="rId9"/>
                     <a:stretch>
                       <a:fillRect/>
                     </a:stretch>
@@ -1795,15 +2515,20 @@
         <w:pStyle w:val="Heading1"/>
         <w:bidi/>
         <w:rPr>
-          <w:lang w:bidi="fa-IR"/>
-        </w:rPr>
-      </w:pPr>
-      <w:r>
-        <w:rPr>
-          <w:rtl/>
-          <w:lang w:bidi="fa-IR"/>
-        </w:rPr>
-        <w:lastRenderedPageBreak/>
+          <w:rFonts w:cs="B Mitra"/>
+          <w:sz w:val="28"/>
+          <w:szCs w:val="28"/>
+          <w:lang w:bidi="fa-IR"/>
+        </w:rPr>
+      </w:pPr>
+      <w:r>
+        <w:rPr>
+          <w:rFonts w:cs="B Mitra"/>
+          <w:sz w:val="28"/>
+          <w:szCs w:val="28"/>
+          <w:rtl/>
+          <w:lang w:bidi="fa-IR"/>
+        </w:rPr>
         <w:t>فاصله‌های خالی</w:t>
       </w:r>
     </w:p>
@@ -1811,17 +2536,26 @@
       <w:pPr>
         <w:bidi/>
         <w:rPr>
-          <w:lang w:bidi="fa-IR"/>
-        </w:rPr>
-      </w:pPr>
-      <w:r>
-        <w:rPr>
+          <w:rFonts w:cs="B Mitra"/>
+          <w:sz w:val="28"/>
+          <w:szCs w:val="28"/>
+          <w:lang w:bidi="fa-IR"/>
+        </w:rPr>
+      </w:pPr>
+      <w:r>
+        <w:rPr>
+          <w:rFonts w:cs="B Mitra"/>
+          <w:sz w:val="28"/>
+          <w:szCs w:val="28"/>
           <w:rtl/>
         </w:rPr>
         <w:t xml:space="preserve">توکن ها توسط یک فاصلۀ خالی و یا ترکیبی از فاصله های خالی از یکدیگر جدا می شوند. یک فاصله خالی شامل کاراکتر فاصله با کد اسکی </w:t>
       </w:r>
       <w:r>
         <w:rPr>
+          <w:rFonts w:cs="B Mitra"/>
+          <w:sz w:val="28"/>
+          <w:szCs w:val="28"/>
           <w:rtl/>
           <w:lang w:bidi="fa-IR"/>
         </w:rPr>
@@ -1829,12 +2563,18 @@
       </w:r>
       <w:r>
         <w:rPr>
+          <w:rFonts w:cs="B Mitra"/>
+          <w:sz w:val="28"/>
+          <w:szCs w:val="28"/>
           <w:rtl/>
         </w:rPr>
         <w:t xml:space="preserve"> ، کاراکتر خط جدید با کد اسکی </w:t>
       </w:r>
       <w:r>
         <w:rPr>
+          <w:rFonts w:cs="B Mitra"/>
+          <w:sz w:val="28"/>
+          <w:szCs w:val="28"/>
           <w:rtl/>
           <w:lang w:bidi="fa-IR"/>
         </w:rPr>
@@ -1842,12 +2582,18 @@
       </w:r>
       <w:r>
         <w:rPr>
+          <w:rFonts w:cs="B Mitra"/>
+          <w:sz w:val="28"/>
+          <w:szCs w:val="28"/>
           <w:rtl/>
         </w:rPr>
         <w:t xml:space="preserve"> ، و کاراکتر ستون جدید با کد اسکی </w:t>
       </w:r>
       <w:r>
         <w:rPr>
+          <w:rFonts w:cs="B Mitra"/>
+          <w:sz w:val="28"/>
+          <w:szCs w:val="28"/>
           <w:rtl/>
           <w:lang w:bidi="fa-IR"/>
         </w:rPr>
@@ -1855,23 +2601,37 @@
       </w:r>
       <w:r>
         <w:rPr>
+          <w:rFonts w:cs="B Mitra"/>
+          <w:sz w:val="28"/>
+          <w:szCs w:val="28"/>
           <w:rtl/>
         </w:rPr>
         <w:t xml:space="preserve"> می شود</w:t>
       </w:r>
       <w:r>
+        <w:rPr>
+          <w:rFonts w:cs="B Mitra"/>
+          <w:sz w:val="28"/>
+          <w:szCs w:val="28"/>
+        </w:rPr>
         <w:t>.</w:t>
       </w:r>
     </w:p>
     <w:p>
       <w:pPr>
         <w:rPr>
+          <w:rFonts w:cs="B Mitra"/>
+          <w:sz w:val="28"/>
+          <w:szCs w:val="28"/>
           <w:lang w:bidi="fa-IR"/>
         </w:rPr>
       </w:pPr>
       <w:proofErr w:type="spellStart"/>
       <w:r>
         <w:rPr>
+          <w:rFonts w:cs="B Mitra"/>
+          <w:sz w:val="28"/>
+          <w:szCs w:val="28"/>
           <w:lang w:bidi="fa-IR"/>
         </w:rPr>
         <w:t>ws</w:t>
@@ -1879,46 +2639,61 @@
       <w:proofErr w:type="spellEnd"/>
       <w:r>
         <w:rPr>
-          <w:lang w:bidi="fa-IR"/>
-        </w:rPr>
-        <w:t xml:space="preserve"> -&gt; </w:t>
-      </w:r>
-      <w:r>
-        <w:rPr>
-          <w:lang w:bidi="fa-IR"/>
-        </w:rPr>
-        <w:t>\032 | \010 | \009</w:t>
-      </w:r>
-    </w:p>
-    <w:p>
-      <w:pPr>
-        <w:rPr>
-          <w:rFonts w:ascii="Aptos" w:hAnsi="Aptos" w:cs="B Nazanin"/>
-          <w:lang w:bidi="fa-IR"/>
-        </w:rPr>
-      </w:pPr>
-    </w:p>
-    <w:p>
-      <w:pPr>
-        <w:rPr>
-          <w:rFonts w:ascii="Aptos" w:hAnsi="Aptos" w:cs="B Nazanin"/>
-          <w:lang w:bidi="fa-IR"/>
-        </w:rPr>
-      </w:pPr>
-    </w:p>
-    <w:p>
-      <w:pPr>
-        <w:rPr>
-          <w:rFonts w:ascii="Aptos" w:eastAsiaTheme="minorEastAsia" w:hAnsi="Aptos" w:cs="B Nazanin"/>
+          <w:rFonts w:cs="B Mitra"/>
+          <w:sz w:val="28"/>
+          <w:szCs w:val="28"/>
+          <w:lang w:bidi="fa-IR"/>
+        </w:rPr>
+        <w:t xml:space="preserve"> -&gt; \032 | \010 | \009</w:t>
+      </w:r>
+    </w:p>
+    <w:p>
+      <w:pPr>
+        <w:rPr>
+          <w:rFonts w:cs="B Mitra"/>
+          <w:sz w:val="28"/>
+          <w:szCs w:val="28"/>
+          <w:lang w:bidi="fa-IR"/>
+        </w:rPr>
+      </w:pPr>
+    </w:p>
+    <w:p>
+      <w:pPr>
+        <w:rPr>
+          <w:rFonts w:ascii="Aptos" w:hAnsi="Aptos" w:cs="B Mitra"/>
+          <w:sz w:val="28"/>
+          <w:szCs w:val="28"/>
+          <w:lang w:bidi="fa-IR"/>
+        </w:rPr>
+      </w:pPr>
+    </w:p>
+    <w:p>
+      <w:pPr>
+        <w:rPr>
+          <w:rFonts w:ascii="Aptos" w:hAnsi="Aptos" w:cs="B Mitra"/>
+          <w:sz w:val="28"/>
+          <w:szCs w:val="28"/>
+          <w:lang w:bidi="fa-IR"/>
+        </w:rPr>
+      </w:pPr>
+    </w:p>
+    <w:p>
+      <w:pPr>
+        <w:rPr>
+          <w:rFonts w:ascii="Aptos" w:eastAsiaTheme="minorEastAsia" w:hAnsi="Aptos" w:cs="B Mitra"/>
           <w:iCs/>
-        </w:rPr>
-      </w:pPr>
-    </w:p>
-    <w:p>
-      <w:pPr>
-        <w:rPr>
-          <w:rFonts w:ascii="Aptos" w:hAnsi="Aptos" w:cs="B Nazanin"/>
+          <w:sz w:val="28"/>
+          <w:szCs w:val="28"/>
+        </w:rPr>
+      </w:pPr>
+    </w:p>
+    <w:p>
+      <w:pPr>
+        <w:rPr>
+          <w:rFonts w:ascii="Aptos" w:hAnsi="Aptos" w:cs="B Mitra"/>
           <w:iCs/>
+          <w:sz w:val="28"/>
+          <w:szCs w:val="28"/>
           <w:lang w:bidi="fa-IR"/>
         </w:rPr>
       </w:pPr>
@@ -2860,6 +3635,58 @@
       <w:color w:val="666666"/>
     </w:rPr>
   </w:style>
+  <w:style w:type="paragraph" w:styleId="HTMLPreformatted">
+    <w:name w:val="HTML Preformatted"/>
+    <w:basedOn w:val="Normal"/>
+    <w:link w:val="HTMLPreformattedChar"/>
+    <w:uiPriority w:val="99"/>
+    <w:semiHidden/>
+    <w:unhideWhenUsed/>
+    <w:rsid w:val="007D5C3E"/>
+    <w:pPr>
+      <w:tabs>
+        <w:tab w:val="left" w:pos="916"/>
+        <w:tab w:val="left" w:pos="1832"/>
+        <w:tab w:val="left" w:pos="2748"/>
+        <w:tab w:val="left" w:pos="3664"/>
+        <w:tab w:val="left" w:pos="4580"/>
+        <w:tab w:val="left" w:pos="5496"/>
+        <w:tab w:val="left" w:pos="6412"/>
+        <w:tab w:val="left" w:pos="7328"/>
+        <w:tab w:val="left" w:pos="8244"/>
+        <w:tab w:val="left" w:pos="9160"/>
+        <w:tab w:val="left" w:pos="10076"/>
+        <w:tab w:val="left" w:pos="10992"/>
+        <w:tab w:val="left" w:pos="11908"/>
+        <w:tab w:val="left" w:pos="12824"/>
+        <w:tab w:val="left" w:pos="13740"/>
+        <w:tab w:val="left" w:pos="14656"/>
+      </w:tabs>
+      <w:spacing w:after="0" w:line="240" w:lineRule="auto"/>
+    </w:pPr>
+    <w:rPr>
+      <w:rFonts w:ascii="Courier New" w:eastAsia="Times New Roman" w:hAnsi="Courier New" w:cs="Courier New"/>
+      <w:kern w:val="0"/>
+      <w:sz w:val="20"/>
+      <w:szCs w:val="20"/>
+      <w14:ligatures w14:val="none"/>
+    </w:rPr>
+  </w:style>
+  <w:style w:type="character" w:customStyle="1" w:styleId="HTMLPreformattedChar">
+    <w:name w:val="HTML Preformatted Char"/>
+    <w:basedOn w:val="DefaultParagraphFont"/>
+    <w:link w:val="HTMLPreformatted"/>
+    <w:uiPriority w:val="99"/>
+    <w:semiHidden/>
+    <w:rsid w:val="007D5C3E"/>
+    <w:rPr>
+      <w:rFonts w:ascii="Courier New" w:eastAsia="Times New Roman" w:hAnsi="Courier New" w:cs="Courier New"/>
+      <w:kern w:val="0"/>
+      <w:sz w:val="20"/>
+      <w:szCs w:val="20"/>
+      <w14:ligatures w14:val="none"/>
+    </w:rPr>
+  </w:style>
 </w:styles>
 </file>
 

--- a/کلمات کلیدی.docx
+++ b/کلمات کلیدی.docx
@@ -241,21 +241,10 @@
     <w:p>
       <w:pPr>
         <w:pStyle w:val="Heading1"/>
-        <w:bidi/>
-        <w:rPr>
-          <w:rFonts w:cs="B Mitra"/>
-          <w:sz w:val="28"/>
-          <w:szCs w:val="28"/>
-          <w:lang w:bidi="fa-IR"/>
-        </w:rPr>
-      </w:pPr>
-      <w:r>
-        <w:rPr>
-          <w:rFonts w:cs="B Mitra"/>
-          <w:sz w:val="28"/>
-          <w:szCs w:val="28"/>
-          <w:rtl/>
-          <w:lang w:bidi="fa-IR"/>
+      </w:pPr>
+      <w:r>
+        <w:rPr>
+          <w:rtl/>
         </w:rPr>
         <w:lastRenderedPageBreak/>
         <w:t>کلمات کلیدی</w:t>
@@ -655,29 +644,41 @@
     </w:p>
     <w:p>
       <w:pPr>
+        <w:rPr>
+          <w:rFonts w:ascii="Vazirmatn ExtraBold" w:eastAsiaTheme="majorEastAsia" w:hAnsi="Vazirmatn ExtraBold" w:cs="Vazirmatn ExtraBold"/>
+          <w:color w:val="2F5496" w:themeColor="accent1" w:themeShade="BF"/>
+          <w:sz w:val="28"/>
+          <w:szCs w:val="28"/>
+          <w:rtl/>
+          <w:lang w:bidi="fa-IR"/>
+        </w:rPr>
+      </w:pPr>
+      <w:r>
+        <w:rPr>
+          <w:rtl/>
+        </w:rPr>
+        <w:br w:type="page"/>
+      </w:r>
+    </w:p>
+    <w:p>
+      <w:pPr>
         <w:pStyle w:val="Heading1"/>
+        <w:rPr>
+          <w:rtl/>
+        </w:rPr>
+      </w:pPr>
+      <w:r>
+        <w:rPr>
+          <w:rtl/>
+        </w:rPr>
+        <w:lastRenderedPageBreak/>
+        <w:t>شناسه‌ها</w:t>
+      </w:r>
+    </w:p>
+    <w:p>
+      <w:pPr>
         <w:bidi/>
         <w:rPr>
-          <w:rFonts w:cs="B Mitra"/>
-          <w:sz w:val="28"/>
-          <w:szCs w:val="28"/>
-          <w:rtl/>
-        </w:rPr>
-      </w:pPr>
-      <w:r>
-        <w:rPr>
-          <w:rFonts w:cs="B Mitra"/>
-          <w:sz w:val="28"/>
-          <w:szCs w:val="28"/>
-          <w:rtl/>
-        </w:rPr>
-        <w:t>شناسه‌ها</w:t>
-      </w:r>
-    </w:p>
-    <w:p>
-      <w:pPr>
-        <w:bidi/>
-        <w:rPr>
           <w:rFonts w:ascii="Aptos" w:hAnsi="Aptos" w:cs="B Mitra"/>
           <w:sz w:val="28"/>
           <w:szCs w:val="28"/>
@@ -750,24 +751,17 @@
     </w:p>
     <w:p>
       <w:pPr>
-        <w:bidi/>
-        <w:rPr>
-          <w:rFonts w:ascii="Aptos" w:hAnsi="Aptos" w:cs="B Mitra"/>
-          <w:sz w:val="28"/>
-          <w:szCs w:val="28"/>
-          <w:rtl/>
-          <w:lang w:bidi="fa-IR"/>
-        </w:rPr>
-      </w:pPr>
-      <w:r>
-        <w:rPr>
-          <w:rFonts w:ascii="Aptos" w:hAnsi="Aptos" w:cs="B Mitra" w:hint="cs"/>
-          <w:sz w:val="28"/>
-          <w:szCs w:val="28"/>
-          <w:rtl/>
-          <w:lang w:bidi="fa-IR"/>
-        </w:rPr>
-        <w:t>عبارت منظم:</w:t>
+        <w:pStyle w:val="Heading2"/>
+        <w:rPr>
+          <w:rtl/>
+        </w:rPr>
+      </w:pPr>
+      <w:r>
+        <w:rPr>
+          <w:rFonts w:hint="cs"/>
+          <w:rtl/>
+        </w:rPr>
+        <w:t>عبارت منظم</w:t>
       </w:r>
     </w:p>
     <w:p>
@@ -900,34 +894,18 @@
     </w:p>
     <w:p>
       <w:pPr>
-        <w:bidi/>
-        <w:rPr>
-          <w:rFonts w:ascii="Inter" w:hAnsi="Inter" w:cs="B Mitra" w:hint="cs"/>
-          <w:sz w:val="28"/>
-          <w:szCs w:val="28"/>
-          <w:rtl/>
-          <w:lang w:bidi="fa-IR"/>
-        </w:rPr>
-      </w:pPr>
-      <w:r>
-        <w:rPr>
-          <w:rFonts w:ascii="Inter" w:eastAsiaTheme="minorEastAsia" w:hAnsi="Inter" w:cs="B Mitra" w:hint="cs"/>
-          <w:sz w:val="28"/>
-          <w:szCs w:val="28"/>
-          <w:rtl/>
-          <w:lang w:bidi="fa-IR"/>
+        <w:pStyle w:val="Heading2"/>
+        <w:rPr>
+          <w:rFonts w:hint="cs"/>
+          <w:rtl/>
+        </w:rPr>
+      </w:pPr>
+      <w:r>
+        <w:rPr>
+          <w:rFonts w:eastAsiaTheme="minorEastAsia" w:hint="cs"/>
+          <w:rtl/>
         </w:rPr>
         <w:t>دیاگرام گذار</w:t>
-      </w:r>
-      <w:r>
-        <w:rPr>
-          <w:rFonts w:ascii="Inter" w:eastAsiaTheme="minorEastAsia" w:hAnsi="Inter" w:cs="B Mitra" w:hint="cs"/>
-          <w:sz w:val="28"/>
-          <w:szCs w:val="28"/>
-          <w:rtl/>
-          <w:lang w:bidi="fa-IR"/>
-        </w:rPr>
-        <w:t>:</w:t>
       </w:r>
     </w:p>
     <w:p>
@@ -949,7 +927,7 @@
           <w:lang w:val="ar-SA"/>
         </w:rPr>
         <w:drawing>
-          <wp:inline distT="0" distB="0" distL="0" distR="0" wp14:anchorId="40D7FE89" wp14:editId="72F3517D">
+          <wp:inline distT="0" distB="0" distL="0" distR="0" wp14:anchorId="40D7FE89" wp14:editId="32ECCA68">
             <wp:extent cx="4179600" cy="2131328"/>
             <wp:effectExtent l="0" t="0" r="0" b="2540"/>
             <wp:docPr id="721428137" name="Picture 2" descr="A diagram of a diagram&#10;&#10;Description automatically generated"/>
@@ -965,6 +943,13 @@
                   </pic:nvPicPr>
                   <pic:blipFill>
                     <a:blip r:embed="rId5" cstate="print">
+                      <a:duotone>
+                        <a:schemeClr val="accent1">
+                          <a:shade val="45000"/>
+                          <a:satMod val="135000"/>
+                        </a:schemeClr>
+                        <a:prstClr val="white"/>
+                      </a:duotone>
                       <a:extLst>
                         <a:ext uri="{28A0092B-C50C-407E-A947-70E740481C1C}">
                           <a14:useLocalDpi xmlns:a14="http://schemas.microsoft.com/office/drawing/2010/main" val="0"/>
@@ -1015,19 +1000,28 @@
     </w:p>
     <w:p>
       <w:pPr>
+        <w:rPr>
+          <w:rFonts w:ascii="Vazirmatn ExtraBold" w:eastAsiaTheme="majorEastAsia" w:hAnsi="Vazirmatn ExtraBold" w:cs="Vazirmatn ExtraBold"/>
+          <w:color w:val="2F5496" w:themeColor="accent1" w:themeShade="BF"/>
+          <w:sz w:val="28"/>
+          <w:szCs w:val="28"/>
+          <w:rtl/>
+          <w:lang w:bidi="fa-IR"/>
+        </w:rPr>
+      </w:pPr>
+      <w:r>
+        <w:rPr>
+          <w:rtl/>
+        </w:rPr>
+        <w:br w:type="page"/>
+      </w:r>
+    </w:p>
+    <w:p>
+      <w:pPr>
         <w:pStyle w:val="Heading1"/>
-        <w:bidi/>
-        <w:rPr>
-          <w:rFonts w:cs="B Mitra"/>
-          <w:sz w:val="28"/>
-          <w:szCs w:val="28"/>
-        </w:rPr>
-      </w:pPr>
-      <w:r>
-        <w:rPr>
-          <w:rFonts w:cs="B Mitra"/>
-          <w:sz w:val="28"/>
-          <w:szCs w:val="28"/>
+      </w:pPr>
+      <w:r>
+        <w:rPr>
           <w:rtl/>
         </w:rPr>
         <w:lastRenderedPageBreak/>
@@ -1059,17 +1053,25 @@
           <w:szCs w:val="28"/>
           <w:rtl/>
         </w:rPr>
-        <w:t xml:space="preserve">علامت های آ کولاد </w:t>
+        <w:t xml:space="preserve">علامت های آ کولاد باز </w:t>
       </w:r>
       <w:proofErr w:type="gramStart"/>
       <w:r>
         <w:rPr>
-          <w:rFonts w:cs="B Mitra"/>
-          <w:sz w:val="28"/>
-          <w:szCs w:val="28"/>
-          <w:rtl/>
-        </w:rPr>
-        <w:t>باز }</w:t>
+          <w:rFonts w:ascii="Inter" w:hAnsi="Inter" w:cs="B Mitra"/>
+          <w:sz w:val="28"/>
+          <w:szCs w:val="28"/>
+        </w:rPr>
+        <w:t>{</w:t>
+      </w:r>
+      <w:r>
+        <w:rPr>
+          <w:rFonts w:cs="B Mitra"/>
+          <w:sz w:val="28"/>
+          <w:szCs w:val="28"/>
+          <w:rtl/>
+        </w:rPr>
+        <w:t xml:space="preserve"> و</w:t>
       </w:r>
       <w:proofErr w:type="gramEnd"/>
       <w:r>
@@ -1079,7 +1081,24 @@
           <w:szCs w:val="28"/>
           <w:rtl/>
         </w:rPr>
-        <w:t xml:space="preserve"> و آ کولاد بسته { در تعریف بلوک ها استفاده می شوند</w:t>
+        <w:t xml:space="preserve"> آ کولاد بسته </w:t>
+      </w:r>
+      <w:r>
+        <w:rPr>
+          <w:rFonts w:ascii="Inter" w:hAnsi="Inter" w:cs="B Mitra"/>
+          <w:sz w:val="28"/>
+          <w:szCs w:val="28"/>
+        </w:rPr>
+        <w:t>}</w:t>
+      </w:r>
+      <w:r>
+        <w:rPr>
+          <w:rFonts w:cs="B Mitra"/>
+          <w:sz w:val="28"/>
+          <w:szCs w:val="28"/>
+          <w:rtl/>
+        </w:rPr>
+        <w:t xml:space="preserve"> در تعریف بلوک ها استفاده می شوند</w:t>
       </w:r>
       <w:r>
         <w:rPr>
@@ -1116,17 +1135,25 @@
           <w:szCs w:val="28"/>
           <w:rtl/>
         </w:rPr>
-        <w:t xml:space="preserve">علامت های پرانتز </w:t>
+        <w:t xml:space="preserve">علامت های پرانتز باز </w:t>
       </w:r>
       <w:proofErr w:type="gramStart"/>
       <w:r>
         <w:rPr>
-          <w:rFonts w:cs="B Mitra"/>
-          <w:sz w:val="28"/>
-          <w:szCs w:val="28"/>
-          <w:rtl/>
-        </w:rPr>
-        <w:t>باز )</w:t>
+          <w:rFonts w:ascii="Inter" w:hAnsi="Inter" w:cs="B Mitra"/>
+          <w:sz w:val="28"/>
+          <w:szCs w:val="28"/>
+        </w:rPr>
+        <w:t>(</w:t>
+      </w:r>
+      <w:r>
+        <w:rPr>
+          <w:rFonts w:cs="B Mitra"/>
+          <w:sz w:val="28"/>
+          <w:szCs w:val="28"/>
+          <w:rtl/>
+        </w:rPr>
+        <w:t xml:space="preserve"> و</w:t>
       </w:r>
       <w:proofErr w:type="gramEnd"/>
       <w:r>
@@ -1136,7 +1163,24 @@
           <w:szCs w:val="28"/>
           <w:rtl/>
         </w:rPr>
-        <w:t xml:space="preserve"> و پرانتز بسته ( در تعریف توابع، فراخوانی توابع، و عبارت های محاسباتی استفاده می شوند</w:t>
+        <w:t xml:space="preserve"> پرانتز بسته </w:t>
+      </w:r>
+      <w:r>
+        <w:rPr>
+          <w:rFonts w:ascii="Inter" w:hAnsi="Inter" w:cs="B Mitra"/>
+          <w:sz w:val="28"/>
+          <w:szCs w:val="28"/>
+        </w:rPr>
+        <w:t>)</w:t>
+      </w:r>
+      <w:r>
+        <w:rPr>
+          <w:rFonts w:cs="B Mitra"/>
+          <w:sz w:val="28"/>
+          <w:szCs w:val="28"/>
+          <w:rtl/>
+        </w:rPr>
+        <w:t xml:space="preserve"> در تعریف توابع، فراخوانی توابع، و عبارت های محاسباتی استفاده می شوند</w:t>
       </w:r>
       <w:r>
         <w:rPr>
@@ -1172,7 +1216,24 @@
           <w:szCs w:val="28"/>
           <w:rtl/>
         </w:rPr>
-        <w:t xml:space="preserve">علامت های کروشه </w:t>
+        <w:t xml:space="preserve">علامت های کروشه باز </w:t>
+      </w:r>
+      <w:r>
+        <w:rPr>
+          <w:rFonts w:ascii="Inter" w:hAnsi="Inter" w:cs="B Mitra"/>
+          <w:sz w:val="28"/>
+          <w:szCs w:val="28"/>
+        </w:rPr>
+        <w:t>[</w:t>
+      </w:r>
+      <w:r>
+        <w:rPr>
+          <w:rFonts w:cs="B Mitra"/>
+          <w:sz w:val="28"/>
+          <w:szCs w:val="28"/>
+          <w:rtl/>
+        </w:rPr>
+        <w:t xml:space="preserve"> و کروشه </w:t>
       </w:r>
       <w:proofErr w:type="gramStart"/>
       <w:r>
@@ -1182,7 +1243,15 @@
           <w:szCs w:val="28"/>
           <w:rtl/>
         </w:rPr>
-        <w:t>باز ]</w:t>
+        <w:t xml:space="preserve">بسته </w:t>
+      </w:r>
+      <w:r>
+        <w:rPr>
+          <w:rFonts w:ascii="Inter" w:hAnsi="Inter" w:cs="B Mitra"/>
+          <w:sz w:val="28"/>
+          <w:szCs w:val="28"/>
+        </w:rPr>
+        <w:t>]</w:t>
       </w:r>
       <w:proofErr w:type="gramEnd"/>
       <w:r>
@@ -1192,7 +1261,7 @@
           <w:szCs w:val="28"/>
           <w:rtl/>
         </w:rPr>
-        <w:t xml:space="preserve"> و کروشه بسته [ برای تعریف آرایه های استفاده می شوند</w:t>
+        <w:t xml:space="preserve"> برای تعریف آرایه های استفاده می شوند</w:t>
       </w:r>
       <w:r>
         <w:rPr>
@@ -1238,7 +1307,15 @@
           <w:szCs w:val="28"/>
           <w:rtl/>
         </w:rPr>
-        <w:t>ویرگول ,</w:t>
+        <w:t xml:space="preserve">ویرگول </w:t>
+      </w:r>
+      <w:r>
+        <w:rPr>
+          <w:rFonts w:ascii="Inter" w:hAnsi="Inter" w:cs="B Mitra"/>
+          <w:sz w:val="28"/>
+          <w:szCs w:val="28"/>
+        </w:rPr>
+        <w:t>,</w:t>
       </w:r>
       <w:proofErr w:type="gramEnd"/>
       <w:r>
@@ -1294,7 +1371,15 @@
           <w:szCs w:val="28"/>
           <w:rtl/>
         </w:rPr>
-        <w:t>ویرگول ;</w:t>
+        <w:t xml:space="preserve">ویرگول </w:t>
+      </w:r>
+      <w:r>
+        <w:rPr>
+          <w:rFonts w:ascii="Inter" w:hAnsi="Inter" w:cs="B Mitra"/>
+          <w:sz w:val="28"/>
+          <w:szCs w:val="28"/>
+        </w:rPr>
+        <w:t>;</w:t>
       </w:r>
       <w:proofErr w:type="gramEnd"/>
       <w:r>
@@ -1317,10 +1402,27 @@
     </w:p>
     <w:p>
       <w:pPr>
-        <w:rPr>
-          <w:rFonts w:cs="B Mitra"/>
-          <w:sz w:val="28"/>
-          <w:szCs w:val="28"/>
+        <w:pStyle w:val="Heading2"/>
+        <w:rPr>
+          <w:rFonts w:hint="cs"/>
+          <w:rtl/>
+        </w:rPr>
+      </w:pPr>
+      <w:r>
+        <w:rPr>
+          <w:rFonts w:hint="cs"/>
+          <w:rtl/>
+        </w:rPr>
+        <w:t>عبارت منظم</w:t>
+      </w:r>
+    </w:p>
+    <w:p>
+      <w:pPr>
+        <w:rPr>
+          <w:rFonts w:cs="B Mitra"/>
+          <w:sz w:val="28"/>
+          <w:szCs w:val="28"/>
+          <w:rtl/>
         </w:rPr>
       </w:pPr>
       <w:r>
@@ -1352,6 +1454,18 @@
     </w:p>
     <w:p>
       <w:pPr>
+        <w:pStyle w:val="Heading2"/>
+      </w:pPr>
+      <w:r>
+        <w:rPr>
+          <w:rFonts w:hint="cs"/>
+          <w:rtl/>
+        </w:rPr>
+        <w:t>دیاگرام گذار</w:t>
+      </w:r>
+    </w:p>
+    <w:p>
+      <w:pPr>
         <w:rPr>
           <w:rFonts w:cs="B Mitra"/>
           <w:sz w:val="28"/>
@@ -1365,12 +1479,14 @@
           <w:noProof/>
           <w:sz w:val="28"/>
           <w:szCs w:val="28"/>
+          <w:rtl/>
+          <w:lang w:val="ar-SA"/>
         </w:rPr>
         <w:drawing>
-          <wp:inline distT="0" distB="0" distL="0" distR="0" wp14:anchorId="4BD9EE49" wp14:editId="4F1B990B">
-            <wp:extent cx="3683253" cy="1262380"/>
+          <wp:inline distT="0" distB="0" distL="0" distR="0" wp14:anchorId="66106896" wp14:editId="2FED6526">
+            <wp:extent cx="5943600" cy="2978150"/>
             <wp:effectExtent l="0" t="0" r="0" b="0"/>
-            <wp:docPr id="1898548987" name="Picture 1" descr="A black text on a white background&#10;&#10;Description automatically generated"/>
+            <wp:docPr id="1140001947" name="Picture 4" descr="A diagram of a network&#10;&#10;Description automatically generated"/>
             <wp:cNvGraphicFramePr>
               <a:graphicFrameLocks xmlns:a="http://schemas.openxmlformats.org/drawingml/2006/main" noChangeAspect="1"/>
             </wp:cNvGraphicFramePr>
@@ -1378,11 +1494,24 @@
               <a:graphicData uri="http://schemas.openxmlformats.org/drawingml/2006/picture">
                 <pic:pic xmlns:pic="http://schemas.openxmlformats.org/drawingml/2006/picture">
                   <pic:nvPicPr>
-                    <pic:cNvPr id="1898548987" name="Picture 1" descr="A black text on a white background&#10;&#10;Description automatically generated"/>
+                    <pic:cNvPr id="1140001947" name="Picture 4" descr="A diagram of a network&#10;&#10;Description automatically generated"/>
                     <pic:cNvPicPr/>
                   </pic:nvPicPr>
                   <pic:blipFill>
-                    <a:blip r:embed="rId6"/>
+                    <a:blip r:embed="rId6">
+                      <a:duotone>
+                        <a:schemeClr val="accent1">
+                          <a:shade val="45000"/>
+                          <a:satMod val="135000"/>
+                        </a:schemeClr>
+                        <a:prstClr val="white"/>
+                      </a:duotone>
+                      <a:extLst>
+                        <a:ext uri="{28A0092B-C50C-407E-A947-70E740481C1C}">
+                          <a14:useLocalDpi xmlns:a14="http://schemas.microsoft.com/office/drawing/2010/main" val="0"/>
+                        </a:ext>
+                      </a:extLst>
+                    </a:blip>
                     <a:stretch>
                       <a:fillRect/>
                     </a:stretch>
@@ -1390,7 +1519,7 @@
                   <pic:spPr>
                     <a:xfrm>
                       <a:off x="0" y="0"/>
-                      <a:ext cx="3696872" cy="1267048"/>
+                      <a:ext cx="5943600" cy="2978150"/>
                     </a:xfrm>
                     <a:prstGeom prst="rect">
                       <a:avLst/>
@@ -1405,34 +1534,45 @@
     </w:p>
     <w:p>
       <w:pPr>
+        <w:rPr>
+          <w:rFonts w:ascii="Vazirmatn ExtraBold" w:eastAsiaTheme="majorEastAsia" w:hAnsi="Vazirmatn ExtraBold" w:cs="Vazirmatn ExtraBold"/>
+          <w:color w:val="2F5496" w:themeColor="accent1" w:themeShade="BF"/>
+          <w:sz w:val="32"/>
+          <w:szCs w:val="32"/>
+          <w:rtl/>
+          <w:lang w:bidi="fa-IR"/>
+        </w:rPr>
+      </w:pPr>
+      <w:r>
+        <w:rPr>
+          <w:rtl/>
+        </w:rPr>
+        <w:br w:type="page"/>
+      </w:r>
+    </w:p>
+    <w:p>
+      <w:pPr>
         <w:pStyle w:val="Heading1"/>
+        <w:rPr>
+          <w:rtl/>
+        </w:rPr>
+      </w:pPr>
+      <w:r>
+        <w:rPr>
+          <w:rtl/>
+        </w:rPr>
+        <w:lastRenderedPageBreak/>
+        <w:t>توضیحات</w:t>
+      </w:r>
+    </w:p>
+    <w:p>
+      <w:pPr>
         <w:bidi/>
         <w:rPr>
-          <w:rFonts w:cs="B Mitra"/>
-          <w:sz w:val="28"/>
-          <w:szCs w:val="28"/>
-          <w:rtl/>
-        </w:rPr>
-      </w:pPr>
-      <w:r>
-        <w:rPr>
-          <w:rFonts w:cs="B Mitra"/>
-          <w:sz w:val="28"/>
-          <w:szCs w:val="28"/>
-          <w:rtl/>
-        </w:rPr>
-        <w:t>توضیحات</w:t>
-      </w:r>
-    </w:p>
-    <w:p>
-      <w:pPr>
-        <w:bidi/>
-        <w:rPr>
           <w:rFonts w:ascii="Aptos" w:hAnsi="Aptos" w:cs="B Mitra"/>
           <w:sz w:val="28"/>
           <w:szCs w:val="28"/>
           <w:rtl/>
-          <w:lang w:bidi="fa-IR"/>
         </w:rPr>
       </w:pPr>
       <w:r>
@@ -1508,10 +1648,26 @@
     </w:p>
     <w:p>
       <w:pPr>
+        <w:pStyle w:val="Heading2"/>
+        <w:rPr>
+          <w:rtl/>
+        </w:rPr>
+      </w:pPr>
+      <w:r>
+        <w:rPr>
+          <w:rFonts w:hint="cs"/>
+          <w:rtl/>
+        </w:rPr>
+        <w:t>عبارت منظم</w:t>
+      </w:r>
+    </w:p>
+    <w:p>
+      <w:pPr>
         <w:rPr>
           <w:rFonts w:ascii="Aptos" w:hAnsi="Aptos" w:cs="B Mitra"/>
           <w:sz w:val="28"/>
           <w:szCs w:val="28"/>
+          <w:rtl/>
           <w:lang w:bidi="fa-IR"/>
         </w:rPr>
       </w:pPr>
@@ -1569,7 +1725,37 @@
           <w:szCs w:val="28"/>
           <w:lang w:bidi="fa-IR"/>
         </w:rPr>
-        <w:t>(\010)</w:t>
+        <w:t>(\</w:t>
+      </w:r>
+      <w:r>
+        <w:rPr>
+          <w:rFonts w:ascii="Aptos" w:hAnsi="Aptos" w:cs="B Mitra"/>
+          <w:sz w:val="28"/>
+          <w:szCs w:val="28"/>
+          <w:lang w:bidi="fa-IR"/>
+        </w:rPr>
+        <w:t>n</w:t>
+      </w:r>
+      <w:r>
+        <w:rPr>
+          <w:rFonts w:ascii="Aptos" w:hAnsi="Aptos" w:cs="B Mitra"/>
+          <w:sz w:val="28"/>
+          <w:szCs w:val="28"/>
+          <w:lang w:bidi="fa-IR"/>
+        </w:rPr>
+        <w:t>)</w:t>
+      </w:r>
+    </w:p>
+    <w:p>
+      <w:pPr>
+        <w:pStyle w:val="Heading2"/>
+      </w:pPr>
+      <w:r>
+        <w:rPr>
+          <w:rFonts w:hint="cs"/>
+          <w:rtl/>
+        </w:rPr>
+        <w:t>دیاگرام گذر</w:t>
       </w:r>
     </w:p>
     <w:p>
@@ -1588,13 +1774,14 @@
           <w:noProof/>
           <w:sz w:val="28"/>
           <w:szCs w:val="28"/>
-          <w:lang w:bidi="fa-IR"/>
+          <w:rtl/>
+          <w:lang w:val="fa-IR" w:bidi="fa-IR"/>
         </w:rPr>
         <w:drawing>
-          <wp:inline distT="0" distB="0" distL="0" distR="0" wp14:anchorId="0F5A4F7C" wp14:editId="5BF9153A">
-            <wp:extent cx="3105601" cy="1400175"/>
+          <wp:inline distT="0" distB="0" distL="0" distR="0" wp14:anchorId="57CF01D0" wp14:editId="72498C66">
+            <wp:extent cx="5943600" cy="3206750"/>
             <wp:effectExtent l="0" t="0" r="0" b="0"/>
-            <wp:docPr id="399162332" name="Picture 1" descr="A diagram of a diagram&#10;&#10;Description automatically generated"/>
+            <wp:docPr id="569495336" name="Picture 6" descr="A diagram of a diagram&#10;&#10;Description automatically generated"/>
             <wp:cNvGraphicFramePr>
               <a:graphicFrameLocks xmlns:a="http://schemas.openxmlformats.org/drawingml/2006/main" noChangeAspect="1"/>
             </wp:cNvGraphicFramePr>
@@ -1602,11 +1789,24 @@
               <a:graphicData uri="http://schemas.openxmlformats.org/drawingml/2006/picture">
                 <pic:pic xmlns:pic="http://schemas.openxmlformats.org/drawingml/2006/picture">
                   <pic:nvPicPr>
-                    <pic:cNvPr id="399162332" name="Picture 1" descr="A diagram of a diagram&#10;&#10;Description automatically generated"/>
+                    <pic:cNvPr id="569495336" name="Picture 6" descr="A diagram of a diagram&#10;&#10;Description automatically generated"/>
                     <pic:cNvPicPr/>
                   </pic:nvPicPr>
                   <pic:blipFill>
-                    <a:blip r:embed="rId7"/>
+                    <a:blip r:embed="rId7">
+                      <a:duotone>
+                        <a:schemeClr val="accent1">
+                          <a:shade val="45000"/>
+                          <a:satMod val="135000"/>
+                        </a:schemeClr>
+                        <a:prstClr val="white"/>
+                      </a:duotone>
+                      <a:extLst>
+                        <a:ext uri="{28A0092B-C50C-407E-A947-70E740481C1C}">
+                          <a14:useLocalDpi xmlns:a14="http://schemas.microsoft.com/office/drawing/2010/main" val="0"/>
+                        </a:ext>
+                      </a:extLst>
+                    </a:blip>
                     <a:stretch>
                       <a:fillRect/>
                     </a:stretch>
@@ -1614,7 +1814,7 @@
                   <pic:spPr>
                     <a:xfrm>
                       <a:off x="0" y="0"/>
-                      <a:ext cx="3118599" cy="1406035"/>
+                      <a:ext cx="5943600" cy="3206750"/>
                     </a:xfrm>
                     <a:prstGeom prst="rect">
                       <a:avLst/>
@@ -1629,23 +1829,32 @@
     </w:p>
     <w:p>
       <w:pPr>
+        <w:rPr>
+          <w:rFonts w:ascii="Vazirmatn ExtraBold" w:eastAsiaTheme="majorEastAsia" w:hAnsi="Vazirmatn ExtraBold" w:cs="Vazirmatn ExtraBold"/>
+          <w:color w:val="2F5496" w:themeColor="accent1" w:themeShade="BF"/>
+          <w:sz w:val="32"/>
+          <w:szCs w:val="32"/>
+          <w:rtl/>
+          <w:lang w:bidi="fa-IR"/>
+        </w:rPr>
+      </w:pPr>
+      <w:r>
+        <w:rPr>
+          <w:rtl/>
+        </w:rPr>
+        <w:br w:type="page"/>
+      </w:r>
+    </w:p>
+    <w:p>
+      <w:pPr>
         <w:pStyle w:val="Heading1"/>
-        <w:bidi/>
-        <w:rPr>
-          <w:rFonts w:cs="B Mitra"/>
-          <w:sz w:val="28"/>
-          <w:szCs w:val="28"/>
-          <w:rtl/>
-          <w:lang w:bidi="fa-IR"/>
-        </w:rPr>
-      </w:pPr>
-      <w:r>
-        <w:rPr>
-          <w:rFonts w:cs="B Mitra"/>
-          <w:sz w:val="28"/>
-          <w:szCs w:val="28"/>
-          <w:rtl/>
-          <w:lang w:bidi="fa-IR"/>
+        <w:rPr>
+          <w:rtl/>
+        </w:rPr>
+      </w:pPr>
+      <w:r>
+        <w:rPr>
+          <w:rtl/>
         </w:rPr>
         <w:lastRenderedPageBreak/>
         <w:t>مقادیر عددی</w:t>
@@ -1658,7 +1867,6 @@
           <w:rFonts w:ascii="Aptos" w:hAnsi="Aptos" w:cs="B Mitra"/>
           <w:sz w:val="28"/>
           <w:szCs w:val="28"/>
-          <w:rtl/>
         </w:rPr>
       </w:pPr>
       <w:r>
@@ -1698,6 +1906,22 @@
     </w:p>
     <w:p>
       <w:pPr>
+        <w:pStyle w:val="Heading2"/>
+        <w:rPr>
+          <w:rFonts w:hint="cs"/>
+          <w:rtl/>
+        </w:rPr>
+      </w:pPr>
+      <w:r>
+        <w:rPr>
+          <w:rFonts w:hint="cs"/>
+          <w:rtl/>
+        </w:rPr>
+        <w:t>عبارت منظم</w:t>
+      </w:r>
+    </w:p>
+    <w:p>
+      <w:pPr>
         <w:rPr>
           <w:rFonts w:ascii="Aptos" w:hAnsi="Aptos" w:cs="B Mitra"/>
           <w:sz w:val="28"/>
@@ -1710,145 +1934,153 @@
           <w:rFonts w:ascii="Aptos" w:hAnsi="Aptos" w:cs="B Mitra"/>
           <w:sz w:val="28"/>
           <w:szCs w:val="28"/>
-        </w:rPr>
-        <w:t>Numbers -&gt; numbers10 | numbers16</w:t>
-      </w:r>
-    </w:p>
-    <w:p>
-      <w:pPr>
+          <w:lang w:bidi="fa-IR"/>
+        </w:rPr>
+        <w:t xml:space="preserve">number </w:t>
+      </w:r>
+      <m:oMath>
+        <m:r>
+          <w:rPr>
+            <w:rFonts w:ascii="Cambria Math" w:hAnsi="Cambria Math" w:cs="B Mitra"/>
+            <w:sz w:val="28"/>
+            <w:szCs w:val="28"/>
+            <w:lang w:bidi="fa-IR"/>
+          </w:rPr>
+          <m:t>→</m:t>
+        </m:r>
+      </m:oMath>
+      <w:r>
+        <w:rPr>
+          <w:rFonts w:ascii="Aptos" w:eastAsiaTheme="minorEastAsia" w:hAnsi="Aptos" w:cs="B Mitra"/>
+          <w:sz w:val="28"/>
+          <w:szCs w:val="28"/>
+          <w:lang w:bidi="fa-IR"/>
+        </w:rPr>
+        <w:t xml:space="preserve"> decimal | 0 (hexadecimal?)</w:t>
+      </w:r>
+    </w:p>
+    <w:p>
+      <w:pPr>
+        <w:rPr>
+          <w:rFonts w:ascii="Aptos" w:eastAsiaTheme="minorEastAsia" w:hAnsi="Aptos" w:cs="B Mitra"/>
+          <w:sz w:val="28"/>
+          <w:szCs w:val="28"/>
+          <w:lang w:bidi="fa-IR"/>
+        </w:rPr>
+      </w:pPr>
+      <w:r>
         <w:rPr>
           <w:rFonts w:ascii="Aptos" w:hAnsi="Aptos" w:cs="B Mitra"/>
           <w:sz w:val="28"/>
           <w:szCs w:val="28"/>
           <w:lang w:bidi="fa-IR"/>
         </w:rPr>
-      </w:pPr>
-      <w:r>
-        <w:rPr>
-          <w:rFonts w:ascii="Aptos" w:hAnsi="Aptos" w:cs="B Mitra"/>
-          <w:sz w:val="28"/>
-          <w:szCs w:val="28"/>
-          <w:lang w:bidi="fa-IR"/>
-        </w:rPr>
-        <w:t>numbers10 -&gt; (-?) (digit)</w:t>
-      </w:r>
-      <w:r>
-        <w:rPr>
-          <w:rFonts w:ascii="Aptos" w:hAnsi="Aptos" w:cs="B Mitra"/>
-          <w:sz w:val="28"/>
-          <w:szCs w:val="28"/>
-          <w:lang w:bidi="fa-IR"/>
-        </w:rPr>
-        <w:t>+</w:t>
-      </w:r>
-    </w:p>
-    <w:p>
-      <w:pPr>
-        <w:rPr>
-          <w:rFonts w:ascii="Aptos" w:hAnsi="Aptos" w:cs="B Mitra"/>
-          <w:sz w:val="28"/>
-          <w:szCs w:val="28"/>
-          <w:lang w:bidi="fa-IR"/>
-        </w:rPr>
-      </w:pPr>
-      <w:r>
-        <w:rPr>
-          <w:rFonts w:ascii="Aptos" w:hAnsi="Aptos" w:cs="B Mitra"/>
-          <w:sz w:val="28"/>
-          <w:szCs w:val="28"/>
-          <w:lang w:bidi="fa-IR"/>
-        </w:rPr>
-        <w:t xml:space="preserve">numbers16 -&gt; 0x </w:t>
-      </w:r>
-      <w:r>
-        <w:rPr>
-          <w:rFonts w:ascii="Aptos" w:hAnsi="Aptos" w:cs="B Mitra"/>
-          <w:sz w:val="28"/>
-          <w:szCs w:val="28"/>
-          <w:lang w:bidi="fa-IR"/>
-        </w:rPr>
-        <w:t>(</w:t>
+        <w:t xml:space="preserve">hexadecimal </w:t>
+      </w:r>
+      <m:oMath>
+        <m:r>
+          <w:rPr>
+            <w:rFonts w:ascii="Cambria Math" w:hAnsi="Cambria Math" w:cs="B Mitra"/>
+            <w:sz w:val="28"/>
+            <w:szCs w:val="28"/>
+            <w:lang w:bidi="fa-IR"/>
+          </w:rPr>
+          <m:t>→</m:t>
+        </m:r>
+      </m:oMath>
+      <w:r>
+        <w:rPr>
+          <w:rFonts w:ascii="Aptos" w:eastAsiaTheme="minorEastAsia" w:hAnsi="Aptos" w:cs="B Mitra"/>
+          <w:sz w:val="28"/>
+          <w:szCs w:val="28"/>
+          <w:lang w:bidi="fa-IR"/>
+        </w:rPr>
+        <w:t xml:space="preserve"> x (</w:t>
       </w:r>
       <w:proofErr w:type="spellStart"/>
       <w:r>
         <w:rPr>
-          <w:rFonts w:ascii="Aptos" w:hAnsi="Aptos" w:cs="B Mitra"/>
-          <w:sz w:val="28"/>
-          <w:szCs w:val="28"/>
-          <w:lang w:bidi="fa-IR"/>
-        </w:rPr>
-        <w:t>hexdigit</w:t>
+          <w:rFonts w:ascii="Aptos" w:eastAsiaTheme="minorEastAsia" w:hAnsi="Aptos" w:cs="B Mitra"/>
+          <w:sz w:val="28"/>
+          <w:szCs w:val="28"/>
+          <w:lang w:bidi="fa-IR"/>
+        </w:rPr>
+        <w:t>hex_</w:t>
+      </w:r>
+      <w:proofErr w:type="gramStart"/>
+      <w:r>
+        <w:rPr>
+          <w:rFonts w:ascii="Aptos" w:eastAsiaTheme="minorEastAsia" w:hAnsi="Aptos" w:cs="B Mitra"/>
+          <w:sz w:val="28"/>
+          <w:szCs w:val="28"/>
+          <w:lang w:bidi="fa-IR"/>
+        </w:rPr>
+        <w:t>digit</w:t>
       </w:r>
       <w:proofErr w:type="spellEnd"/>
       <w:r>
         <w:rPr>
-          <w:rFonts w:ascii="Aptos" w:hAnsi="Aptos" w:cs="B Mitra"/>
+          <w:rFonts w:ascii="Aptos" w:eastAsiaTheme="minorEastAsia" w:hAnsi="Aptos" w:cs="B Mitra"/>
           <w:sz w:val="28"/>
           <w:szCs w:val="28"/>
           <w:lang w:bidi="fa-IR"/>
         </w:rPr>
         <w:t>)+</w:t>
       </w:r>
-    </w:p>
-    <w:p>
-      <w:pPr>
-        <w:rPr>
-          <w:rFonts w:ascii="Aptos" w:hAnsi="Aptos" w:cs="B Mitra"/>
-          <w:sz w:val="28"/>
-          <w:szCs w:val="28"/>
-          <w:lang w:bidi="fa-IR"/>
-        </w:rPr>
-      </w:pPr>
-      <w:r>
-        <w:rPr>
-          <w:rFonts w:ascii="Aptos" w:hAnsi="Aptos" w:cs="B Mitra"/>
-          <w:sz w:val="28"/>
-          <w:szCs w:val="28"/>
-          <w:lang w:bidi="fa-IR"/>
-        </w:rPr>
-        <w:t xml:space="preserve">digit -&gt; 0 | 1 | 2 | 3 | 4 | 5 | 6 | 7 | 8 | </w:t>
-      </w:r>
-      <w:proofErr w:type="gramStart"/>
-      <w:r>
-        <w:rPr>
-          <w:rFonts w:ascii="Aptos" w:hAnsi="Aptos" w:cs="B Mitra"/>
-          <w:sz w:val="28"/>
-          <w:szCs w:val="28"/>
-          <w:lang w:bidi="fa-IR"/>
-        </w:rPr>
-        <w:t>9</w:t>
-      </w:r>
       <w:proofErr w:type="gramEnd"/>
     </w:p>
     <w:p>
       <w:pPr>
         <w:rPr>
-          <w:rFonts w:ascii="Aptos" w:hAnsi="Aptos" w:cs="B Mitra"/>
-          <w:sz w:val="28"/>
-          <w:szCs w:val="28"/>
-          <w:rtl/>
-          <w:lang w:bidi="fa-IR"/>
-        </w:rPr>
-      </w:pPr>
-      <w:proofErr w:type="spellStart"/>
-      <w:r>
-        <w:rPr>
-          <w:rFonts w:ascii="Aptos" w:hAnsi="Aptos" w:cs="B Mitra"/>
-          <w:sz w:val="28"/>
-          <w:szCs w:val="28"/>
-          <w:lang w:bidi="fa-IR"/>
-        </w:rPr>
-        <w:t>hexdigit</w:t>
-      </w:r>
-      <w:proofErr w:type="spellEnd"/>
-      <w:r>
-        <w:rPr>
-          <w:rFonts w:ascii="Aptos" w:hAnsi="Aptos" w:cs="B Mitra"/>
-          <w:sz w:val="28"/>
-          <w:szCs w:val="28"/>
-          <w:lang w:bidi="fa-IR"/>
-        </w:rPr>
-        <w:t xml:space="preserve"> -&gt; digit | [A - F]</w:t>
+          <w:rFonts w:ascii="Aptos" w:eastAsiaTheme="minorEastAsia" w:hAnsi="Aptos" w:cs="B Mitra"/>
+          <w:sz w:val="28"/>
+          <w:szCs w:val="28"/>
+          <w:lang w:bidi="fa-IR"/>
+        </w:rPr>
+      </w:pPr>
+      <w:r>
+        <w:rPr>
+          <w:rFonts w:ascii="Aptos" w:eastAsiaTheme="minorEastAsia" w:hAnsi="Aptos" w:cs="B Mitra"/>
+          <w:sz w:val="28"/>
+          <w:szCs w:val="28"/>
+          <w:lang w:bidi="fa-IR"/>
+        </w:rPr>
+        <w:t xml:space="preserve">decimal </w:t>
+      </w:r>
+      <m:oMath>
+        <m:r>
+          <w:rPr>
+            <w:rFonts w:ascii="Cambria Math" w:hAnsi="Cambria Math" w:cs="B Mitra"/>
+            <w:sz w:val="28"/>
+            <w:szCs w:val="28"/>
+            <w:lang w:bidi="fa-IR"/>
+          </w:rPr>
+          <m:t>→</m:t>
+        </m:r>
+      </m:oMath>
+      <w:r>
+        <w:rPr>
+          <w:rFonts w:ascii="Aptos" w:eastAsiaTheme="minorEastAsia" w:hAnsi="Aptos" w:cs="B Mitra"/>
+          <w:sz w:val="28"/>
+          <w:szCs w:val="28"/>
+          <w:lang w:bidi="fa-IR"/>
+        </w:rPr>
+        <w:t xml:space="preserve"> (digit but 0) (digit)*</w:t>
+      </w:r>
+    </w:p>
+    <w:p>
+      <w:pPr>
+        <w:pStyle w:val="Heading2"/>
+        <w:rPr>
+          <w:rFonts w:eastAsiaTheme="minorEastAsia"/>
+        </w:rPr>
+      </w:pPr>
+      <w:r>
+        <w:rPr>
+          <w:rFonts w:eastAsiaTheme="minorEastAsia" w:hint="cs"/>
+          <w:rtl/>
+        </w:rPr>
+        <w:t>دیاگرام گذر</w:t>
       </w:r>
     </w:p>
     <w:p>
@@ -1869,10 +2101,10 @@
           <w:lang w:bidi="fa-IR"/>
         </w:rPr>
         <w:drawing>
-          <wp:inline distT="0" distB="0" distL="0" distR="0" wp14:anchorId="2122E9E0" wp14:editId="01478982">
-            <wp:extent cx="5943600" cy="2510155"/>
-            <wp:effectExtent l="0" t="0" r="0" b="4445"/>
-            <wp:docPr id="563291462" name="Picture 1" descr="A diagram of a diagram&#10;&#10;Description automatically generated"/>
+          <wp:inline distT="0" distB="0" distL="0" distR="0" wp14:anchorId="4318784A" wp14:editId="5700356E">
+            <wp:extent cx="5943600" cy="3145155"/>
+            <wp:effectExtent l="0" t="0" r="0" b="0"/>
+            <wp:docPr id="769988198" name="Picture 7"/>
             <wp:cNvGraphicFramePr>
               <a:graphicFrameLocks xmlns:a="http://schemas.openxmlformats.org/drawingml/2006/main" noChangeAspect="1"/>
             </wp:cNvGraphicFramePr>
@@ -1880,11 +2112,24 @@
               <a:graphicData uri="http://schemas.openxmlformats.org/drawingml/2006/picture">
                 <pic:pic xmlns:pic="http://schemas.openxmlformats.org/drawingml/2006/picture">
                   <pic:nvPicPr>
-                    <pic:cNvPr id="563291462" name="Picture 1" descr="A diagram of a diagram&#10;&#10;Description automatically generated"/>
+                    <pic:cNvPr id="769988198" name="Picture 769988198"/>
                     <pic:cNvPicPr/>
                   </pic:nvPicPr>
                   <pic:blipFill>
-                    <a:blip r:embed="rId8"/>
+                    <a:blip r:embed="rId8">
+                      <a:duotone>
+                        <a:schemeClr val="accent1">
+                          <a:shade val="45000"/>
+                          <a:satMod val="135000"/>
+                        </a:schemeClr>
+                        <a:prstClr val="white"/>
+                      </a:duotone>
+                      <a:extLst>
+                        <a:ext uri="{28A0092B-C50C-407E-A947-70E740481C1C}">
+                          <a14:useLocalDpi xmlns:a14="http://schemas.microsoft.com/office/drawing/2010/main" val="0"/>
+                        </a:ext>
+                      </a:extLst>
+                    </a:blip>
                     <a:stretch>
                       <a:fillRect/>
                     </a:stretch>
@@ -1892,7 +2137,7 @@
                   <pic:spPr>
                     <a:xfrm>
                       <a:off x="0" y="0"/>
-                      <a:ext cx="5943600" cy="2510155"/>
+                      <a:ext cx="5943600" cy="3145155"/>
                     </a:xfrm>
                     <a:prstGeom prst="rect">
                       <a:avLst/>
@@ -1907,120 +2152,118 @@
     </w:p>
     <w:p>
       <w:pPr>
+        <w:rPr>
+          <w:rFonts w:ascii="Vazirmatn ExtraBold" w:eastAsiaTheme="majorEastAsia" w:hAnsi="Vazirmatn ExtraBold" w:cs="Vazirmatn ExtraBold"/>
+          <w:color w:val="2F5496" w:themeColor="accent1" w:themeShade="BF"/>
+          <w:sz w:val="32"/>
+          <w:szCs w:val="32"/>
+          <w:rtl/>
+          <w:lang w:bidi="fa-IR"/>
+        </w:rPr>
+      </w:pPr>
+      <w:r>
+        <w:rPr>
+          <w:rtl/>
+        </w:rPr>
+        <w:br w:type="page"/>
+      </w:r>
+    </w:p>
+    <w:p>
+      <w:pPr>
         <w:pStyle w:val="Heading1"/>
+        <w:rPr>
+          <w:rtl/>
+        </w:rPr>
+      </w:pPr>
+      <w:r>
+        <w:rPr>
+          <w:rtl/>
+        </w:rPr>
+        <w:lastRenderedPageBreak/>
+        <w:t>کاراکترها و رشته‌های ثابت</w:t>
+      </w:r>
+    </w:p>
+    <w:p>
+      <w:pPr>
+        <w:pStyle w:val="Heading1"/>
+      </w:pPr>
+      <w:r>
+        <w:rPr>
+          <w:rtl/>
+        </w:rPr>
+        <w:t>عملگرها</w:t>
+      </w:r>
+    </w:p>
+    <w:p>
+      <w:pPr>
         <w:bidi/>
         <w:rPr>
           <w:rFonts w:cs="B Mitra"/>
           <w:sz w:val="28"/>
           <w:szCs w:val="28"/>
-          <w:rtl/>
-          <w:lang w:bidi="fa-IR"/>
-        </w:rPr>
-      </w:pPr>
-      <w:r>
-        <w:rPr>
-          <w:rFonts w:cs="B Mitra"/>
-          <w:sz w:val="28"/>
-          <w:szCs w:val="28"/>
-          <w:rtl/>
-          <w:lang w:bidi="fa-IR"/>
-        </w:rPr>
-        <w:t>کاراکترها و رشته‌های ثابت</w:t>
-      </w:r>
-    </w:p>
-    <w:p>
-      <w:pPr>
-        <w:pStyle w:val="Heading1"/>
+        </w:rPr>
+      </w:pPr>
+      <w:r>
+        <w:rPr>
+          <w:rFonts w:cs="B Mitra"/>
+          <w:sz w:val="28"/>
+          <w:szCs w:val="28"/>
+          <w:rtl/>
+        </w:rPr>
+        <w:t>عملگرهای حسابی 9 مانند + ، - ، * ، / برای جمع، تفریق، ضرب، و تقسیم، استفاده کرد. برای به دست آوردن باقیمانده از عملگر % استفاده می شود</w:t>
+      </w:r>
+      <w:r>
+        <w:rPr>
+          <w:rFonts w:cs="B Mitra"/>
+          <w:sz w:val="28"/>
+          <w:szCs w:val="28"/>
+        </w:rPr>
+        <w:t>.</w:t>
+      </w:r>
+    </w:p>
+    <w:p>
+      <w:pPr>
+        <w:rPr>
+          <w:rFonts w:cs="B Mitra"/>
+          <w:sz w:val="28"/>
+          <w:szCs w:val="28"/>
+        </w:rPr>
+      </w:pPr>
+      <w:proofErr w:type="spellStart"/>
+      <w:r>
+        <w:rPr>
+          <w:rFonts w:cs="B Mitra"/>
+          <w:sz w:val="28"/>
+          <w:szCs w:val="28"/>
+        </w:rPr>
+        <w:t>arthop</w:t>
+      </w:r>
+      <w:proofErr w:type="spellEnd"/>
+      <w:r>
+        <w:rPr>
+          <w:rFonts w:cs="B Mitra"/>
+          <w:sz w:val="28"/>
+          <w:szCs w:val="28"/>
+        </w:rPr>
+        <w:t xml:space="preserve"> -&gt; + | - | * | / | %</w:t>
+      </w:r>
+    </w:p>
+    <w:p>
+      <w:pPr>
         <w:bidi/>
         <w:rPr>
           <w:rFonts w:cs="B Mitra"/>
           <w:sz w:val="28"/>
           <w:szCs w:val="28"/>
-          <w:lang w:bidi="fa-IR"/>
-        </w:rPr>
-      </w:pPr>
-      <w:r>
-        <w:rPr>
-          <w:rFonts w:cs="B Mitra"/>
-          <w:sz w:val="28"/>
-          <w:szCs w:val="28"/>
-          <w:rtl/>
-          <w:lang w:bidi="fa-IR"/>
-        </w:rPr>
-        <w:t>عملگرها</w:t>
-      </w:r>
-    </w:p>
-    <w:p>
-      <w:pPr>
-        <w:bidi/>
-        <w:rPr>
-          <w:rFonts w:cs="B Mitra"/>
-          <w:sz w:val="28"/>
-          <w:szCs w:val="28"/>
-        </w:rPr>
-      </w:pPr>
-      <w:r>
-        <w:rPr>
-          <w:rFonts w:cs="B Mitra"/>
-          <w:sz w:val="28"/>
-          <w:szCs w:val="28"/>
-          <w:rtl/>
-        </w:rPr>
-        <w:t>عملگرهای حسابی 9 مانند + ، - ، * ، / برای جمع، تفریق، ضرب، و تقسیم، استفاده کرد. برای به دست آوردن باقیمانده از عملگر % استفاده می شود</w:t>
-      </w:r>
-      <w:r>
-        <w:rPr>
-          <w:rFonts w:cs="B Mitra"/>
-          <w:sz w:val="28"/>
-          <w:szCs w:val="28"/>
-        </w:rPr>
-        <w:t>.</w:t>
-      </w:r>
-    </w:p>
-    <w:p>
-      <w:pPr>
-        <w:rPr>
-          <w:rFonts w:cs="B Mitra"/>
-          <w:sz w:val="28"/>
-          <w:szCs w:val="28"/>
-        </w:rPr>
-      </w:pPr>
-      <w:proofErr w:type="spellStart"/>
-      <w:r>
-        <w:rPr>
-          <w:rFonts w:cs="B Mitra"/>
-          <w:sz w:val="28"/>
-          <w:szCs w:val="28"/>
-        </w:rPr>
-        <w:t>arthop</w:t>
-      </w:r>
-      <w:proofErr w:type="spellEnd"/>
-      <w:r>
-        <w:rPr>
-          <w:rFonts w:cs="B Mitra"/>
-          <w:sz w:val="28"/>
-          <w:szCs w:val="28"/>
-        </w:rPr>
-        <w:t xml:space="preserve"> -&gt; + | - | * | / | %</w:t>
-      </w:r>
-    </w:p>
-    <w:p>
-      <w:pPr>
-        <w:bidi/>
-        <w:rPr>
-          <w:rFonts w:cs="B Mitra"/>
-          <w:sz w:val="28"/>
-          <w:szCs w:val="28"/>
-        </w:rPr>
-      </w:pPr>
-      <w:r>
-        <w:rPr>
-          <w:rFonts w:cs="B Mitra"/>
-          <w:sz w:val="28"/>
-          <w:szCs w:val="28"/>
-          <w:rtl/>
-        </w:rPr>
-        <w:lastRenderedPageBreak/>
+        </w:rPr>
+      </w:pPr>
+      <w:r>
+        <w:rPr>
+          <w:rFonts w:cs="B Mitra"/>
+          <w:sz w:val="28"/>
+          <w:szCs w:val="28"/>
+          <w:rtl/>
+        </w:rPr>
         <w:t>عملگرهای یگانی + و - برای تعیین مثبت و منفی بودن اعداد به کار می روند</w:t>
       </w:r>
       <w:r>
@@ -2513,21 +2756,10 @@
     <w:p>
       <w:pPr>
         <w:pStyle w:val="Heading1"/>
-        <w:bidi/>
-        <w:rPr>
-          <w:rFonts w:cs="B Mitra"/>
-          <w:sz w:val="28"/>
-          <w:szCs w:val="28"/>
-          <w:lang w:bidi="fa-IR"/>
-        </w:rPr>
-      </w:pPr>
-      <w:r>
-        <w:rPr>
-          <w:rFonts w:cs="B Mitra"/>
-          <w:sz w:val="28"/>
-          <w:szCs w:val="28"/>
-          <w:rtl/>
-          <w:lang w:bidi="fa-IR"/>
+      </w:pPr>
+      <w:r>
+        <w:rPr>
+          <w:rtl/>
         </w:rPr>
         <w:t>فاصله‌های خالی</w:t>
       </w:r>
@@ -3116,18 +3348,20 @@
     <w:link w:val="Heading1Char"/>
     <w:uiPriority w:val="9"/>
     <w:qFormat/>
-    <w:rsid w:val="0082555E"/>
+    <w:rsid w:val="00FF2E5F"/>
     <w:pPr>
       <w:keepNext/>
       <w:keepLines/>
+      <w:bidi/>
       <w:spacing w:before="360" w:after="80"/>
       <w:outlineLvl w:val="0"/>
     </w:pPr>
     <w:rPr>
-      <w:rFonts w:asciiTheme="majorHAnsi" w:eastAsiaTheme="majorEastAsia" w:hAnsiTheme="majorHAnsi" w:cstheme="majorBidi"/>
+      <w:rFonts w:ascii="Vazirmatn ExtraBold" w:eastAsiaTheme="majorEastAsia" w:hAnsi="Vazirmatn ExtraBold" w:cs="Vazirmatn ExtraBold"/>
       <w:color w:val="2F5496" w:themeColor="accent1" w:themeShade="BF"/>
-      <w:sz w:val="40"/>
-      <w:szCs w:val="40"/>
+      <w:sz w:val="32"/>
+      <w:szCs w:val="32"/>
+      <w:lang w:bidi="fa-IR"/>
     </w:rPr>
   </w:style>
   <w:style w:type="paragraph" w:styleId="Heading2">
@@ -3136,21 +3370,22 @@
     <w:next w:val="Normal"/>
     <w:link w:val="Heading2Char"/>
     <w:uiPriority w:val="9"/>
-    <w:semiHidden/>
     <w:unhideWhenUsed/>
     <w:qFormat/>
-    <w:rsid w:val="0082555E"/>
+    <w:rsid w:val="00FF2E5F"/>
     <w:pPr>
       <w:keepNext/>
       <w:keepLines/>
+      <w:bidi/>
       <w:spacing w:before="160" w:after="80"/>
       <w:outlineLvl w:val="1"/>
     </w:pPr>
     <w:rPr>
-      <w:rFonts w:asciiTheme="majorHAnsi" w:eastAsiaTheme="majorEastAsia" w:hAnsiTheme="majorHAnsi" w:cstheme="majorBidi"/>
+      <w:rFonts w:ascii="Vazirmatn ExtraBold" w:eastAsiaTheme="majorEastAsia" w:hAnsi="Vazirmatn ExtraBold" w:cs="Vazirmatn ExtraBold"/>
       <w:color w:val="2F5496" w:themeColor="accent1" w:themeShade="BF"/>
-      <w:sz w:val="32"/>
-      <w:szCs w:val="32"/>
+      <w:sz w:val="24"/>
+      <w:szCs w:val="24"/>
+      <w:lang w:bidi="fa-IR"/>
     </w:rPr>
   </w:style>
   <w:style w:type="paragraph" w:styleId="Heading3">
@@ -3340,12 +3575,13 @@
     <w:basedOn w:val="DefaultParagraphFont"/>
     <w:link w:val="Heading1"/>
     <w:uiPriority w:val="9"/>
-    <w:rsid w:val="0082555E"/>
+    <w:rsid w:val="00FF2E5F"/>
     <w:rPr>
-      <w:rFonts w:asciiTheme="majorHAnsi" w:eastAsiaTheme="majorEastAsia" w:hAnsiTheme="majorHAnsi" w:cstheme="majorBidi"/>
+      <w:rFonts w:ascii="Vazirmatn ExtraBold" w:eastAsiaTheme="majorEastAsia" w:hAnsi="Vazirmatn ExtraBold" w:cs="Vazirmatn ExtraBold"/>
       <w:color w:val="2F5496" w:themeColor="accent1" w:themeShade="BF"/>
-      <w:sz w:val="40"/>
-      <w:szCs w:val="40"/>
+      <w:sz w:val="32"/>
+      <w:szCs w:val="32"/>
+      <w:lang w:bidi="fa-IR"/>
     </w:rPr>
   </w:style>
   <w:style w:type="character" w:customStyle="1" w:styleId="Heading2Char">
@@ -3353,13 +3589,13 @@
     <w:basedOn w:val="DefaultParagraphFont"/>
     <w:link w:val="Heading2"/>
     <w:uiPriority w:val="9"/>
-    <w:semiHidden/>
-    <w:rsid w:val="0082555E"/>
+    <w:rsid w:val="00FF2E5F"/>
     <w:rPr>
-      <w:rFonts w:asciiTheme="majorHAnsi" w:eastAsiaTheme="majorEastAsia" w:hAnsiTheme="majorHAnsi" w:cstheme="majorBidi"/>
+      <w:rFonts w:ascii="Vazirmatn ExtraBold" w:eastAsiaTheme="majorEastAsia" w:hAnsi="Vazirmatn ExtraBold" w:cs="Vazirmatn ExtraBold"/>
       <w:color w:val="2F5496" w:themeColor="accent1" w:themeShade="BF"/>
-      <w:sz w:val="32"/>
-      <w:szCs w:val="32"/>
+      <w:sz w:val="24"/>
+      <w:szCs w:val="24"/>
+      <w:lang w:bidi="fa-IR"/>
     </w:rPr>
   </w:style>
   <w:style w:type="character" w:customStyle="1" w:styleId="Heading3Char">
